--- a/21880028/21880028_01_Analytics.docx
+++ b/21880028/21880028_01_Analytics.docx
@@ -38,7 +38,7 @@
           <w:noProof/>
         </w:rPr>
         <w:pict w14:anchorId="73ED4264">
-          <v:rect id="Rectangle 6" o:spid="_x0000_s2053" style="position:absolute;left:0;text-align:left;margin-left:-32.25pt;margin-top:15.05pt;width:536.1pt;height:125.85pt;z-index:251660288;visibility:visible;mso-wrap-style:square;mso-width-percent:0;mso-height-percent:0;mso-wrap-distance-left:9pt;mso-wrap-distance-top:0;mso-wrap-distance-right:9pt;mso-wrap-distance-bottom:0;mso-position-horizontal:absolute;mso-position-horizontal-relative:text;mso-position-vertical:absolute;mso-position-vertical-relative:text;mso-width-percent:0;mso-height-percent:0;mso-width-relative:margin;mso-height-relative:margin;v-text-anchor:middle" o:gfxdata="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" fillcolor="#4f81bd" stroked="f" strokeweight="2pt">
+          <v:rect id="Rectangle 6" o:spid="_x0000_s2053" style="position:absolute;left:0;text-align:left;margin-left:-32.25pt;margin-top:15.05pt;width:536.1pt;height:125.85pt;z-index:251658752;visibility:visible;mso-wrap-style:square;mso-width-percent:0;mso-height-percent:0;mso-wrap-distance-left:9pt;mso-wrap-distance-top:0;mso-wrap-distance-right:9pt;mso-wrap-distance-bottom:0;mso-position-horizontal:absolute;mso-position-horizontal-relative:text;mso-position-vertical:absolute;mso-position-vertical-relative:text;mso-width-percent:0;mso-height-percent:0;mso-width-relative:margin;mso-height-relative:margin;v-text-anchor:middle" o:gfxdata="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" fillcolor="#4f81bd" stroked="f" strokeweight="2pt">
             <v:textbox inset="1.90567mm,.95283mm,1.90567mm,.95283mm">
               <w:txbxContent>
                 <w:p>
@@ -122,7 +122,7 @@
             <v:stroke joinstyle="miter"/>
             <v:path gradientshapeok="t" o:connecttype="rect"/>
           </v:shapetype>
-          <v:shape id="Text Box 2" o:spid="_x0000_s2052" type="#_x0000_t202" style="position:absolute;left:0;text-align:left;margin-left:236.95pt;margin-top:7.25pt;width:260.85pt;height:110.55pt;z-index:251662336;visibility:visible;mso-wrap-style:square;mso-width-percent:0;mso-height-percent:200;mso-wrap-distance-left:9pt;mso-wrap-distance-top:0;mso-wrap-distance-right:9pt;mso-wrap-distance-bottom:0;mso-position-horizontal:absolute;mso-position-horizontal-relative:text;mso-position-vertical:absolute;mso-position-vertical-relative:text;mso-width-percent:0;mso-height-percent:200;mso-width-relative:margin;mso-height-relative:margin;v-text-anchor:top" stroked="f">
+          <v:shape id="Text Box 2" o:spid="_x0000_s2052" type="#_x0000_t202" style="position:absolute;left:0;text-align:left;margin-left:236.95pt;margin-top:7.25pt;width:260.85pt;height:110.55pt;z-index:251659776;visibility:visible;mso-wrap-style:square;mso-width-percent:0;mso-height-percent:200;mso-wrap-distance-left:9pt;mso-wrap-distance-top:0;mso-wrap-distance-right:9pt;mso-wrap-distance-bottom:0;mso-position-horizontal:absolute;mso-position-horizontal-relative:text;mso-position-vertical:absolute;mso-position-vertical-relative:text;mso-width-percent:0;mso-height-percent:200;mso-width-relative:margin;mso-height-relative:margin;v-text-anchor:top" stroked="f">
             <v:textbox style="mso-fit-shape-to-text:t">
               <w:txbxContent>
                 <w:p>
@@ -264,7 +264,7 @@
           <w:noProof/>
         </w:rPr>
         <w:pict w14:anchorId="06552C93">
-          <v:shape id="_x0000_s2051" type="#_x0000_t202" style="position:absolute;left:0;text-align:left;margin-left:117.05pt;margin-top:19pt;width:227.8pt;height:82.8pt;z-index:251664384;visibility:visible;mso-wrap-style:square;mso-width-percent:0;mso-height-percent:0;mso-wrap-distance-left:9pt;mso-wrap-distance-top:0;mso-wrap-distance-right:9pt;mso-wrap-distance-bottom:0;mso-position-horizontal:absolute;mso-position-horizontal-relative:text;mso-position-vertical:absolute;mso-position-vertical-relative:text;mso-width-percent:0;mso-height-percent:0;mso-width-relative:margin;mso-height-relative:margin;v-text-anchor:top" o:gfxdata="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" stroked="f">
+          <v:shape id="_x0000_s2051" type="#_x0000_t202" style="position:absolute;left:0;text-align:left;margin-left:117.05pt;margin-top:19pt;width:227.8pt;height:82.8pt;z-index:251660800;visibility:visible;mso-wrap-style:square;mso-width-percent:0;mso-height-percent:0;mso-wrap-distance-left:9pt;mso-wrap-distance-top:0;mso-wrap-distance-right:9pt;mso-wrap-distance-bottom:0;mso-position-horizontal:absolute;mso-position-horizontal-relative:text;mso-position-vertical:absolute;mso-position-vertical-relative:text;mso-width-percent:0;mso-height-percent:0;mso-width-relative:margin;mso-height-relative:margin;v-text-anchor:top" o:gfxdata="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" stroked="f">
             <v:textbox>
               <w:txbxContent>
                 <w:p>
@@ -1096,7 +1096,7 @@
           <w:noProof/>
         </w:rPr>
         <w:pict w14:anchorId="7946AB98">
-          <v:shape id="_x0000_s2050" type="#_x0000_t202" style="position:absolute;left:0;text-align:left;margin-left:276.7pt;margin-top:126.35pt;width:211.15pt;height:101.75pt;z-index:251691008;visibility:visible;mso-wrap-style:square;mso-width-percent:0;mso-height-percent:0;mso-wrap-distance-left:9pt;mso-wrap-distance-top:3.6pt;mso-wrap-distance-right:9pt;mso-wrap-distance-bottom:3.6pt;mso-position-horizontal:absolute;mso-position-horizontal-relative:margin;mso-position-vertical:absolute;mso-position-vertical-relative:text;mso-width-percent:0;mso-height-percent:0;mso-width-relative:margin;mso-height-relative:margin;v-text-anchor:top" filled="f" stroked="f">
+          <v:shape id="_x0000_s2050" type="#_x0000_t202" style="position:absolute;left:0;text-align:left;margin-left:276.7pt;margin-top:126.35pt;width:211.15pt;height:101.75pt;z-index:251661824;visibility:visible;mso-wrap-style:square;mso-width-percent:0;mso-height-percent:0;mso-wrap-distance-left:9pt;mso-wrap-distance-top:3.6pt;mso-wrap-distance-right:9pt;mso-wrap-distance-bottom:3.6pt;mso-position-horizontal:absolute;mso-position-horizontal-relative:margin;mso-position-vertical:absolute;mso-position-vertical-relative:text;mso-width-percent:0;mso-height-percent:0;mso-width-relative:margin;mso-height-relative:margin;v-text-anchor:top" filled="f" stroked="f">
             <v:textbox>
               <w:txbxContent>
                 <w:p>
@@ -3454,16 +3454,16 @@
           <w:noProof/>
         </w:rPr>
         <w:drawing>
-          <wp:anchor distT="0" distB="0" distL="114300" distR="114300" simplePos="0" relativeHeight="251657728" behindDoc="0" locked="0" layoutInCell="1" allowOverlap="1" wp14:anchorId="2D41EE94" wp14:editId="180F1EAD">
+          <wp:anchor distT="0" distB="0" distL="114300" distR="114300" simplePos="0" relativeHeight="251653632" behindDoc="0" locked="0" layoutInCell="1" allowOverlap="1" wp14:anchorId="2D41EE94" wp14:editId="39A8A671">
             <wp:simplePos x="0" y="0"/>
             <wp:positionH relativeFrom="column">
               <wp:posOffset>76200</wp:posOffset>
             </wp:positionH>
             <wp:positionV relativeFrom="paragraph">
-              <wp:posOffset>389255</wp:posOffset>
+              <wp:posOffset>607695</wp:posOffset>
             </wp:positionV>
-            <wp:extent cx="6399530" cy="4004945"/>
-            <wp:effectExtent l="76200" t="76200" r="115570" b="109855"/>
+            <wp:extent cx="6399530" cy="3562350"/>
+            <wp:effectExtent l="76200" t="76200" r="115570" b="114300"/>
             <wp:wrapTopAndBottom/>
             <wp:docPr id="2" name="Picture 2"/>
             <wp:cNvGraphicFramePr>
@@ -3491,7 +3491,7 @@
                   <pic:spPr>
                     <a:xfrm>
                       <a:off x="0" y="0"/>
-                      <a:ext cx="6399530" cy="4004945"/>
+                      <a:ext cx="6399530" cy="3562350"/>
                     </a:xfrm>
                     <a:prstGeom prst="rect">
                       <a:avLst/>
@@ -3514,6 +3514,9 @@
                 </pic:pic>
               </a:graphicData>
             </a:graphic>
+            <wp14:sizeRelV relativeFrom="margin">
+              <wp14:pctHeight>0</wp14:pctHeight>
+            </wp14:sizeRelV>
           </wp:anchor>
         </w:drawing>
       </w:r>
@@ -3976,14 +3979,7 @@
                 <w:rFonts w:ascii="Candara" w:hAnsi="Candara" w:cs="Segoe UI"/>
                 <w:lang w:eastAsia="ja-JP"/>
               </w:rPr>
-              <w:t xml:space="preserve">Tất cả thông tin bắt buộc đều phải được nhập đầy đủ với định dạng </w:t>
-            </w:r>
-            <w:r>
-              <w:rPr>
-                <w:rFonts w:ascii="Candara" w:hAnsi="Candara" w:cs="Segoe UI"/>
-                <w:lang w:eastAsia="ja-JP"/>
-              </w:rPr>
-              <w:t>chính xác</w:t>
+              <w:t>Tất cả thông tin bắt buộc đều phải được nhập đầy đủ với định dạng chính xác</w:t>
             </w:r>
           </w:p>
         </w:tc>
@@ -4500,16 +4496,16 @@
         </w:rPr>
         <w:lastRenderedPageBreak/>
         <w:drawing>
-          <wp:anchor distT="0" distB="0" distL="114300" distR="114300" simplePos="0" relativeHeight="251658752" behindDoc="0" locked="0" layoutInCell="1" allowOverlap="1" wp14:anchorId="5349B66D" wp14:editId="27157703">
+          <wp:anchor distT="0" distB="0" distL="114300" distR="114300" simplePos="0" relativeHeight="251654656" behindDoc="0" locked="0" layoutInCell="1" allowOverlap="1" wp14:anchorId="5349B66D" wp14:editId="1605FFD1">
             <wp:simplePos x="0" y="0"/>
             <wp:positionH relativeFrom="column">
-              <wp:posOffset>77470</wp:posOffset>
+              <wp:posOffset>76200</wp:posOffset>
             </wp:positionH>
             <wp:positionV relativeFrom="paragraph">
-              <wp:posOffset>361315</wp:posOffset>
+              <wp:posOffset>481965</wp:posOffset>
             </wp:positionV>
-            <wp:extent cx="6397625" cy="4277360"/>
-            <wp:effectExtent l="76200" t="76200" r="117475" b="123190"/>
+            <wp:extent cx="6397625" cy="4039235"/>
+            <wp:effectExtent l="76200" t="76200" r="117475" b="113665"/>
             <wp:wrapTopAndBottom/>
             <wp:docPr id="4" name="Picture 4"/>
             <wp:cNvGraphicFramePr>
@@ -4537,7 +4533,7 @@
                   <pic:spPr>
                     <a:xfrm>
                       <a:off x="0" y="0"/>
-                      <a:ext cx="6397625" cy="4277360"/>
+                      <a:ext cx="6397625" cy="4039235"/>
                     </a:xfrm>
                     <a:prstGeom prst="rect">
                       <a:avLst/>
@@ -4560,6 +4556,9 @@
                 </pic:pic>
               </a:graphicData>
             </a:graphic>
+            <wp14:sizeRelV relativeFrom="margin">
+              <wp14:pctHeight>0</wp14:pctHeight>
+            </wp14:sizeRelV>
           </wp:anchor>
         </w:drawing>
       </w:r>
@@ -5536,7 +5535,78 @@
         <w:pStyle w:val="Heading3Report"/>
       </w:pPr>
       <w:r>
+        <w:rPr>
+          <w:noProof/>
+        </w:rPr>
         <w:lastRenderedPageBreak/>
+        <w:drawing>
+          <wp:anchor distT="0" distB="0" distL="114300" distR="114300" simplePos="0" relativeHeight="251656704" behindDoc="0" locked="0" layoutInCell="1" allowOverlap="1" wp14:anchorId="1E32167C" wp14:editId="2B25A29F">
+            <wp:simplePos x="0" y="0"/>
+            <wp:positionH relativeFrom="column">
+              <wp:posOffset>-7620</wp:posOffset>
+            </wp:positionH>
+            <wp:positionV relativeFrom="paragraph">
+              <wp:posOffset>330835</wp:posOffset>
+            </wp:positionV>
+            <wp:extent cx="6399530" cy="3199130"/>
+            <wp:effectExtent l="76200" t="76200" r="115570" b="115570"/>
+            <wp:wrapTopAndBottom/>
+            <wp:docPr id="1" name="Picture 1"/>
+            <wp:cNvGraphicFramePr>
+              <a:graphicFrameLocks xmlns:a="http://schemas.openxmlformats.org/drawingml/2006/main" noChangeAspect="1"/>
+            </wp:cNvGraphicFramePr>
+            <a:graphic xmlns:a="http://schemas.openxmlformats.org/drawingml/2006/main">
+              <a:graphicData uri="http://schemas.openxmlformats.org/drawingml/2006/picture">
+                <pic:pic xmlns:pic="http://schemas.openxmlformats.org/drawingml/2006/picture">
+                  <pic:nvPicPr>
+                    <pic:cNvPr id="1" name="Picture 1"/>
+                    <pic:cNvPicPr/>
+                  </pic:nvPicPr>
+                  <pic:blipFill>
+                    <a:blip r:embed="rId16">
+                      <a:extLst>
+                        <a:ext uri="{28A0092B-C50C-407E-A947-70E740481C1C}">
+                          <a14:useLocalDpi xmlns:a14="http://schemas.microsoft.com/office/drawing/2010/main" val="0"/>
+                        </a:ext>
+                      </a:extLst>
+                    </a:blip>
+                    <a:stretch>
+                      <a:fillRect/>
+                    </a:stretch>
+                  </pic:blipFill>
+                  <pic:spPr>
+                    <a:xfrm>
+                      <a:off x="0" y="0"/>
+                      <a:ext cx="6399530" cy="3199130"/>
+                    </a:xfrm>
+                    <a:prstGeom prst="rect">
+                      <a:avLst/>
+                    </a:prstGeom>
+                    <a:ln w="38100" cap="sq">
+                      <a:solidFill>
+                        <a:srgbClr val="000000"/>
+                      </a:solidFill>
+                      <a:prstDash val="solid"/>
+                      <a:miter lim="800000"/>
+                    </a:ln>
+                    <a:effectLst>
+                      <a:outerShdw blurRad="50800" dist="38100" dir="2700000" algn="tl" rotWithShape="0">
+                        <a:srgbClr val="000000">
+                          <a:alpha val="43000"/>
+                        </a:srgbClr>
+                      </a:outerShdw>
+                    </a:effectLst>
+                  </pic:spPr>
+                </pic:pic>
+              </a:graphicData>
+            </a:graphic>
+            <wp14:sizeRelV relativeFrom="margin">
+              <wp14:pctHeight>0</wp14:pctHeight>
+            </wp14:sizeRelV>
+          </wp:anchor>
+        </w:drawing>
+      </w:r>
+      <w:r>
         <w:t xml:space="preserve">Đặc tả Use Case </w:t>
       </w:r>
       <w:r>
@@ -6202,7 +6272,15 @@
                 <w:rFonts w:ascii="Candara" w:hAnsi="Candara" w:cs="Segoe UI"/>
                 <w:lang w:eastAsia="ja-JP"/>
               </w:rPr>
-              <w:t>Thông tin sách được kiểm tra trước khi được lưu xuống cơ sơ dữ liệu của hệ thống QTTV</w:t>
+              <w:t xml:space="preserve">Thông tin sách được kiểm tra trước khi được lưu </w:t>
+            </w:r>
+            <w:r>
+              <w:rPr>
+                <w:rFonts w:ascii="Candara" w:hAnsi="Candara" w:cs="Segoe UI"/>
+                <w:lang w:eastAsia="ja-JP"/>
+              </w:rPr>
+              <w:lastRenderedPageBreak/>
+              <w:t>xuống cơ sơ dữ liệu của hệ thống QTTV</w:t>
             </w:r>
           </w:p>
           <w:p>
@@ -6265,6 +6343,7 @@
                 <w:i/>
                 <w:lang w:eastAsia="ja-JP"/>
               </w:rPr>
+              <w:lastRenderedPageBreak/>
               <w:t>Kịch bản phụ</w:t>
             </w:r>
           </w:p>
@@ -6353,6 +6432,26 @@
                 <w:lang w:eastAsia="ja-JP"/>
               </w:rPr>
               <w:t>Thông tin sách nhập vào:</w:t>
+            </w:r>
+          </w:p>
+          <w:p>
+            <w:pPr>
+              <w:pStyle w:val="ListParagraph"/>
+              <w:numPr>
+                <w:ilvl w:val="1"/>
+                <w:numId w:val="27"/>
+              </w:numPr>
+              <w:rPr>
+                <w:rFonts w:ascii="Candara" w:hAnsi="Candara" w:cs="Segoe UI"/>
+                <w:lang w:eastAsia="ja-JP"/>
+              </w:rPr>
+            </w:pPr>
+            <w:r>
+              <w:rPr>
+                <w:rFonts w:ascii="Candara" w:hAnsi="Candara" w:cs="Segoe UI"/>
+                <w:lang w:eastAsia="ja-JP"/>
+              </w:rPr>
+              <w:t>Quá thời hạn sản xuất quy định</w:t>
             </w:r>
           </w:p>
           <w:p>
@@ -6523,7 +6622,6 @@
         </w:rPr>
       </w:pPr>
       <w:r>
-        <w:lastRenderedPageBreak/>
         <w:br w:type="page"/>
       </w:r>
     </w:p>
@@ -6533,7 +6631,78 @@
         <w:ind w:left="0" w:firstLine="0"/>
       </w:pPr>
       <w:r>
+        <w:rPr>
+          <w:noProof/>
+        </w:rPr>
         <w:lastRenderedPageBreak/>
+        <w:drawing>
+          <wp:anchor distT="0" distB="0" distL="114300" distR="114300" simplePos="0" relativeHeight="251660800" behindDoc="0" locked="0" layoutInCell="1" allowOverlap="1" wp14:anchorId="4B7B3EB7" wp14:editId="6F175E74">
+            <wp:simplePos x="0" y="0"/>
+            <wp:positionH relativeFrom="column">
+              <wp:posOffset>-114300</wp:posOffset>
+            </wp:positionH>
+            <wp:positionV relativeFrom="paragraph">
+              <wp:posOffset>366395</wp:posOffset>
+            </wp:positionV>
+            <wp:extent cx="6399530" cy="2625725"/>
+            <wp:effectExtent l="76200" t="76200" r="115570" b="117475"/>
+            <wp:wrapTopAndBottom/>
+            <wp:docPr id="5" name="Picture 5"/>
+            <wp:cNvGraphicFramePr>
+              <a:graphicFrameLocks xmlns:a="http://schemas.openxmlformats.org/drawingml/2006/main" noChangeAspect="1"/>
+            </wp:cNvGraphicFramePr>
+            <a:graphic xmlns:a="http://schemas.openxmlformats.org/drawingml/2006/main">
+              <a:graphicData uri="http://schemas.openxmlformats.org/drawingml/2006/picture">
+                <pic:pic xmlns:pic="http://schemas.openxmlformats.org/drawingml/2006/picture">
+                  <pic:nvPicPr>
+                    <pic:cNvPr id="5" name="Picture 5"/>
+                    <pic:cNvPicPr/>
+                  </pic:nvPicPr>
+                  <pic:blipFill>
+                    <a:blip r:embed="rId17">
+                      <a:extLst>
+                        <a:ext uri="{28A0092B-C50C-407E-A947-70E740481C1C}">
+                          <a14:useLocalDpi xmlns:a14="http://schemas.microsoft.com/office/drawing/2010/main" val="0"/>
+                        </a:ext>
+                      </a:extLst>
+                    </a:blip>
+                    <a:stretch>
+                      <a:fillRect/>
+                    </a:stretch>
+                  </pic:blipFill>
+                  <pic:spPr>
+                    <a:xfrm>
+                      <a:off x="0" y="0"/>
+                      <a:ext cx="6399530" cy="2625725"/>
+                    </a:xfrm>
+                    <a:prstGeom prst="rect">
+                      <a:avLst/>
+                    </a:prstGeom>
+                    <a:ln w="38100" cap="sq">
+                      <a:solidFill>
+                        <a:srgbClr val="000000"/>
+                      </a:solidFill>
+                      <a:prstDash val="solid"/>
+                      <a:miter lim="800000"/>
+                    </a:ln>
+                    <a:effectLst>
+                      <a:outerShdw blurRad="50800" dist="38100" dir="2700000" algn="tl" rotWithShape="0">
+                        <a:srgbClr val="000000">
+                          <a:alpha val="43000"/>
+                        </a:srgbClr>
+                      </a:outerShdw>
+                    </a:effectLst>
+                  </pic:spPr>
+                </pic:pic>
+              </a:graphicData>
+            </a:graphic>
+            <wp14:sizeRelV relativeFrom="margin">
+              <wp14:pctHeight>0</wp14:pctHeight>
+            </wp14:sizeRelV>
+          </wp:anchor>
+        </w:drawing>
+      </w:r>
+      <w:r>
         <w:t xml:space="preserve">Đặc tả Use Case </w:t>
       </w:r>
       <w:r>
@@ -6760,6 +6929,132 @@
                 <w:lang w:eastAsia="ja-JP"/>
               </w:rPr>
             </w:pPr>
+            <w:r>
+              <w:rPr>
+                <w:rFonts w:ascii="Candara" w:hAnsi="Candara" w:cs="Segoe UI"/>
+                <w:lang w:eastAsia="ja-JP"/>
+              </w:rPr>
+              <w:t>Người dùng:</w:t>
+            </w:r>
+          </w:p>
+          <w:p>
+            <w:pPr>
+              <w:pStyle w:val="ListParagraph"/>
+              <w:numPr>
+                <w:ilvl w:val="0"/>
+                <w:numId w:val="27"/>
+              </w:numPr>
+              <w:spacing w:line="240" w:lineRule="auto"/>
+              <w:rPr>
+                <w:rFonts w:ascii="Candara" w:hAnsi="Candara" w:cs="Segoe UI"/>
+                <w:lang w:eastAsia="ja-JP"/>
+              </w:rPr>
+            </w:pPr>
+            <w:r>
+              <w:rPr>
+                <w:rFonts w:ascii="Candara" w:hAnsi="Candara" w:cs="Segoe UI"/>
+                <w:lang w:eastAsia="ja-JP"/>
+              </w:rPr>
+              <w:t>Truy cập vào màn hình “</w:t>
+            </w:r>
+            <w:r>
+              <w:rPr>
+                <w:rFonts w:ascii="Candara" w:hAnsi="Candara" w:cs="Segoe UI"/>
+                <w:lang w:eastAsia="ja-JP"/>
+              </w:rPr>
+              <w:t>Tra cứu</w:t>
+            </w:r>
+            <w:r>
+              <w:rPr>
+                <w:rFonts w:ascii="Candara" w:hAnsi="Candara" w:cs="Segoe UI"/>
+                <w:lang w:eastAsia="ja-JP"/>
+              </w:rPr>
+              <w:t xml:space="preserve"> sách”</w:t>
+            </w:r>
+          </w:p>
+          <w:p>
+            <w:pPr>
+              <w:pStyle w:val="ListParagraph"/>
+              <w:numPr>
+                <w:ilvl w:val="0"/>
+                <w:numId w:val="27"/>
+              </w:numPr>
+              <w:spacing w:line="240" w:lineRule="auto"/>
+              <w:rPr>
+                <w:rFonts w:ascii="Candara" w:hAnsi="Candara" w:cs="Segoe UI"/>
+                <w:lang w:eastAsia="ja-JP"/>
+              </w:rPr>
+            </w:pPr>
+            <w:r>
+              <w:rPr>
+                <w:rFonts w:ascii="Candara" w:hAnsi="Candara" w:cs="Segoe UI"/>
+                <w:lang w:eastAsia="ja-JP"/>
+              </w:rPr>
+              <w:t xml:space="preserve">Điền đầy đủ thông tin của sách cần </w:t>
+            </w:r>
+            <w:r>
+              <w:rPr>
+                <w:rFonts w:ascii="Candara" w:hAnsi="Candara" w:cs="Segoe UI"/>
+                <w:lang w:eastAsia="ja-JP"/>
+              </w:rPr>
+              <w:t>tra cứu</w:t>
+            </w:r>
+            <w:r>
+              <w:rPr>
+                <w:rFonts w:ascii="Candara" w:hAnsi="Candara" w:cs="Segoe UI"/>
+                <w:lang w:eastAsia="ja-JP"/>
+              </w:rPr>
+              <w:t xml:space="preserve"> vào hệ thống QTTV</w:t>
+            </w:r>
+          </w:p>
+          <w:p>
+            <w:pPr>
+              <w:pStyle w:val="ListParagraph"/>
+              <w:numPr>
+                <w:ilvl w:val="0"/>
+                <w:numId w:val="27"/>
+              </w:numPr>
+              <w:spacing w:line="240" w:lineRule="auto"/>
+              <w:rPr>
+                <w:rFonts w:ascii="Candara" w:hAnsi="Candara" w:cs="Segoe UI"/>
+                <w:lang w:eastAsia="ja-JP"/>
+              </w:rPr>
+            </w:pPr>
+            <w:r>
+              <w:rPr>
+                <w:rFonts w:ascii="Candara" w:hAnsi="Candara" w:cs="Segoe UI"/>
+                <w:lang w:eastAsia="ja-JP"/>
+              </w:rPr>
+              <w:t>Hệ thống sẽ hiển thị</w:t>
+            </w:r>
+            <w:r>
+              <w:rPr>
+                <w:rFonts w:ascii="Candara" w:hAnsi="Candara" w:cs="Segoe UI"/>
+                <w:lang w:eastAsia="ja-JP"/>
+              </w:rPr>
+              <w:t xml:space="preserve"> thông tin </w:t>
+            </w:r>
+            <w:r>
+              <w:rPr>
+                <w:rFonts w:ascii="Candara" w:hAnsi="Candara" w:cs="Segoe UI"/>
+                <w:lang w:eastAsia="ja-JP"/>
+              </w:rPr>
+              <w:t xml:space="preserve">chi tiết </w:t>
+            </w:r>
+            <w:r>
+              <w:rPr>
+                <w:rFonts w:ascii="Candara" w:hAnsi="Candara" w:cs="Segoe UI"/>
+                <w:lang w:eastAsia="ja-JP"/>
+              </w:rPr>
+              <w:t xml:space="preserve">sách </w:t>
+            </w:r>
+            <w:r>
+              <w:rPr>
+                <w:rFonts w:ascii="Candara" w:hAnsi="Candara" w:cs="Segoe UI"/>
+                <w:lang w:eastAsia="ja-JP"/>
+              </w:rPr>
+              <w:t>đã nhập</w:t>
+            </w:r>
           </w:p>
         </w:tc>
       </w:tr>
@@ -6816,6 +7111,93 @@
                 <w:lang w:eastAsia="ja-JP"/>
               </w:rPr>
             </w:pPr>
+            <w:r>
+              <w:rPr>
+                <w:rFonts w:ascii="Candara" w:hAnsi="Candara" w:cs="Segoe UI"/>
+                <w:lang w:eastAsia="ja-JP"/>
+              </w:rPr>
+              <w:t>Độc giả</w:t>
+            </w:r>
+          </w:p>
+          <w:p>
+            <w:pPr>
+              <w:spacing w:line="240" w:lineRule="auto"/>
+              <w:rPr>
+                <w:rFonts w:ascii="Candara" w:hAnsi="Candara" w:cs="Segoe UI"/>
+                <w:lang w:eastAsia="ja-JP"/>
+              </w:rPr>
+            </w:pPr>
+            <w:r>
+              <w:rPr>
+                <w:rFonts w:ascii="Candara" w:hAnsi="Candara" w:cs="Segoe UI"/>
+                <w:lang w:eastAsia="ja-JP"/>
+              </w:rPr>
+              <w:t>Thủ thư</w:t>
+            </w:r>
+          </w:p>
+          <w:p>
+            <w:pPr>
+              <w:spacing w:line="240" w:lineRule="auto"/>
+              <w:rPr>
+                <w:rFonts w:ascii="Candara" w:hAnsi="Candara" w:cs="Segoe UI"/>
+                <w:lang w:eastAsia="ja-JP"/>
+              </w:rPr>
+            </w:pPr>
+            <w:r>
+              <w:rPr>
+                <w:rFonts w:ascii="Candara" w:hAnsi="Candara" w:cs="Segoe UI"/>
+                <w:lang w:eastAsia="ja-JP"/>
+              </w:rPr>
+              <w:t>Thủ kho</w:t>
+            </w:r>
+          </w:p>
+          <w:p>
+            <w:pPr>
+              <w:spacing w:line="240" w:lineRule="auto"/>
+              <w:rPr>
+                <w:rFonts w:ascii="Candara" w:hAnsi="Candara" w:cs="Segoe UI"/>
+                <w:lang w:eastAsia="ja-JP"/>
+              </w:rPr>
+            </w:pPr>
+            <w:r>
+              <w:rPr>
+                <w:rFonts w:ascii="Candara" w:hAnsi="Candara" w:cs="Segoe UI"/>
+                <w:lang w:eastAsia="ja-JP"/>
+              </w:rPr>
+              <w:t>Thủ quỹ</w:t>
+            </w:r>
+          </w:p>
+          <w:p>
+            <w:pPr>
+              <w:spacing w:line="240" w:lineRule="auto"/>
+              <w:rPr>
+                <w:rFonts w:ascii="Candara" w:hAnsi="Candara" w:cs="Segoe UI"/>
+                <w:lang w:eastAsia="ja-JP"/>
+              </w:rPr>
+            </w:pPr>
+            <w:r>
+              <w:rPr>
+                <w:rFonts w:ascii="Candara" w:hAnsi="Candara" w:cs="Segoe UI"/>
+                <w:lang w:eastAsia="ja-JP"/>
+              </w:rPr>
+              <w:t>Ban giám đốc</w:t>
+            </w:r>
+          </w:p>
+          <w:p>
+            <w:pPr>
+              <w:spacing w:line="240" w:lineRule="auto"/>
+              <w:rPr>
+                <w:rFonts w:ascii="Candara" w:hAnsi="Candara" w:cs="Segoe UI"/>
+                <w:lang w:eastAsia="ja-JP"/>
+              </w:rPr>
+            </w:pPr>
+            <w:r>
+              <w:rPr>
+                <w:rFonts w:ascii="Candara" w:hAnsi="Candara" w:cs="Segoe UI"/>
+                <w:lang w:eastAsia="ja-JP"/>
+              </w:rPr>
+              <w:t>Quản trị viên</w:t>
+            </w:r>
           </w:p>
         </w:tc>
       </w:tr>
@@ -6866,13 +7248,19 @@
           </w:tcPr>
           <w:p>
             <w:pPr>
-              <w:pStyle w:val="ListParagraph"/>
               <w:spacing w:before="0" w:after="0" w:line="240" w:lineRule="auto"/>
               <w:rPr>
                 <w:rFonts w:ascii="Candara" w:hAnsi="Candara" w:cs="Segoe UI"/>
                 <w:lang w:eastAsia="ja-JP"/>
               </w:rPr>
             </w:pPr>
+            <w:r>
+              <w:rPr>
+                <w:rFonts w:ascii="Candara" w:hAnsi="Candara" w:cs="Segoe UI"/>
+                <w:lang w:eastAsia="ja-JP"/>
+              </w:rPr>
+              <w:t>Phải nhập đầy đủ các thông tin bắt buộc khi tra cứu sách</w:t>
+            </w:r>
           </w:p>
         </w:tc>
       </w:tr>
@@ -6923,13 +7311,19 @@
           </w:tcPr>
           <w:p>
             <w:pPr>
-              <w:pStyle w:val="ListParagraph"/>
               <w:spacing w:before="0" w:after="0" w:line="240" w:lineRule="auto"/>
               <w:rPr>
                 <w:rFonts w:ascii="Candara" w:hAnsi="Candara" w:cs="Segoe UI"/>
                 <w:lang w:eastAsia="ja-JP"/>
               </w:rPr>
             </w:pPr>
+            <w:r>
+              <w:rPr>
+                <w:rFonts w:ascii="Candara" w:hAnsi="Candara" w:cs="Segoe UI"/>
+                <w:lang w:eastAsia="ja-JP"/>
+              </w:rPr>
+              <w:t>Thông tin chi tiết sách được hiển thị cho người dùng</w:t>
+            </w:r>
           </w:p>
         </w:tc>
       </w:tr>
@@ -6980,13 +7374,195 @@
           </w:tcPr>
           <w:p>
             <w:pPr>
+              <w:spacing w:before="0" w:after="0" w:line="240" w:lineRule="auto"/>
+              <w:rPr>
+                <w:rFonts w:ascii="Candara" w:hAnsi="Candara" w:cs="Segoe UI"/>
+                <w:lang w:eastAsia="ja-JP"/>
+              </w:rPr>
+            </w:pPr>
+            <w:r>
+              <w:rPr>
+                <w:rFonts w:ascii="Candara" w:hAnsi="Candara" w:cs="Segoe UI"/>
+                <w:lang w:eastAsia="ja-JP"/>
+              </w:rPr>
+              <w:t>Người dùng truy cập vào màn hình “</w:t>
+            </w:r>
+            <w:r>
+              <w:rPr>
+                <w:rFonts w:ascii="Candara" w:hAnsi="Candara" w:cs="Segoe UI"/>
+                <w:lang w:eastAsia="ja-JP"/>
+              </w:rPr>
+              <w:t>Tra cứu</w:t>
+            </w:r>
+            <w:r>
+              <w:rPr>
+                <w:rFonts w:ascii="Candara" w:hAnsi="Candara" w:cs="Segoe UI"/>
+                <w:lang w:eastAsia="ja-JP"/>
+              </w:rPr>
+              <w:t xml:space="preserve"> sách”:</w:t>
+            </w:r>
+          </w:p>
+          <w:p>
+            <w:pPr>
               <w:pStyle w:val="ListParagraph"/>
+              <w:numPr>
+                <w:ilvl w:val="0"/>
+                <w:numId w:val="27"/>
+              </w:numPr>
               <w:spacing w:before="0" w:after="0" w:line="240" w:lineRule="auto"/>
               <w:rPr>
                 <w:rFonts w:ascii="Candara" w:hAnsi="Candara" w:cs="Segoe UI"/>
                 <w:lang w:eastAsia="ja-JP"/>
               </w:rPr>
             </w:pPr>
+            <w:r>
+              <w:rPr>
+                <w:rFonts w:ascii="Candara" w:hAnsi="Candara" w:cs="Segoe UI"/>
+                <w:lang w:eastAsia="ja-JP"/>
+              </w:rPr>
+              <w:lastRenderedPageBreak/>
+              <w:t xml:space="preserve">Điền đầy đủ thông tin sách cần </w:t>
+            </w:r>
+            <w:r>
+              <w:rPr>
+                <w:rFonts w:ascii="Candara" w:hAnsi="Candara" w:cs="Segoe UI"/>
+                <w:lang w:eastAsia="ja-JP"/>
+              </w:rPr>
+              <w:t>tra cứu</w:t>
+            </w:r>
+          </w:p>
+          <w:p>
+            <w:pPr>
+              <w:pStyle w:val="ListParagraph"/>
+              <w:numPr>
+                <w:ilvl w:val="0"/>
+                <w:numId w:val="27"/>
+              </w:numPr>
+              <w:spacing w:before="0" w:after="0" w:line="240" w:lineRule="auto"/>
+              <w:rPr>
+                <w:rFonts w:ascii="Candara" w:hAnsi="Candara" w:cs="Segoe UI"/>
+                <w:lang w:eastAsia="ja-JP"/>
+              </w:rPr>
+            </w:pPr>
+            <w:r>
+              <w:rPr>
+                <w:rFonts w:ascii="Candara" w:hAnsi="Candara" w:cs="Segoe UI"/>
+                <w:lang w:eastAsia="ja-JP"/>
+              </w:rPr>
+              <w:t>Nhấn nút “</w:t>
+            </w:r>
+            <w:r>
+              <w:rPr>
+                <w:rFonts w:ascii="Candara" w:hAnsi="Candara" w:cs="Segoe UI"/>
+                <w:lang w:eastAsia="ja-JP"/>
+              </w:rPr>
+              <w:t>Tìm kiếm</w:t>
+            </w:r>
+            <w:r>
+              <w:rPr>
+                <w:rFonts w:ascii="Candara" w:hAnsi="Candara" w:cs="Segoe UI"/>
+                <w:lang w:eastAsia="ja-JP"/>
+              </w:rPr>
+              <w:t>”</w:t>
+            </w:r>
+          </w:p>
+          <w:p>
+            <w:pPr>
+              <w:pStyle w:val="ListParagraph"/>
+              <w:numPr>
+                <w:ilvl w:val="0"/>
+                <w:numId w:val="27"/>
+              </w:numPr>
+              <w:spacing w:before="0" w:after="0" w:line="240" w:lineRule="auto"/>
+              <w:rPr>
+                <w:rFonts w:ascii="Candara" w:hAnsi="Candara" w:cs="Segoe UI"/>
+                <w:lang w:eastAsia="ja-JP"/>
+              </w:rPr>
+            </w:pPr>
+            <w:r>
+              <w:rPr>
+                <w:rFonts w:ascii="Candara" w:hAnsi="Candara" w:cs="Segoe UI"/>
+                <w:lang w:eastAsia="ja-JP"/>
+              </w:rPr>
+              <w:t xml:space="preserve">Hệ thống </w:t>
+            </w:r>
+            <w:r>
+              <w:rPr>
+                <w:rFonts w:ascii="Candara" w:hAnsi="Candara" w:cs="Segoe UI"/>
+                <w:lang w:eastAsia="ja-JP"/>
+              </w:rPr>
+              <w:t xml:space="preserve">kiểm tra </w:t>
+            </w:r>
+            <w:r>
+              <w:rPr>
+                <w:rFonts w:ascii="Candara" w:hAnsi="Candara" w:cs="Segoe UI"/>
+                <w:lang w:eastAsia="ja-JP"/>
+              </w:rPr>
+              <w:t>t</w:t>
+            </w:r>
+            <w:r>
+              <w:rPr>
+                <w:rFonts w:ascii="Candara" w:hAnsi="Candara" w:cs="Segoe UI"/>
+                <w:lang w:eastAsia="ja-JP"/>
+              </w:rPr>
+              <w:t xml:space="preserve">hông tin sách </w:t>
+            </w:r>
+            <w:r>
+              <w:rPr>
+                <w:rFonts w:ascii="Candara" w:hAnsi="Candara" w:cs="Segoe UI"/>
+                <w:lang w:eastAsia="ja-JP"/>
+              </w:rPr>
+              <w:t xml:space="preserve">có liên quan đến thông tin người dùng đã nhập từ </w:t>
+            </w:r>
+            <w:r>
+              <w:rPr>
+                <w:rFonts w:ascii="Candara" w:hAnsi="Candara" w:cs="Segoe UI"/>
+                <w:lang w:eastAsia="ja-JP"/>
+              </w:rPr>
+              <w:t>cơ sơ dữ liệu của hệ thống QTTV</w:t>
+            </w:r>
+          </w:p>
+          <w:p>
+            <w:pPr>
+              <w:pStyle w:val="ListParagraph"/>
+              <w:numPr>
+                <w:ilvl w:val="0"/>
+                <w:numId w:val="27"/>
+              </w:numPr>
+              <w:spacing w:before="0" w:after="0" w:line="240" w:lineRule="auto"/>
+              <w:rPr>
+                <w:rFonts w:ascii="Candara" w:hAnsi="Candara" w:cs="Segoe UI"/>
+                <w:lang w:eastAsia="ja-JP"/>
+              </w:rPr>
+            </w:pPr>
+            <w:r>
+              <w:rPr>
+                <w:rFonts w:ascii="Candara" w:hAnsi="Candara" w:cs="Segoe UI"/>
+                <w:lang w:eastAsia="ja-JP"/>
+              </w:rPr>
+              <w:t xml:space="preserve">Hiển thị </w:t>
+            </w:r>
+            <w:r>
+              <w:rPr>
+                <w:rFonts w:ascii="Candara" w:hAnsi="Candara" w:cs="Segoe UI"/>
+                <w:lang w:eastAsia="ja-JP"/>
+              </w:rPr>
+              <w:t xml:space="preserve">thông tin chi tiết </w:t>
+            </w:r>
+            <w:r>
+              <w:rPr>
+                <w:rFonts w:ascii="Candara" w:hAnsi="Candara" w:cs="Segoe UI"/>
+                <w:lang w:eastAsia="ja-JP"/>
+              </w:rPr>
+              <w:t>sách</w:t>
+            </w:r>
+            <w:r>
+              <w:rPr>
+                <w:rFonts w:ascii="Candara" w:hAnsi="Candara" w:cs="Segoe UI"/>
+                <w:lang w:eastAsia="ja-JP"/>
+              </w:rPr>
+              <w:t xml:space="preserve"> đáp ứng kết quả tìm kiếm</w:t>
+            </w:r>
           </w:p>
         </w:tc>
       </w:tr>
@@ -7020,6 +7596,7 @@
                 <w:i/>
                 <w:lang w:eastAsia="ja-JP"/>
               </w:rPr>
+              <w:lastRenderedPageBreak/>
               <w:t>Kịch bản phụ</w:t>
             </w:r>
           </w:p>
@@ -7037,11 +7614,180 @@
           </w:tcPr>
           <w:p>
             <w:pPr>
-              <w:rPr>
-                <w:rFonts w:ascii="Candara" w:hAnsi="Candara" w:cs="Segoe UI"/>
-                <w:lang w:eastAsia="ja-JP"/>
-              </w:rPr>
-            </w:pPr>
+              <w:pStyle w:val="ListParagraph"/>
+              <w:numPr>
+                <w:ilvl w:val="0"/>
+                <w:numId w:val="27"/>
+              </w:numPr>
+              <w:rPr>
+                <w:rFonts w:ascii="Candara" w:hAnsi="Candara" w:cs="Segoe UI"/>
+                <w:lang w:eastAsia="ja-JP"/>
+              </w:rPr>
+            </w:pPr>
+            <w:r>
+              <w:rPr>
+                <w:rFonts w:ascii="Candara" w:hAnsi="Candara" w:cs="Segoe UI"/>
+                <w:lang w:eastAsia="ja-JP"/>
+              </w:rPr>
+              <w:t xml:space="preserve">Người dùng nhấn nút </w:t>
+            </w:r>
+            <w:r>
+              <w:rPr>
+                <w:rFonts w:ascii="Candara" w:hAnsi="Candara" w:cs="Segoe UI"/>
+                <w:lang w:eastAsia="ja-JP"/>
+              </w:rPr>
+              <w:t>“</w:t>
+            </w:r>
+            <w:r>
+              <w:rPr>
+                <w:rFonts w:ascii="Candara" w:hAnsi="Candara" w:cs="Segoe UI"/>
+                <w:lang w:eastAsia="ja-JP"/>
+              </w:rPr>
+              <w:t>Hủy</w:t>
+            </w:r>
+            <w:r>
+              <w:rPr>
+                <w:rFonts w:ascii="Candara" w:hAnsi="Candara" w:cs="Segoe UI"/>
+                <w:lang w:eastAsia="ja-JP"/>
+              </w:rPr>
+              <w:t>”</w:t>
+            </w:r>
+            <w:r>
+              <w:rPr>
+                <w:rFonts w:ascii="Candara" w:hAnsi="Candara" w:cs="Segoe UI"/>
+                <w:lang w:eastAsia="ja-JP"/>
+              </w:rPr>
+              <w:t xml:space="preserve"> trong </w:t>
+            </w:r>
+            <w:r>
+              <w:rPr>
+                <w:rFonts w:ascii="Candara" w:hAnsi="Candara" w:cs="Segoe UI"/>
+                <w:lang w:eastAsia="ja-JP"/>
+              </w:rPr>
+              <w:t>quá trình nhập thông tin sách</w:t>
+            </w:r>
+          </w:p>
+          <w:p>
+            <w:pPr>
+              <w:pStyle w:val="ListParagraph"/>
+              <w:numPr>
+                <w:ilvl w:val="0"/>
+                <w:numId w:val="27"/>
+              </w:numPr>
+              <w:rPr>
+                <w:rFonts w:ascii="Candara" w:hAnsi="Candara" w:cs="Segoe UI"/>
+                <w:lang w:eastAsia="ja-JP"/>
+              </w:rPr>
+            </w:pPr>
+            <w:r>
+              <w:rPr>
+                <w:rFonts w:ascii="Candara" w:hAnsi="Candara" w:cs="Segoe UI"/>
+                <w:lang w:eastAsia="ja-JP"/>
+              </w:rPr>
+              <w:t>Thông tin sách nhập vào:</w:t>
+            </w:r>
+          </w:p>
+          <w:p>
+            <w:pPr>
+              <w:pStyle w:val="ListParagraph"/>
+              <w:numPr>
+                <w:ilvl w:val="1"/>
+                <w:numId w:val="27"/>
+              </w:numPr>
+              <w:rPr>
+                <w:rFonts w:ascii="Candara" w:hAnsi="Candara" w:cs="Segoe UI"/>
+                <w:lang w:eastAsia="ja-JP"/>
+              </w:rPr>
+            </w:pPr>
+            <w:r>
+              <w:rPr>
+                <w:rFonts w:ascii="Candara" w:hAnsi="Candara" w:cs="Segoe UI"/>
+                <w:lang w:eastAsia="ja-JP"/>
+              </w:rPr>
+              <w:t xml:space="preserve">Thiếu/không chính xác </w:t>
+            </w:r>
+            <w:r>
+              <w:rPr>
+                <w:rFonts w:ascii="Candara" w:hAnsi="Candara" w:cs="Segoe UI"/>
+                <w:lang w:eastAsia="ja-JP"/>
+              </w:rPr>
+              <w:sym w:font="Wingdings" w:char="F0E0"/>
+            </w:r>
+            <w:r>
+              <w:rPr>
+                <w:rFonts w:ascii="Candara" w:hAnsi="Candara" w:cs="Segoe UI"/>
+                <w:lang w:eastAsia="ja-JP"/>
+              </w:rPr>
+              <w:t xml:space="preserve"> hệ thống thông báo lỗi chi tiết và cho phép người dùng nhập lại</w:t>
+            </w:r>
+          </w:p>
+          <w:p>
+            <w:pPr>
+              <w:pStyle w:val="ListParagraph"/>
+              <w:numPr>
+                <w:ilvl w:val="1"/>
+                <w:numId w:val="27"/>
+              </w:numPr>
+              <w:rPr>
+                <w:rFonts w:ascii="Candara" w:hAnsi="Candara" w:cs="Segoe UI"/>
+                <w:lang w:eastAsia="ja-JP"/>
+              </w:rPr>
+            </w:pPr>
+            <w:r>
+              <w:rPr>
+                <w:rFonts w:ascii="Candara" w:hAnsi="Candara" w:cs="Segoe UI"/>
+                <w:lang w:eastAsia="ja-JP"/>
+              </w:rPr>
+              <w:t>Không</w:t>
+            </w:r>
+            <w:r>
+              <w:rPr>
+                <w:rFonts w:ascii="Candara" w:hAnsi="Candara" w:cs="Segoe UI"/>
+                <w:lang w:val="vi-VN" w:eastAsia="ja-JP"/>
+              </w:rPr>
+              <w:t xml:space="preserve"> tồn tại trong hệ thống QTTV </w:t>
+            </w:r>
+            <w:r>
+              <w:rPr>
+                <w:lang w:val="vi-VN" w:eastAsia="ja-JP"/>
+              </w:rPr>
+              <w:sym w:font="Wingdings" w:char="F0E0"/>
+            </w:r>
+            <w:r>
+              <w:rPr>
+                <w:rFonts w:ascii="Candara" w:hAnsi="Candara" w:cs="Segoe UI"/>
+                <w:lang w:val="vi-VN" w:eastAsia="ja-JP"/>
+              </w:rPr>
+              <w:t xml:space="preserve"> hệ thống thông báo </w:t>
+            </w:r>
+            <w:r>
+              <w:rPr>
+                <w:rFonts w:ascii="Candara" w:hAnsi="Candara" w:cs="Segoe UI"/>
+                <w:lang w:eastAsia="ja-JP"/>
+              </w:rPr>
+              <w:t>sách</w:t>
+            </w:r>
+            <w:r>
+              <w:rPr>
+                <w:rFonts w:ascii="Candara" w:hAnsi="Candara" w:cs="Segoe UI"/>
+                <w:lang w:val="vi-VN" w:eastAsia="ja-JP"/>
+              </w:rPr>
+              <w:t xml:space="preserve"> </w:t>
+            </w:r>
+            <w:r>
+              <w:rPr>
+                <w:rFonts w:ascii="Candara" w:hAnsi="Candara" w:cs="Segoe UI"/>
+                <w:lang w:eastAsia="ja-JP"/>
+              </w:rPr>
+              <w:t>không</w:t>
+            </w:r>
+            <w:r>
+              <w:rPr>
+                <w:rFonts w:ascii="Candara" w:hAnsi="Candara" w:cs="Segoe UI"/>
+                <w:lang w:val="vi-VN" w:eastAsia="ja-JP"/>
+              </w:rPr>
+              <w:t xml:space="preserve"> tồn tại</w:t>
+            </w:r>
           </w:p>
         </w:tc>
       </w:tr>
@@ -7139,7 +7885,81 @@
         <w:ind w:left="0" w:firstLine="0"/>
       </w:pPr>
       <w:r>
+        <w:rPr>
+          <w:noProof/>
+        </w:rPr>
         <w:lastRenderedPageBreak/>
+        <w:drawing>
+          <wp:anchor distT="0" distB="0" distL="114300" distR="114300" simplePos="0" relativeHeight="251657728" behindDoc="0" locked="0" layoutInCell="1" allowOverlap="1" wp14:anchorId="12BFB735" wp14:editId="5DDC7F95">
+            <wp:simplePos x="0" y="0"/>
+            <wp:positionH relativeFrom="column">
+              <wp:posOffset>596265</wp:posOffset>
+            </wp:positionH>
+            <wp:positionV relativeFrom="paragraph">
+              <wp:posOffset>363220</wp:posOffset>
+            </wp:positionV>
+            <wp:extent cx="5358765" cy="4070350"/>
+            <wp:effectExtent l="76200" t="76200" r="108585" b="120650"/>
+            <wp:wrapTopAndBottom/>
+            <wp:docPr id="6" name="Picture 6"/>
+            <wp:cNvGraphicFramePr>
+              <a:graphicFrameLocks xmlns:a="http://schemas.openxmlformats.org/drawingml/2006/main" noChangeAspect="1"/>
+            </wp:cNvGraphicFramePr>
+            <a:graphic xmlns:a="http://schemas.openxmlformats.org/drawingml/2006/main">
+              <a:graphicData uri="http://schemas.openxmlformats.org/drawingml/2006/picture">
+                <pic:pic xmlns:pic="http://schemas.openxmlformats.org/drawingml/2006/picture">
+                  <pic:nvPicPr>
+                    <pic:cNvPr id="6" name="Picture 6"/>
+                    <pic:cNvPicPr/>
+                  </pic:nvPicPr>
+                  <pic:blipFill>
+                    <a:blip r:embed="rId18">
+                      <a:extLst>
+                        <a:ext uri="{28A0092B-C50C-407E-A947-70E740481C1C}">
+                          <a14:useLocalDpi xmlns:a14="http://schemas.microsoft.com/office/drawing/2010/main" val="0"/>
+                        </a:ext>
+                      </a:extLst>
+                    </a:blip>
+                    <a:stretch>
+                      <a:fillRect/>
+                    </a:stretch>
+                  </pic:blipFill>
+                  <pic:spPr>
+                    <a:xfrm>
+                      <a:off x="0" y="0"/>
+                      <a:ext cx="5358765" cy="4070350"/>
+                    </a:xfrm>
+                    <a:prstGeom prst="rect">
+                      <a:avLst/>
+                    </a:prstGeom>
+                    <a:ln w="38100" cap="sq">
+                      <a:solidFill>
+                        <a:srgbClr val="000000"/>
+                      </a:solidFill>
+                      <a:prstDash val="solid"/>
+                      <a:miter lim="800000"/>
+                    </a:ln>
+                    <a:effectLst>
+                      <a:outerShdw blurRad="50800" dist="38100" dir="2700000" algn="tl" rotWithShape="0">
+                        <a:srgbClr val="000000">
+                          <a:alpha val="43000"/>
+                        </a:srgbClr>
+                      </a:outerShdw>
+                    </a:effectLst>
+                  </pic:spPr>
+                </pic:pic>
+              </a:graphicData>
+            </a:graphic>
+            <wp14:sizeRelH relativeFrom="margin">
+              <wp14:pctWidth>0</wp14:pctWidth>
+            </wp14:sizeRelH>
+            <wp14:sizeRelV relativeFrom="margin">
+              <wp14:pctHeight>0</wp14:pctHeight>
+            </wp14:sizeRelV>
+          </wp:anchor>
+        </w:drawing>
+      </w:r>
+      <w:r>
         <w:t xml:space="preserve">Đặc tả Use Case </w:t>
       </w:r>
       <w:r>
@@ -7366,6 +8186,174 @@
                 <w:lang w:eastAsia="ja-JP"/>
               </w:rPr>
             </w:pPr>
+            <w:r>
+              <w:rPr>
+                <w:rFonts w:ascii="Candara" w:hAnsi="Candara" w:cs="Segoe UI"/>
+                <w:lang w:eastAsia="ja-JP"/>
+              </w:rPr>
+              <w:t>Người dùng:</w:t>
+            </w:r>
+          </w:p>
+          <w:p>
+            <w:pPr>
+              <w:pStyle w:val="ListParagraph"/>
+              <w:numPr>
+                <w:ilvl w:val="0"/>
+                <w:numId w:val="27"/>
+              </w:numPr>
+              <w:spacing w:line="240" w:lineRule="auto"/>
+              <w:rPr>
+                <w:rFonts w:ascii="Candara" w:hAnsi="Candara" w:cs="Segoe UI"/>
+                <w:lang w:eastAsia="ja-JP"/>
+              </w:rPr>
+            </w:pPr>
+            <w:r>
+              <w:rPr>
+                <w:rFonts w:ascii="Candara" w:hAnsi="Candara" w:cs="Segoe UI"/>
+                <w:lang w:eastAsia="ja-JP"/>
+              </w:rPr>
+              <w:t>Tiếp nhận thông tin mượn sách</w:t>
+            </w:r>
+            <w:r>
+              <w:rPr>
+                <w:rFonts w:ascii="Candara" w:hAnsi="Candara" w:cs="Segoe UI"/>
+                <w:lang w:eastAsia="ja-JP"/>
+              </w:rPr>
+              <w:t xml:space="preserve"> (bao gồm danh sách sách mượn và thẻ độc giả)</w:t>
+            </w:r>
+          </w:p>
+          <w:p>
+            <w:pPr>
+              <w:pStyle w:val="ListParagraph"/>
+              <w:numPr>
+                <w:ilvl w:val="0"/>
+                <w:numId w:val="27"/>
+              </w:numPr>
+              <w:spacing w:line="240" w:lineRule="auto"/>
+              <w:rPr>
+                <w:rFonts w:ascii="Candara" w:hAnsi="Candara" w:cs="Segoe UI"/>
+                <w:lang w:eastAsia="ja-JP"/>
+              </w:rPr>
+            </w:pPr>
+            <w:r>
+              <w:rPr>
+                <w:rFonts w:ascii="Candara" w:hAnsi="Candara" w:cs="Segoe UI"/>
+                <w:lang w:eastAsia="ja-JP"/>
+              </w:rPr>
+              <w:t>Truy cập vào màn hình “</w:t>
+            </w:r>
+            <w:r>
+              <w:rPr>
+                <w:rFonts w:ascii="Candara" w:hAnsi="Candara" w:cs="Segoe UI"/>
+                <w:lang w:eastAsia="ja-JP"/>
+              </w:rPr>
+              <w:t>Tạo phiếu m</w:t>
+            </w:r>
+            <w:r>
+              <w:rPr>
+                <w:rFonts w:ascii="Candara" w:hAnsi="Candara" w:cs="Segoe UI"/>
+                <w:lang w:eastAsia="ja-JP"/>
+              </w:rPr>
+              <w:t xml:space="preserve">ượn </w:t>
+            </w:r>
+            <w:r>
+              <w:rPr>
+                <w:rFonts w:ascii="Candara" w:hAnsi="Candara" w:cs="Segoe UI"/>
+                <w:lang w:eastAsia="ja-JP"/>
+              </w:rPr>
+              <w:t>s</w:t>
+            </w:r>
+            <w:r>
+              <w:rPr>
+                <w:rFonts w:ascii="Candara" w:hAnsi="Candara" w:cs="Segoe UI"/>
+                <w:lang w:eastAsia="ja-JP"/>
+              </w:rPr>
+              <w:t>ách”</w:t>
+            </w:r>
+          </w:p>
+          <w:p>
+            <w:pPr>
+              <w:pStyle w:val="ListParagraph"/>
+              <w:numPr>
+                <w:ilvl w:val="0"/>
+                <w:numId w:val="27"/>
+              </w:numPr>
+              <w:spacing w:line="240" w:lineRule="auto"/>
+              <w:rPr>
+                <w:rFonts w:ascii="Candara" w:hAnsi="Candara" w:cs="Segoe UI"/>
+                <w:lang w:eastAsia="ja-JP"/>
+              </w:rPr>
+            </w:pPr>
+            <w:r>
+              <w:rPr>
+                <w:rFonts w:ascii="Candara" w:hAnsi="Candara" w:cs="Segoe UI"/>
+                <w:lang w:eastAsia="ja-JP"/>
+              </w:rPr>
+              <w:t xml:space="preserve">Nhập thông tin </w:t>
+            </w:r>
+            <w:r>
+              <w:rPr>
+                <w:rFonts w:ascii="Candara" w:hAnsi="Candara" w:cs="Segoe UI"/>
+                <w:lang w:eastAsia="ja-JP"/>
+              </w:rPr>
+              <w:t>mượn sách</w:t>
+            </w:r>
+            <w:r>
+              <w:rPr>
+                <w:rFonts w:ascii="Candara" w:hAnsi="Candara" w:cs="Segoe UI"/>
+                <w:lang w:eastAsia="ja-JP"/>
+              </w:rPr>
+              <w:t xml:space="preserve"> vào hệ thống QTTV</w:t>
+            </w:r>
+          </w:p>
+          <w:p>
+            <w:pPr>
+              <w:pStyle w:val="ListParagraph"/>
+              <w:numPr>
+                <w:ilvl w:val="0"/>
+                <w:numId w:val="27"/>
+              </w:numPr>
+              <w:spacing w:line="240" w:lineRule="auto"/>
+              <w:rPr>
+                <w:rFonts w:ascii="Candara" w:hAnsi="Candara" w:cs="Segoe UI"/>
+                <w:lang w:eastAsia="ja-JP"/>
+              </w:rPr>
+            </w:pPr>
+            <w:r>
+              <w:rPr>
+                <w:rFonts w:ascii="Candara" w:hAnsi="Candara" w:cs="Segoe UI"/>
+                <w:lang w:eastAsia="ja-JP"/>
+              </w:rPr>
+              <w:t>Hệ thống kiếm tra thông tin mượn sách</w:t>
+            </w:r>
+          </w:p>
+          <w:p>
+            <w:pPr>
+              <w:pStyle w:val="ListParagraph"/>
+              <w:numPr>
+                <w:ilvl w:val="0"/>
+                <w:numId w:val="27"/>
+              </w:numPr>
+              <w:spacing w:line="240" w:lineRule="auto"/>
+              <w:rPr>
+                <w:rFonts w:ascii="Candara" w:hAnsi="Candara" w:cs="Segoe UI"/>
+                <w:lang w:eastAsia="ja-JP"/>
+              </w:rPr>
+            </w:pPr>
+            <w:r>
+              <w:rPr>
+                <w:rFonts w:ascii="Candara" w:hAnsi="Candara" w:cs="Segoe UI"/>
+                <w:lang w:eastAsia="ja-JP"/>
+              </w:rPr>
+              <w:t xml:space="preserve">Hệ thống </w:t>
+            </w:r>
+            <w:r>
+              <w:rPr>
+                <w:rFonts w:ascii="Candara" w:hAnsi="Candara" w:cs="Segoe UI"/>
+                <w:lang w:eastAsia="ja-JP"/>
+              </w:rPr>
+              <w:t>tạo thành công mã phiếu mượn sách và lưu thông tin mượn sách xuống cơ sở dữ liệu</w:t>
+            </w:r>
           </w:p>
         </w:tc>
       </w:tr>
@@ -7422,6 +8410,13 @@
                 <w:lang w:eastAsia="ja-JP"/>
               </w:rPr>
             </w:pPr>
+            <w:r>
+              <w:rPr>
+                <w:rFonts w:ascii="Candara" w:hAnsi="Candara" w:cs="Segoe UI"/>
+                <w:lang w:eastAsia="ja-JP"/>
+              </w:rPr>
+              <w:t>Thủ thư</w:t>
+            </w:r>
           </w:p>
         </w:tc>
       </w:tr>
@@ -7455,6 +8450,7 @@
                 <w:i/>
                 <w:lang w:eastAsia="ja-JP"/>
               </w:rPr>
+              <w:lastRenderedPageBreak/>
               <w:t>Điều kiện tiên quyết</w:t>
             </w:r>
           </w:p>
@@ -7473,12 +8469,51 @@
           <w:p>
             <w:pPr>
               <w:pStyle w:val="ListParagraph"/>
+              <w:numPr>
+                <w:ilvl w:val="0"/>
+                <w:numId w:val="27"/>
+              </w:numPr>
               <w:spacing w:before="0" w:after="0" w:line="240" w:lineRule="auto"/>
               <w:rPr>
                 <w:rFonts w:ascii="Candara" w:hAnsi="Candara" w:cs="Segoe UI"/>
                 <w:lang w:eastAsia="ja-JP"/>
               </w:rPr>
             </w:pPr>
+            <w:r>
+              <w:rPr>
+                <w:rFonts w:ascii="Candara" w:hAnsi="Candara" w:cs="Segoe UI"/>
+                <w:lang w:eastAsia="ja-JP"/>
+              </w:rPr>
+              <w:t xml:space="preserve">Không được để trống </w:t>
+            </w:r>
+            <w:r>
+              <w:rPr>
+                <w:rFonts w:ascii="Candara" w:hAnsi="Candara" w:cs="Segoe UI"/>
+                <w:lang w:eastAsia="ja-JP"/>
+              </w:rPr>
+              <w:t>mã độc giả</w:t>
+            </w:r>
+          </w:p>
+          <w:p>
+            <w:pPr>
+              <w:pStyle w:val="ListParagraph"/>
+              <w:numPr>
+                <w:ilvl w:val="0"/>
+                <w:numId w:val="27"/>
+              </w:numPr>
+              <w:spacing w:before="0" w:after="0" w:line="240" w:lineRule="auto"/>
+              <w:rPr>
+                <w:rFonts w:ascii="Candara" w:hAnsi="Candara" w:cs="Segoe UI"/>
+                <w:lang w:eastAsia="ja-JP"/>
+              </w:rPr>
+            </w:pPr>
+            <w:r>
+              <w:rPr>
+                <w:rFonts w:ascii="Candara" w:hAnsi="Candara" w:cs="Segoe UI"/>
+                <w:lang w:eastAsia="ja-JP"/>
+              </w:rPr>
+              <w:t>Danh sách mượn sách có ít nhất thông tin của 1 cuốn sách</w:t>
+            </w:r>
           </w:p>
         </w:tc>
       </w:tr>
@@ -7529,13 +8564,26 @@
           </w:tcPr>
           <w:p>
             <w:pPr>
-              <w:pStyle w:val="ListParagraph"/>
               <w:spacing w:before="0" w:after="0" w:line="240" w:lineRule="auto"/>
               <w:rPr>
                 <w:rFonts w:ascii="Candara" w:hAnsi="Candara" w:cs="Segoe UI"/>
                 <w:lang w:eastAsia="ja-JP"/>
               </w:rPr>
             </w:pPr>
+            <w:r>
+              <w:rPr>
+                <w:rFonts w:ascii="Candara" w:hAnsi="Candara" w:cs="Segoe UI"/>
+                <w:lang w:eastAsia="ja-JP"/>
+              </w:rPr>
+              <w:t xml:space="preserve">Tạo phiếu mượn sách và lưu trữ thông tin mượn sách </w:t>
+            </w:r>
+            <w:r>
+              <w:rPr>
+                <w:rFonts w:ascii="Candara" w:hAnsi="Candara" w:cs="Segoe UI"/>
+                <w:lang w:eastAsia="ja-JP"/>
+              </w:rPr>
+              <w:t>thành công</w:t>
+            </w:r>
           </w:p>
         </w:tc>
       </w:tr>
@@ -7586,13 +8634,133 @@
           </w:tcPr>
           <w:p>
             <w:pPr>
+              <w:spacing w:before="0" w:after="0" w:line="240" w:lineRule="auto"/>
+              <w:rPr>
+                <w:rFonts w:ascii="Candara" w:hAnsi="Candara" w:cs="Segoe UI"/>
+                <w:lang w:eastAsia="ja-JP"/>
+              </w:rPr>
+            </w:pPr>
+            <w:r>
+              <w:rPr>
+                <w:rFonts w:ascii="Candara" w:hAnsi="Candara" w:cs="Segoe UI"/>
+                <w:lang w:eastAsia="ja-JP"/>
+              </w:rPr>
+              <w:t>Người dùng truy cập vào màn hình “</w:t>
+            </w:r>
+            <w:r>
+              <w:rPr>
+                <w:rFonts w:ascii="Candara" w:hAnsi="Candara" w:cs="Segoe UI"/>
+                <w:lang w:eastAsia="ja-JP"/>
+              </w:rPr>
+              <w:t>Tạo phiếu mượn</w:t>
+            </w:r>
+            <w:r>
+              <w:rPr>
+                <w:rFonts w:ascii="Candara" w:hAnsi="Candara" w:cs="Segoe UI"/>
+                <w:lang w:eastAsia="ja-JP"/>
+              </w:rPr>
+              <w:t xml:space="preserve"> sách”:</w:t>
+            </w:r>
+          </w:p>
+          <w:p>
+            <w:pPr>
               <w:pStyle w:val="ListParagraph"/>
+              <w:numPr>
+                <w:ilvl w:val="0"/>
+                <w:numId w:val="27"/>
+              </w:numPr>
               <w:spacing w:before="0" w:after="0" w:line="240" w:lineRule="auto"/>
               <w:rPr>
                 <w:rFonts w:ascii="Candara" w:hAnsi="Candara" w:cs="Segoe UI"/>
                 <w:lang w:eastAsia="ja-JP"/>
               </w:rPr>
             </w:pPr>
+            <w:r>
+              <w:rPr>
+                <w:rFonts w:ascii="Candara" w:hAnsi="Candara" w:cs="Segoe UI"/>
+                <w:lang w:eastAsia="ja-JP"/>
+              </w:rPr>
+              <w:t>Điền đầy đủ thông tin sách cần tra cứu</w:t>
+            </w:r>
+          </w:p>
+          <w:p>
+            <w:pPr>
+              <w:pStyle w:val="ListParagraph"/>
+              <w:numPr>
+                <w:ilvl w:val="0"/>
+                <w:numId w:val="27"/>
+              </w:numPr>
+              <w:spacing w:before="0" w:after="0" w:line="240" w:lineRule="auto"/>
+              <w:rPr>
+                <w:rFonts w:ascii="Candara" w:hAnsi="Candara" w:cs="Segoe UI"/>
+                <w:lang w:eastAsia="ja-JP"/>
+              </w:rPr>
+            </w:pPr>
+            <w:r>
+              <w:rPr>
+                <w:rFonts w:ascii="Candara" w:hAnsi="Candara" w:cs="Segoe UI"/>
+                <w:lang w:eastAsia="ja-JP"/>
+              </w:rPr>
+              <w:t>Nhấn nút “Tìm kiếm”</w:t>
+            </w:r>
+          </w:p>
+          <w:p>
+            <w:pPr>
+              <w:pStyle w:val="ListParagraph"/>
+              <w:numPr>
+                <w:ilvl w:val="0"/>
+                <w:numId w:val="27"/>
+              </w:numPr>
+              <w:spacing w:before="0" w:after="0" w:line="240" w:lineRule="auto"/>
+              <w:rPr>
+                <w:rFonts w:ascii="Candara" w:hAnsi="Candara" w:cs="Segoe UI"/>
+                <w:lang w:eastAsia="ja-JP"/>
+              </w:rPr>
+            </w:pPr>
+            <w:r>
+              <w:rPr>
+                <w:rFonts w:ascii="Candara" w:hAnsi="Candara" w:cs="Segoe UI"/>
+                <w:lang w:eastAsia="ja-JP"/>
+              </w:rPr>
+              <w:t>Hệ thống kiểm tra thông tin sách có liên quan đến thông tin người dùng đã nhập từ cơ sơ dữ liệu của hệ thống QTTV</w:t>
+            </w:r>
+          </w:p>
+          <w:p>
+            <w:pPr>
+              <w:spacing w:before="0" w:after="0" w:line="240" w:lineRule="auto"/>
+              <w:rPr>
+                <w:rFonts w:ascii="Candara" w:hAnsi="Candara" w:cs="Segoe UI"/>
+                <w:lang w:eastAsia="ja-JP"/>
+              </w:rPr>
+            </w:pPr>
+            <w:r>
+              <w:rPr>
+                <w:rFonts w:ascii="Candara" w:hAnsi="Candara" w:cs="Segoe UI"/>
+                <w:lang w:eastAsia="ja-JP"/>
+              </w:rPr>
+              <w:t xml:space="preserve">Hiển thị </w:t>
+            </w:r>
+            <w:r>
+              <w:rPr>
+                <w:rFonts w:ascii="Candara" w:hAnsi="Candara" w:cs="Segoe UI"/>
+                <w:lang w:eastAsia="ja-JP"/>
+              </w:rPr>
+              <w:t xml:space="preserve">thông tin chi tiết </w:t>
+            </w:r>
+            <w:r>
+              <w:rPr>
+                <w:rFonts w:ascii="Candara" w:hAnsi="Candara" w:cs="Segoe UI"/>
+                <w:lang w:eastAsia="ja-JP"/>
+              </w:rPr>
+              <w:t>sách</w:t>
+            </w:r>
+            <w:r>
+              <w:rPr>
+                <w:rFonts w:ascii="Candara" w:hAnsi="Candara" w:cs="Segoe UI"/>
+                <w:lang w:eastAsia="ja-JP"/>
+              </w:rPr>
+              <w:t xml:space="preserve"> đáp ứng kết quả tìm kiếm</w:t>
+            </w:r>
           </w:p>
         </w:tc>
       </w:tr>
@@ -7643,11 +8811,270 @@
           </w:tcPr>
           <w:p>
             <w:pPr>
-              <w:rPr>
-                <w:rFonts w:ascii="Candara" w:hAnsi="Candara" w:cs="Segoe UI"/>
-                <w:lang w:eastAsia="ja-JP"/>
-              </w:rPr>
-            </w:pPr>
+              <w:pStyle w:val="ListParagraph"/>
+              <w:numPr>
+                <w:ilvl w:val="0"/>
+                <w:numId w:val="27"/>
+              </w:numPr>
+              <w:rPr>
+                <w:rFonts w:ascii="Candara" w:hAnsi="Candara" w:cs="Segoe UI"/>
+                <w:lang w:eastAsia="ja-JP"/>
+              </w:rPr>
+            </w:pPr>
+            <w:r>
+              <w:rPr>
+                <w:rFonts w:ascii="Candara" w:hAnsi="Candara" w:cs="Segoe UI"/>
+                <w:lang w:eastAsia="ja-JP"/>
+              </w:rPr>
+              <w:t>Mã độc giả</w:t>
+            </w:r>
+            <w:r>
+              <w:rPr>
+                <w:rFonts w:ascii="Candara" w:hAnsi="Candara" w:cs="Segoe UI"/>
+                <w:lang w:eastAsia="ja-JP"/>
+              </w:rPr>
+              <w:t>:</w:t>
+            </w:r>
+          </w:p>
+          <w:p>
+            <w:pPr>
+              <w:pStyle w:val="ListParagraph"/>
+              <w:numPr>
+                <w:ilvl w:val="1"/>
+                <w:numId w:val="27"/>
+              </w:numPr>
+              <w:rPr>
+                <w:rFonts w:ascii="Candara" w:hAnsi="Candara" w:cs="Segoe UI"/>
+                <w:lang w:eastAsia="ja-JP"/>
+              </w:rPr>
+            </w:pPr>
+            <w:r>
+              <w:rPr>
+                <w:rFonts w:ascii="Candara" w:hAnsi="Candara" w:cs="Segoe UI"/>
+                <w:lang w:eastAsia="ja-JP"/>
+              </w:rPr>
+              <w:t>Hết hạn</w:t>
+            </w:r>
+            <w:r>
+              <w:rPr>
+                <w:rFonts w:ascii="Candara" w:hAnsi="Candara" w:cs="Segoe UI"/>
+                <w:lang w:eastAsia="ja-JP"/>
+              </w:rPr>
+              <w:t xml:space="preserve"> </w:t>
+            </w:r>
+            <w:r>
+              <w:rPr>
+                <w:rFonts w:ascii="Candara" w:hAnsi="Candara" w:cs="Segoe UI"/>
+                <w:lang w:eastAsia="ja-JP"/>
+              </w:rPr>
+              <w:sym w:font="Wingdings" w:char="F0E0"/>
+            </w:r>
+            <w:r>
+              <w:rPr>
+                <w:rFonts w:ascii="Candara" w:hAnsi="Candara" w:cs="Segoe UI"/>
+                <w:lang w:eastAsia="ja-JP"/>
+              </w:rPr>
+              <w:t xml:space="preserve"> hệ thống</w:t>
+            </w:r>
+            <w:r>
+              <w:rPr>
+                <w:rFonts w:ascii="Candara" w:hAnsi="Candara" w:cs="Segoe UI"/>
+                <w:lang w:eastAsia="ja-JP"/>
+              </w:rPr>
+              <w:t xml:space="preserve"> thông báo</w:t>
+            </w:r>
+            <w:r>
+              <w:rPr>
+                <w:rFonts w:ascii="Candara" w:hAnsi="Candara" w:cs="Segoe UI"/>
+                <w:lang w:eastAsia="ja-JP"/>
+              </w:rPr>
+              <w:t xml:space="preserve"> từ chối cho mượn sách</w:t>
+            </w:r>
+          </w:p>
+          <w:p>
+            <w:pPr>
+              <w:pStyle w:val="ListParagraph"/>
+              <w:numPr>
+                <w:ilvl w:val="1"/>
+                <w:numId w:val="27"/>
+              </w:numPr>
+              <w:rPr>
+                <w:rFonts w:ascii="Candara" w:hAnsi="Candara" w:cs="Segoe UI"/>
+                <w:lang w:eastAsia="ja-JP"/>
+              </w:rPr>
+            </w:pPr>
+            <w:r>
+              <w:rPr>
+                <w:rFonts w:ascii="Candara" w:hAnsi="Candara" w:cs="Segoe UI"/>
+                <w:lang w:eastAsia="ja-JP"/>
+              </w:rPr>
+              <w:t>Đã mượn quá 5 quyển sách trong 4 ngày</w:t>
+            </w:r>
+            <w:r>
+              <w:rPr>
+                <w:rFonts w:ascii="Candara" w:hAnsi="Candara" w:cs="Segoe UI"/>
+                <w:lang w:eastAsia="ja-JP"/>
+              </w:rPr>
+              <w:t xml:space="preserve"> </w:t>
+            </w:r>
+            <w:r>
+              <w:rPr>
+                <w:rFonts w:ascii="Candara" w:hAnsi="Candara" w:cs="Segoe UI"/>
+                <w:lang w:eastAsia="ja-JP"/>
+              </w:rPr>
+              <w:sym w:font="Wingdings" w:char="F0E0"/>
+            </w:r>
+            <w:r>
+              <w:rPr>
+                <w:rFonts w:ascii="Candara" w:hAnsi="Candara" w:cs="Segoe UI"/>
+                <w:lang w:eastAsia="ja-JP"/>
+              </w:rPr>
+              <w:t xml:space="preserve"> hệ thống thông báo từ chối cho mượn sách</w:t>
+            </w:r>
+          </w:p>
+          <w:p>
+            <w:pPr>
+              <w:pStyle w:val="ListParagraph"/>
+              <w:numPr>
+                <w:ilvl w:val="1"/>
+                <w:numId w:val="27"/>
+              </w:numPr>
+              <w:rPr>
+                <w:rFonts w:ascii="Candara" w:hAnsi="Candara" w:cs="Segoe UI"/>
+                <w:lang w:eastAsia="ja-JP"/>
+              </w:rPr>
+            </w:pPr>
+            <w:r>
+              <w:rPr>
+                <w:rFonts w:ascii="Candara" w:hAnsi="Candara" w:cs="Segoe UI"/>
+                <w:lang w:eastAsia="ja-JP"/>
+              </w:rPr>
+              <w:t>Có sách m</w:t>
+            </w:r>
+            <w:r>
+              <w:rPr>
+                <w:rFonts w:ascii="Candara" w:hAnsi="Candara" w:cs="Segoe UI"/>
+                <w:lang w:eastAsia="ja-JP"/>
+              </w:rPr>
+              <w:t>ượn quá hạn</w:t>
+            </w:r>
+            <w:r>
+              <w:rPr>
+                <w:rFonts w:ascii="Candara" w:hAnsi="Candara" w:cs="Segoe UI"/>
+                <w:lang w:eastAsia="ja-JP"/>
+              </w:rPr>
+              <w:t xml:space="preserve"> </w:t>
+            </w:r>
+            <w:r>
+              <w:rPr>
+                <w:rFonts w:ascii="Candara" w:hAnsi="Candara" w:cs="Segoe UI"/>
+                <w:lang w:eastAsia="ja-JP"/>
+              </w:rPr>
+              <w:t xml:space="preserve">nhưng chưa trả </w:t>
+            </w:r>
+            <w:r>
+              <w:rPr>
+                <w:rFonts w:ascii="Candara" w:hAnsi="Candara" w:cs="Segoe UI"/>
+                <w:lang w:eastAsia="ja-JP"/>
+              </w:rPr>
+              <w:sym w:font="Wingdings" w:char="F0E0"/>
+            </w:r>
+            <w:r>
+              <w:rPr>
+                <w:rFonts w:ascii="Candara" w:hAnsi="Candara" w:cs="Segoe UI"/>
+                <w:lang w:eastAsia="ja-JP"/>
+              </w:rPr>
+              <w:t xml:space="preserve"> hệ thống thông báo từ chối cho mượn sách</w:t>
+            </w:r>
+          </w:p>
+          <w:p>
+            <w:pPr>
+              <w:pStyle w:val="ListParagraph"/>
+              <w:numPr>
+                <w:ilvl w:val="0"/>
+                <w:numId w:val="27"/>
+              </w:numPr>
+              <w:rPr>
+                <w:rFonts w:ascii="Candara" w:hAnsi="Candara" w:cs="Segoe UI"/>
+                <w:lang w:eastAsia="ja-JP"/>
+              </w:rPr>
+            </w:pPr>
+            <w:r>
+              <w:rPr>
+                <w:rFonts w:ascii="Candara" w:hAnsi="Candara" w:cs="Segoe UI"/>
+                <w:lang w:eastAsia="ja-JP"/>
+              </w:rPr>
+              <w:t xml:space="preserve">Thông tin sách </w:t>
+            </w:r>
+            <w:r>
+              <w:rPr>
+                <w:rFonts w:ascii="Candara" w:hAnsi="Candara" w:cs="Segoe UI"/>
+                <w:lang w:eastAsia="ja-JP"/>
+              </w:rPr>
+              <w:t>mượn</w:t>
+            </w:r>
+            <w:r>
+              <w:rPr>
+                <w:rFonts w:ascii="Candara" w:hAnsi="Candara" w:cs="Segoe UI"/>
+                <w:lang w:eastAsia="ja-JP"/>
+              </w:rPr>
+              <w:t>:</w:t>
+            </w:r>
+          </w:p>
+          <w:p>
+            <w:pPr>
+              <w:pStyle w:val="ListParagraph"/>
+              <w:numPr>
+                <w:ilvl w:val="1"/>
+                <w:numId w:val="27"/>
+              </w:numPr>
+              <w:rPr>
+                <w:rFonts w:ascii="Candara" w:hAnsi="Candara" w:cs="Segoe UI"/>
+                <w:lang w:eastAsia="ja-JP"/>
+              </w:rPr>
+            </w:pPr>
+            <w:r>
+              <w:rPr>
+                <w:rFonts w:ascii="Candara" w:hAnsi="Candara" w:cs="Segoe UI"/>
+                <w:lang w:eastAsia="ja-JP"/>
+              </w:rPr>
+              <w:t>Đã cho người khác mượn/</w:t>
+            </w:r>
+            <w:r>
+              <w:rPr>
+                <w:rFonts w:ascii="Candara" w:hAnsi="Candara" w:cs="Segoe UI"/>
+                <w:lang w:eastAsia="ja-JP"/>
+              </w:rPr>
+              <w:t>Đã được cho mượn hết</w:t>
+            </w:r>
+            <w:r>
+              <w:rPr>
+                <w:rFonts w:ascii="Candara" w:hAnsi="Candara" w:cs="Segoe UI"/>
+                <w:lang w:eastAsia="ja-JP"/>
+              </w:rPr>
+              <w:t xml:space="preserve"> </w:t>
+            </w:r>
+            <w:r>
+              <w:rPr>
+                <w:rFonts w:ascii="Candara" w:hAnsi="Candara" w:cs="Segoe UI"/>
+                <w:lang w:eastAsia="ja-JP"/>
+              </w:rPr>
+              <w:t xml:space="preserve">số lượng </w:t>
+            </w:r>
+            <w:r>
+              <w:rPr>
+                <w:rFonts w:ascii="Candara" w:hAnsi="Candara" w:cs="Segoe UI"/>
+                <w:lang w:eastAsia="ja-JP"/>
+              </w:rPr>
+              <w:sym w:font="Wingdings" w:char="F0E0"/>
+            </w:r>
+            <w:r>
+              <w:rPr>
+                <w:rFonts w:ascii="Candara" w:hAnsi="Candara" w:cs="Segoe UI"/>
+                <w:lang w:eastAsia="ja-JP"/>
+              </w:rPr>
+              <w:t xml:space="preserve"> hệ thống thông báo lỗi chi tiết </w:t>
+            </w:r>
           </w:p>
         </w:tc>
       </w:tr>
@@ -7972,6 +9399,132 @@
                 <w:lang w:eastAsia="ja-JP"/>
               </w:rPr>
             </w:pPr>
+            <w:r>
+              <w:rPr>
+                <w:rFonts w:ascii="Candara" w:hAnsi="Candara" w:cs="Segoe UI"/>
+                <w:lang w:eastAsia="ja-JP"/>
+              </w:rPr>
+              <w:t>Người dùng:</w:t>
+            </w:r>
+          </w:p>
+          <w:p>
+            <w:pPr>
+              <w:pStyle w:val="ListParagraph"/>
+              <w:numPr>
+                <w:ilvl w:val="0"/>
+                <w:numId w:val="27"/>
+              </w:numPr>
+              <w:spacing w:line="240" w:lineRule="auto"/>
+              <w:rPr>
+                <w:rFonts w:ascii="Candara" w:hAnsi="Candara" w:cs="Segoe UI"/>
+                <w:lang w:eastAsia="ja-JP"/>
+              </w:rPr>
+            </w:pPr>
+            <w:r>
+              <w:rPr>
+                <w:rFonts w:ascii="Candara" w:hAnsi="Candara" w:cs="Segoe UI"/>
+                <w:lang w:eastAsia="ja-JP"/>
+              </w:rPr>
+              <w:t xml:space="preserve">Tiếp nhận </w:t>
+            </w:r>
+            <w:r>
+              <w:rPr>
+                <w:rFonts w:ascii="Candara" w:hAnsi="Candara" w:cs="Segoe UI"/>
+                <w:lang w:eastAsia="ja-JP"/>
+              </w:rPr>
+              <w:t>thông tin trả sách (bao gồm mã phiếu mượn sách &amp; thẻ độc giả)</w:t>
+            </w:r>
+          </w:p>
+          <w:p>
+            <w:pPr>
+              <w:pStyle w:val="ListParagraph"/>
+              <w:numPr>
+                <w:ilvl w:val="0"/>
+                <w:numId w:val="27"/>
+              </w:numPr>
+              <w:spacing w:line="240" w:lineRule="auto"/>
+              <w:rPr>
+                <w:rFonts w:ascii="Candara" w:hAnsi="Candara" w:cs="Segoe UI"/>
+                <w:lang w:eastAsia="ja-JP"/>
+              </w:rPr>
+            </w:pPr>
+            <w:r>
+              <w:rPr>
+                <w:rFonts w:ascii="Candara" w:hAnsi="Candara" w:cs="Segoe UI"/>
+                <w:lang w:eastAsia="ja-JP"/>
+              </w:rPr>
+              <w:t>Truy cập vào màn hình “Trả Sách”</w:t>
+            </w:r>
+          </w:p>
+          <w:p>
+            <w:pPr>
+              <w:pStyle w:val="ListParagraph"/>
+              <w:numPr>
+                <w:ilvl w:val="0"/>
+                <w:numId w:val="27"/>
+              </w:numPr>
+              <w:spacing w:line="240" w:lineRule="auto"/>
+              <w:rPr>
+                <w:rFonts w:ascii="Candara" w:hAnsi="Candara" w:cs="Segoe UI"/>
+                <w:lang w:eastAsia="ja-JP"/>
+              </w:rPr>
+            </w:pPr>
+            <w:r>
+              <w:rPr>
+                <w:rFonts w:ascii="Candara" w:hAnsi="Candara" w:cs="Segoe UI"/>
+                <w:lang w:eastAsia="ja-JP"/>
+              </w:rPr>
+              <w:t>Nhập “Mã phiếu mượn sách”</w:t>
+            </w:r>
+          </w:p>
+          <w:p>
+            <w:pPr>
+              <w:pStyle w:val="ListParagraph"/>
+              <w:numPr>
+                <w:ilvl w:val="0"/>
+                <w:numId w:val="27"/>
+              </w:numPr>
+              <w:spacing w:line="240" w:lineRule="auto"/>
+              <w:rPr>
+                <w:rFonts w:ascii="Candara" w:hAnsi="Candara" w:cs="Segoe UI"/>
+                <w:lang w:eastAsia="ja-JP"/>
+              </w:rPr>
+            </w:pPr>
+            <w:r>
+              <w:rPr>
+                <w:rFonts w:ascii="Candara" w:hAnsi="Candara" w:cs="Segoe UI"/>
+                <w:lang w:eastAsia="ja-JP"/>
+              </w:rPr>
+              <w:t>Chọn sách cần trả từ danh sách mượn</w:t>
+            </w:r>
+          </w:p>
+          <w:p>
+            <w:pPr>
+              <w:pStyle w:val="ListParagraph"/>
+              <w:numPr>
+                <w:ilvl w:val="0"/>
+                <w:numId w:val="27"/>
+              </w:numPr>
+              <w:spacing w:line="240" w:lineRule="auto"/>
+              <w:rPr>
+                <w:rFonts w:ascii="Candara" w:hAnsi="Candara" w:cs="Segoe UI"/>
+                <w:lang w:eastAsia="ja-JP"/>
+              </w:rPr>
+            </w:pPr>
+            <w:r>
+              <w:rPr>
+                <w:rFonts w:ascii="Candara" w:hAnsi="Candara" w:cs="Segoe UI"/>
+                <w:lang w:eastAsia="ja-JP"/>
+              </w:rPr>
+              <w:t>Lưu thông tin</w:t>
+            </w:r>
+            <w:r>
+              <w:rPr>
+                <w:rFonts w:ascii="Candara" w:hAnsi="Candara" w:cs="Segoe UI"/>
+                <w:lang w:eastAsia="ja-JP"/>
+              </w:rPr>
+              <w:t xml:space="preserve"> trả sách</w:t>
+            </w:r>
           </w:p>
         </w:tc>
       </w:tr>
@@ -15098,7 +16651,7 @@
   <w:style w:type="paragraph" w:default="1" w:styleId="Normal">
     <w:name w:val="Normal"/>
     <w:qFormat/>
-    <w:rsid w:val="00774BF1"/>
+    <w:rsid w:val="00780BBE"/>
     <w:pPr>
       <w:jc w:val="both"/>
     </w:pPr>
@@ -15767,6 +17320,7 @@
     <w:rsid w:val="006E7B9E"/>
     <w:rsid w:val="00783296"/>
     <w:rsid w:val="00794B56"/>
+    <w:rsid w:val="00812A93"/>
     <w:rsid w:val="008155D9"/>
     <w:rsid w:val="008D1406"/>
     <w:rsid w:val="008E2F0C"/>

--- a/21880028/21880028_01_Analytics.docx
+++ b/21880028/21880028_01_Analytics.docx
@@ -1,6 +1,6 @@
 
 <file path=word/document.xml><?xml version="1.0" encoding="utf-8"?>
-<w:document xmlns:wpc="http://schemas.microsoft.com/office/word/2010/wordprocessingCanvas" xmlns:cx="http://schemas.microsoft.com/office/drawing/2014/chartex" xmlns:cx1="http://schemas.microsoft.com/office/drawing/2015/9/8/chartex" xmlns:cx2="http://schemas.microsoft.com/office/drawing/2015/10/21/chartex" xmlns:cx3="http://schemas.microsoft.com/office/drawing/2016/5/9/chartex" xmlns:cx4="http://schemas.microsoft.com/office/drawing/2016/5/10/chartex" xmlns:cx5="http://schemas.microsoft.com/office/drawing/2016/5/11/chartex" xmlns:cx6="http://schemas.microsoft.com/office/drawing/2016/5/12/chartex" xmlns:cx7="http://schemas.microsoft.com/office/drawing/2016/5/13/chartex" xmlns:cx8="http://schemas.microsoft.com/office/drawing/2016/5/14/chartex" xmlns:mc="http://schemas.openxmlformats.org/markup-compatibility/2006" xmlns:aink="http://schemas.microsoft.com/office/drawing/2016/ink" xmlns:am3d="http://schemas.microsoft.com/office/drawing/2017/model3d" xmlns:o="urn:schemas-microsoft-com:office:office" xmlns:oel="http://schemas.microsoft.com/office/2019/extlst" xmlns:r="http://schemas.openxmlformats.org/officeDocument/2006/relationships" xmlns:m="http://schemas.openxmlformats.org/officeDocument/2006/math" xmlns:v="urn:schemas-microsoft-com:vml" xmlns:wp14="http://schemas.microsoft.com/office/word/2010/wordprocessingDrawing" xmlns:wp="http://schemas.openxmlformats.org/drawingml/2006/wordprocessingDrawing" xmlns:w10="urn:schemas-microsoft-com:office:word" xmlns:w="http://schemas.openxmlformats.org/wordprocessingml/2006/main" xmlns:w14="http://schemas.microsoft.com/office/word/2010/wordml" xmlns:w15="http://schemas.microsoft.com/office/word/2012/wordml" xmlns:w16cex="http://schemas.microsoft.com/office/word/2018/wordml/cex" xmlns:w16cid="http://schemas.microsoft.com/office/word/2016/wordml/cid" xmlns:w16="http://schemas.microsoft.com/office/word/2018/wordml" xmlns:w16sdtdh="http://schemas.microsoft.com/office/word/2020/wordml/sdtdatahash" xmlns:w16se="http://schemas.microsoft.com/office/word/2015/wordml/symex" xmlns:wpg="http://schemas.microsoft.com/office/word/2010/wordprocessingGroup" xmlns:wpi="http://schemas.microsoft.com/office/word/2010/wordprocessingInk" xmlns:wne="http://schemas.microsoft.com/office/word/2006/wordml" xmlns:wps="http://schemas.microsoft.com/office/word/2010/wordprocessingShape" mc:Ignorable="w14 w15 w16se w16cid w16 w16cex w16sdtdh wp14">
+<w:document xmlns:wpc="http://schemas.microsoft.com/office/word/2010/wordprocessingCanvas" xmlns:cx="http://schemas.microsoft.com/office/drawing/2014/chartex" xmlns:cx1="http://schemas.microsoft.com/office/drawing/2015/9/8/chartex" xmlns:mc="http://schemas.openxmlformats.org/markup-compatibility/2006" xmlns:o="urn:schemas-microsoft-com:office:office" xmlns:r="http://schemas.openxmlformats.org/officeDocument/2006/relationships" xmlns:m="http://schemas.openxmlformats.org/officeDocument/2006/math" xmlns:v="urn:schemas-microsoft-com:vml" xmlns:wp14="http://schemas.microsoft.com/office/word/2010/wordprocessingDrawing" xmlns:wp="http://schemas.openxmlformats.org/drawingml/2006/wordprocessingDrawing" xmlns:w10="urn:schemas-microsoft-com:office:word" xmlns:w="http://schemas.openxmlformats.org/wordprocessingml/2006/main" xmlns:w14="http://schemas.microsoft.com/office/word/2010/wordml" xmlns:w15="http://schemas.microsoft.com/office/word/2012/wordml" xmlns:w16se="http://schemas.microsoft.com/office/word/2015/wordml/symex" xmlns:wpg="http://schemas.microsoft.com/office/word/2010/wordprocessingGroup" xmlns:wpi="http://schemas.microsoft.com/office/word/2010/wordprocessingInk" xmlns:wne="http://schemas.microsoft.com/office/word/2006/wordml" xmlns:wps="http://schemas.microsoft.com/office/word/2010/wordprocessingShape" mc:Ignorable="w14 w15 w16se wp14">
   <w:body>
     <w:p>
       <w:pPr>
@@ -38,7 +38,7 @@
           <w:noProof/>
         </w:rPr>
         <w:pict w14:anchorId="73ED4264">
-          <v:rect id="Rectangle 6" o:spid="_x0000_s2053" style="position:absolute;left:0;text-align:left;margin-left:-32.25pt;margin-top:15.05pt;width:536.1pt;height:125.85pt;z-index:251658752;visibility:visible;mso-wrap-style:square;mso-width-percent:0;mso-height-percent:0;mso-wrap-distance-left:9pt;mso-wrap-distance-top:0;mso-wrap-distance-right:9pt;mso-wrap-distance-bottom:0;mso-position-horizontal:absolute;mso-position-horizontal-relative:text;mso-position-vertical:absolute;mso-position-vertical-relative:text;mso-width-percent:0;mso-height-percent:0;mso-width-relative:margin;mso-height-relative:margin;v-text-anchor:middle" o:gfxdata="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" fillcolor="#4f81bd" stroked="f" strokeweight="2pt">
+          <v:rect id="Rectangle 6" o:spid="_x0000_s1029" style="position:absolute;left:0;text-align:left;margin-left:-32.25pt;margin-top:15.05pt;width:536.1pt;height:125.85pt;z-index:251658752;visibility:visible;mso-wrap-style:square;mso-width-percent:0;mso-height-percent:0;mso-wrap-distance-left:9pt;mso-wrap-distance-top:0;mso-wrap-distance-right:9pt;mso-wrap-distance-bottom:0;mso-position-horizontal:absolute;mso-position-horizontal-relative:text;mso-position-vertical:absolute;mso-position-vertical-relative:text;mso-width-percent:0;mso-height-percent:0;mso-width-relative:margin;mso-height-relative:margin;v-text-anchor:middle" o:gfxdata="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" fillcolor="#4f81bd" stroked="f" strokeweight="2pt">
             <v:textbox inset="1.90567mm,.95283mm,1.90567mm,.95283mm">
               <w:txbxContent>
                 <w:p>
@@ -122,7 +122,7 @@
             <v:stroke joinstyle="miter"/>
             <v:path gradientshapeok="t" o:connecttype="rect"/>
           </v:shapetype>
-          <v:shape id="Text Box 2" o:spid="_x0000_s2052" type="#_x0000_t202" style="position:absolute;left:0;text-align:left;margin-left:236.95pt;margin-top:7.25pt;width:260.85pt;height:110.55pt;z-index:251659776;visibility:visible;mso-wrap-style:square;mso-width-percent:0;mso-height-percent:200;mso-wrap-distance-left:9pt;mso-wrap-distance-top:0;mso-wrap-distance-right:9pt;mso-wrap-distance-bottom:0;mso-position-horizontal:absolute;mso-position-horizontal-relative:text;mso-position-vertical:absolute;mso-position-vertical-relative:text;mso-width-percent:0;mso-height-percent:200;mso-width-relative:margin;mso-height-relative:margin;v-text-anchor:top" stroked="f">
+          <v:shape id="Text Box 2" o:spid="_x0000_s1028" type="#_x0000_t202" style="position:absolute;left:0;text-align:left;margin-left:236.95pt;margin-top:7.25pt;width:260.85pt;height:110.55pt;z-index:251659776;visibility:visible;mso-wrap-style:square;mso-width-percent:0;mso-height-percent:200;mso-wrap-distance-left:9pt;mso-wrap-distance-top:0;mso-wrap-distance-right:9pt;mso-wrap-distance-bottom:0;mso-position-horizontal:absolute;mso-position-horizontal-relative:text;mso-position-vertical:absolute;mso-position-vertical-relative:text;mso-width-percent:0;mso-height-percent:200;mso-width-relative:margin;mso-height-relative:margin;v-text-anchor:top" stroked="f">
             <v:textbox style="mso-fit-shape-to-text:t">
               <w:txbxContent>
                 <w:p>
@@ -135,25 +135,7 @@
                     <w:rPr>
                       <w:rFonts w:cs="Segoe UI"/>
                     </w:rPr>
-                    <w:t>Y</w:t>
-                  </w:r>
-                  <w:r>
-                    <w:rPr>
-                      <w:rFonts w:cs="Segoe UI"/>
-                    </w:rPr>
-                    <w:t xml:space="preserve">êu cầu nhóm sinh viên hoàn thành tài liệu </w:t>
-                  </w:r>
-                  <w:r>
-                    <w:rPr>
-                      <w:rFonts w:cs="Segoe UI"/>
-                    </w:rPr>
-                    <w:t>phân tích yêu cầu</w:t>
-                  </w:r>
-                  <w:r>
-                    <w:rPr>
-                      <w:rFonts w:cs="Segoe UI"/>
-                    </w:rPr>
-                    <w:t xml:space="preserve"> cho đồ án đã được giao theo biểu mẫu đính kèm.</w:t>
+                    <w:t>Yêu cầu nhóm sinh viên hoàn thành tài liệu phân tích yêu cầu cho đồ án đã được giao theo biểu mẫu đính kèm.</w:t>
                   </w:r>
                 </w:p>
               </w:txbxContent>
@@ -264,7 +246,7 @@
           <w:noProof/>
         </w:rPr>
         <w:pict w14:anchorId="06552C93">
-          <v:shape id="_x0000_s2051" type="#_x0000_t202" style="position:absolute;left:0;text-align:left;margin-left:117.05pt;margin-top:19pt;width:227.8pt;height:82.8pt;z-index:251660800;visibility:visible;mso-wrap-style:square;mso-width-percent:0;mso-height-percent:0;mso-wrap-distance-left:9pt;mso-wrap-distance-top:0;mso-wrap-distance-right:9pt;mso-wrap-distance-bottom:0;mso-position-horizontal:absolute;mso-position-horizontal-relative:text;mso-position-vertical:absolute;mso-position-vertical-relative:text;mso-width-percent:0;mso-height-percent:0;mso-width-relative:margin;mso-height-relative:margin;v-text-anchor:top" o:gfxdata="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" stroked="f">
+          <v:shape id="_x0000_s1027" type="#_x0000_t202" style="position:absolute;left:0;text-align:left;margin-left:117.05pt;margin-top:19pt;width:227.8pt;height:82.8pt;z-index:251660800;visibility:visible;mso-wrap-style:square;mso-width-percent:0;mso-height-percent:0;mso-wrap-distance-left:9pt;mso-wrap-distance-top:0;mso-wrap-distance-right:9pt;mso-wrap-distance-bottom:0;mso-position-horizontal:absolute;mso-position-horizontal-relative:text;mso-position-vertical:absolute;mso-position-vertical-relative:text;mso-width-percent:0;mso-height-percent:0;mso-width-relative:margin;mso-height-relative:margin;v-text-anchor:top" o:gfxdata="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" stroked="f">
             <v:textbox>
               <w:txbxContent>
                 <w:p>
@@ -1096,7 +1078,7 @@
           <w:noProof/>
         </w:rPr>
         <w:pict w14:anchorId="7946AB98">
-          <v:shape id="_x0000_s2050" type="#_x0000_t202" style="position:absolute;left:0;text-align:left;margin-left:276.7pt;margin-top:126.35pt;width:211.15pt;height:101.75pt;z-index:251661824;visibility:visible;mso-wrap-style:square;mso-width-percent:0;mso-height-percent:0;mso-wrap-distance-left:9pt;mso-wrap-distance-top:3.6pt;mso-wrap-distance-right:9pt;mso-wrap-distance-bottom:3.6pt;mso-position-horizontal:absolute;mso-position-horizontal-relative:margin;mso-position-vertical:absolute;mso-position-vertical-relative:text;mso-width-percent:0;mso-height-percent:0;mso-width-relative:margin;mso-height-relative:margin;v-text-anchor:top" filled="f" stroked="f">
+          <v:shape id="_x0000_s1026" type="#_x0000_t202" style="position:absolute;left:0;text-align:left;margin-left:276.7pt;margin-top:126.35pt;width:211.15pt;height:101.75pt;z-index:251661824;visibility:visible;mso-wrap-style:square;mso-width-percent:0;mso-height-percent:0;mso-wrap-distance-left:9pt;mso-wrap-distance-top:3.6pt;mso-wrap-distance-right:9pt;mso-wrap-distance-bottom:3.6pt;mso-position-horizontal:absolute;mso-position-horizontal-relative:margin;mso-position-vertical:absolute;mso-position-vertical-relative:text;mso-width-percent:0;mso-height-percent:0;mso-width-relative:margin;mso-height-relative:margin;v-text-anchor:top" filled="f" stroked="f">
             <v:textbox>
               <w:txbxContent>
                 <w:p>
@@ -1131,14 +1113,7 @@
                       <w:rFonts w:cs="Segoe UI"/>
                       <w:color w:val="FFFFFF" w:themeColor="background1"/>
                     </w:rPr>
-                    <w:t>DataGrid</w:t>
-                  </w:r>
-                  <w:r>
-                    <w:rPr>
-                      <w:rFonts w:cs="Segoe UI"/>
-                      <w:color w:val="FFFFFF" w:themeColor="background1"/>
-                    </w:rPr>
-                    <w:t>View</w:t>
+                    <w:t>DataGridView</w:t>
                   </w:r>
                 </w:p>
                 <w:p>
@@ -3797,21 +3772,28 @@
                 <w:rFonts w:ascii="Candara" w:hAnsi="Candara" w:cs="Segoe UI"/>
                 <w:lang w:eastAsia="ja-JP"/>
               </w:rPr>
-              <w:t>Vào màn hình “Nhậ</w:t>
-            </w:r>
-            <w:r>
-              <w:rPr>
-                <w:rFonts w:ascii="Candara" w:hAnsi="Candara" w:cs="Segoe UI"/>
-                <w:lang w:eastAsia="ja-JP"/>
-              </w:rPr>
-              <w:t>p</w:t>
-            </w:r>
-            <w:r>
-              <w:rPr>
-                <w:rFonts w:ascii="Candara" w:hAnsi="Candara" w:cs="Segoe UI"/>
-                <w:lang w:eastAsia="ja-JP"/>
-              </w:rPr>
-              <w:t xml:space="preserve"> nhân viên”</w:t>
+              <w:t>Vào màn hình “</w:t>
+            </w:r>
+            <w:r>
+              <w:rPr>
+                <w:rFonts w:ascii="Candara" w:hAnsi="Candara" w:cs="Segoe UI"/>
+                <w:lang w:eastAsia="ja-JP"/>
+              </w:rPr>
+              <w:t>Thêm</w:t>
+            </w:r>
+            <w:r>
+              <w:rPr>
+                <w:rFonts w:ascii="Candara" w:hAnsi="Candara" w:cs="Segoe UI"/>
+                <w:lang w:eastAsia="ja-JP"/>
+              </w:rPr>
+              <w:t xml:space="preserve"> </w:t>
+            </w:r>
+            <w:r>
+              <w:rPr>
+                <w:rFonts w:ascii="Candara" w:hAnsi="Candara" w:cs="Segoe UI"/>
+                <w:lang w:eastAsia="ja-JP"/>
+              </w:rPr>
+              <w:t>nhân viên”</w:t>
             </w:r>
           </w:p>
           <w:p>
@@ -3832,7 +3814,21 @@
                 <w:rFonts w:ascii="Candara" w:hAnsi="Candara" w:cs="Segoe UI"/>
                 <w:lang w:eastAsia="ja-JP"/>
               </w:rPr>
-              <w:t>Điền đầy đủ thông tin của nhân viên cần nhập vào hệ thống QTTV</w:t>
+              <w:t>Điền đầy đủ thông tin của nhân</w:t>
+            </w:r>
+            <w:r>
+              <w:rPr>
+                <w:rFonts w:ascii="Candara" w:hAnsi="Candara" w:cs="Segoe UI"/>
+                <w:lang w:eastAsia="ja-JP"/>
+              </w:rPr>
+              <w:t xml:space="preserve"> </w:t>
+            </w:r>
+            <w:r>
+              <w:rPr>
+                <w:rFonts w:ascii="Candara" w:hAnsi="Candara" w:cs="Segoe UI"/>
+                <w:lang w:eastAsia="ja-JP"/>
+              </w:rPr>
+              <w:t xml:space="preserve"> viên cần nhập vào hệ thống QTTV</w:t>
             </w:r>
           </w:p>
           <w:p>
@@ -4119,7 +4115,21 @@
                 <w:rFonts w:ascii="Candara" w:hAnsi="Candara" w:cs="Segoe UI"/>
                 <w:lang w:eastAsia="ja-JP"/>
               </w:rPr>
-              <w:t>Người dùng truy cập vào màn hình “Nhập nhân viên”:</w:t>
+              <w:t>Người dùng truy cập vào màn hình “</w:t>
+            </w:r>
+            <w:r>
+              <w:rPr>
+                <w:rFonts w:ascii="Candara" w:hAnsi="Candara" w:cs="Segoe UI"/>
+                <w:lang w:eastAsia="ja-JP"/>
+              </w:rPr>
+              <w:t>Thêm nhân viên</w:t>
+            </w:r>
+            <w:r>
+              <w:rPr>
+                <w:rFonts w:ascii="Candara" w:hAnsi="Candara" w:cs="Segoe UI"/>
+                <w:lang w:eastAsia="ja-JP"/>
+              </w:rPr>
+              <w:t>”:</w:t>
             </w:r>
           </w:p>
           <w:p>
@@ -4496,16 +4506,16 @@
         </w:rPr>
         <w:lastRenderedPageBreak/>
         <w:drawing>
-          <wp:anchor distT="0" distB="0" distL="114300" distR="114300" simplePos="0" relativeHeight="251654656" behindDoc="0" locked="0" layoutInCell="1" allowOverlap="1" wp14:anchorId="5349B66D" wp14:editId="1605FFD1">
+          <wp:anchor distT="0" distB="0" distL="114300" distR="114300" simplePos="0" relativeHeight="251654656" behindDoc="0" locked="0" layoutInCell="1" allowOverlap="1" wp14:anchorId="5349B66D" wp14:editId="02D67070">
             <wp:simplePos x="0" y="0"/>
             <wp:positionH relativeFrom="column">
-              <wp:posOffset>76200</wp:posOffset>
+              <wp:posOffset>77470</wp:posOffset>
             </wp:positionH>
             <wp:positionV relativeFrom="paragraph">
-              <wp:posOffset>481965</wp:posOffset>
+              <wp:posOffset>483870</wp:posOffset>
             </wp:positionV>
-            <wp:extent cx="6397625" cy="4039235"/>
-            <wp:effectExtent l="76200" t="76200" r="117475" b="113665"/>
+            <wp:extent cx="6397625" cy="4037330"/>
+            <wp:effectExtent l="76200" t="76200" r="117475" b="115570"/>
             <wp:wrapTopAndBottom/>
             <wp:docPr id="4" name="Picture 4"/>
             <wp:cNvGraphicFramePr>
@@ -4519,7 +4529,7 @@
                     <pic:cNvPicPr/>
                   </pic:nvPicPr>
                   <pic:blipFill>
-                    <a:blip r:embed="rId15">
+                    <a:blip r:embed="rId15" cstate="print">
                       <a:extLst>
                         <a:ext uri="{28A0092B-C50C-407E-A947-70E740481C1C}">
                           <a14:useLocalDpi xmlns:a14="http://schemas.microsoft.com/office/drawing/2010/main" val="0"/>
@@ -4533,7 +4543,7 @@
                   <pic:spPr>
                     <a:xfrm>
                       <a:off x="0" y="0"/>
-                      <a:ext cx="6397625" cy="4039235"/>
+                      <a:ext cx="6397625" cy="4037330"/>
                     </a:xfrm>
                     <a:prstGeom prst="rect">
                       <a:avLst/>
@@ -4834,7 +4844,21 @@
                 <w:rFonts w:ascii="Candara" w:hAnsi="Candara" w:cs="Segoe UI"/>
                 <w:lang w:eastAsia="ja-JP"/>
               </w:rPr>
-              <w:t>Vào màn hình “Tạo Thẻ độc giả”</w:t>
+              <w:t>Vào màn hình “</w:t>
+            </w:r>
+            <w:r>
+              <w:rPr>
+                <w:rFonts w:ascii="Candara" w:hAnsi="Candara" w:cs="Segoe UI"/>
+                <w:lang w:eastAsia="ja-JP"/>
+              </w:rPr>
+              <w:t>Thêm</w:t>
+            </w:r>
+            <w:r>
+              <w:rPr>
+                <w:rFonts w:ascii="Candara" w:hAnsi="Candara" w:cs="Segoe UI"/>
+                <w:lang w:eastAsia="ja-JP"/>
+              </w:rPr>
+              <w:t xml:space="preserve"> độc giả”</w:t>
             </w:r>
           </w:p>
           <w:p>
@@ -5143,7 +5167,28 @@
                 <w:rFonts w:ascii="Candara" w:hAnsi="Candara" w:cs="Segoe UI"/>
                 <w:lang w:eastAsia="ja-JP"/>
               </w:rPr>
-              <w:t>Người dùng truy cập vào màn hình “Nhập nhân viên”:</w:t>
+              <w:t>Người dùng truy cập vào màn hình “</w:t>
+            </w:r>
+            <w:r>
+              <w:rPr>
+                <w:rFonts w:ascii="Candara" w:hAnsi="Candara" w:cs="Segoe UI"/>
+                <w:lang w:eastAsia="ja-JP"/>
+              </w:rPr>
+              <w:t xml:space="preserve">Thêm </w:t>
+            </w:r>
+            <w:r>
+              <w:rPr>
+                <w:rFonts w:ascii="Candara" w:hAnsi="Candara" w:cs="Segoe UI"/>
+                <w:lang w:eastAsia="ja-JP"/>
+              </w:rPr>
+              <w:t>độc giả</w:t>
+            </w:r>
+            <w:r>
+              <w:rPr>
+                <w:rFonts w:ascii="Candara" w:hAnsi="Candara" w:cs="Segoe UI"/>
+                <w:lang w:eastAsia="ja-JP"/>
+              </w:rPr>
+              <w:t>”:</w:t>
             </w:r>
           </w:p>
           <w:p>
@@ -5540,7 +5585,7 @@
         </w:rPr>
         <w:lastRenderedPageBreak/>
         <w:drawing>
-          <wp:anchor distT="0" distB="0" distL="114300" distR="114300" simplePos="0" relativeHeight="251656704" behindDoc="0" locked="0" layoutInCell="1" allowOverlap="1" wp14:anchorId="1E32167C" wp14:editId="2B25A29F">
+          <wp:anchor distT="0" distB="0" distL="114300" distR="114300" simplePos="0" relativeHeight="251655680" behindDoc="0" locked="0" layoutInCell="1" allowOverlap="1" wp14:anchorId="1E32167C" wp14:editId="2B25A29F">
             <wp:simplePos x="0" y="0"/>
             <wp:positionH relativeFrom="column">
               <wp:posOffset>-7620</wp:posOffset>
@@ -5880,7 +5925,21 @@
                 <w:rFonts w:ascii="Candara" w:hAnsi="Candara" w:cs="Segoe UI"/>
                 <w:lang w:eastAsia="ja-JP"/>
               </w:rPr>
-              <w:t>Truy cập vào màn hình “Nhập sách”</w:t>
+              <w:t>Truy cập vào màn hình “</w:t>
+            </w:r>
+            <w:r>
+              <w:rPr>
+                <w:rFonts w:ascii="Candara" w:hAnsi="Candara" w:cs="Segoe UI"/>
+                <w:lang w:eastAsia="ja-JP"/>
+              </w:rPr>
+              <w:t>Thêm</w:t>
+            </w:r>
+            <w:r>
+              <w:rPr>
+                <w:rFonts w:ascii="Candara" w:hAnsi="Candara" w:cs="Segoe UI"/>
+                <w:lang w:eastAsia="ja-JP"/>
+              </w:rPr>
+              <w:t xml:space="preserve"> sách”</w:t>
             </w:r>
           </w:p>
           <w:p>
@@ -6209,7 +6268,21 @@
                 <w:rFonts w:ascii="Candara" w:hAnsi="Candara" w:cs="Segoe UI"/>
                 <w:lang w:eastAsia="ja-JP"/>
               </w:rPr>
-              <w:t>Người dùng truy cập vào màn hình “Nhập sách”:</w:t>
+              <w:t>Người dùng truy cập vào màn hình “</w:t>
+            </w:r>
+            <w:r>
+              <w:rPr>
+                <w:rFonts w:ascii="Candara" w:hAnsi="Candara" w:cs="Segoe UI"/>
+                <w:lang w:eastAsia="ja-JP"/>
+              </w:rPr>
+              <w:t>Thêm</w:t>
+            </w:r>
+            <w:r>
+              <w:rPr>
+                <w:rFonts w:ascii="Candara" w:hAnsi="Candara" w:cs="Segoe UI"/>
+                <w:lang w:eastAsia="ja-JP"/>
+              </w:rPr>
+              <w:t xml:space="preserve"> sách”:</w:t>
             </w:r>
           </w:p>
           <w:p>
@@ -6636,16 +6709,16 @@
         </w:rPr>
         <w:lastRenderedPageBreak/>
         <w:drawing>
-          <wp:anchor distT="0" distB="0" distL="114300" distR="114300" simplePos="0" relativeHeight="251660800" behindDoc="0" locked="0" layoutInCell="1" allowOverlap="1" wp14:anchorId="4B7B3EB7" wp14:editId="6F175E74">
+          <wp:anchor distT="0" distB="0" distL="114300" distR="114300" simplePos="0" relativeHeight="251657728" behindDoc="0" locked="0" layoutInCell="1" allowOverlap="1" wp14:anchorId="4B7B3EB7" wp14:editId="2023F7E0">
             <wp:simplePos x="0" y="0"/>
             <wp:positionH relativeFrom="column">
-              <wp:posOffset>-114300</wp:posOffset>
+              <wp:posOffset>-109855</wp:posOffset>
             </wp:positionH>
             <wp:positionV relativeFrom="paragraph">
-              <wp:posOffset>366395</wp:posOffset>
+              <wp:posOffset>363855</wp:posOffset>
             </wp:positionV>
-            <wp:extent cx="6399530" cy="2625725"/>
-            <wp:effectExtent l="76200" t="76200" r="115570" b="117475"/>
+            <wp:extent cx="6391910" cy="2625725"/>
+            <wp:effectExtent l="76200" t="76200" r="123190" b="117475"/>
             <wp:wrapTopAndBottom/>
             <wp:docPr id="5" name="Picture 5"/>
             <wp:cNvGraphicFramePr>
@@ -6659,7 +6732,7 @@
                     <pic:cNvPicPr/>
                   </pic:nvPicPr>
                   <pic:blipFill>
-                    <a:blip r:embed="rId17">
+                    <a:blip r:embed="rId17" cstate="print">
                       <a:extLst>
                         <a:ext uri="{28A0092B-C50C-407E-A947-70E740481C1C}">
                           <a14:useLocalDpi xmlns:a14="http://schemas.microsoft.com/office/drawing/2010/main" val="0"/>
@@ -6673,7 +6746,7 @@
                   <pic:spPr>
                     <a:xfrm>
                       <a:off x="0" y="0"/>
-                      <a:ext cx="6399530" cy="2625725"/>
+                      <a:ext cx="6391910" cy="2625725"/>
                     </a:xfrm>
                     <a:prstGeom prst="rect">
                       <a:avLst/>
@@ -6696,6 +6769,9 @@
                 </pic:pic>
               </a:graphicData>
             </a:graphic>
+            <wp14:sizeRelH relativeFrom="margin">
+              <wp14:pctWidth>0</wp14:pctWidth>
+            </wp14:sizeRelH>
             <wp14:sizeRelV relativeFrom="margin">
               <wp14:pctHeight>0</wp14:pctHeight>
             </wp14:sizeRelV>
@@ -6955,21 +7031,7 @@
                 <w:rFonts w:ascii="Candara" w:hAnsi="Candara" w:cs="Segoe UI"/>
                 <w:lang w:eastAsia="ja-JP"/>
               </w:rPr>
-              <w:t>Truy cập vào màn hình “</w:t>
-            </w:r>
-            <w:r>
-              <w:rPr>
-                <w:rFonts w:ascii="Candara" w:hAnsi="Candara" w:cs="Segoe UI"/>
-                <w:lang w:eastAsia="ja-JP"/>
-              </w:rPr>
-              <w:t>Tra cứu</w:t>
-            </w:r>
-            <w:r>
-              <w:rPr>
-                <w:rFonts w:ascii="Candara" w:hAnsi="Candara" w:cs="Segoe UI"/>
-                <w:lang w:eastAsia="ja-JP"/>
-              </w:rPr>
-              <w:t xml:space="preserve"> sách”</w:t>
+              <w:t>Truy cập vào màn hình “Tra cứu sách”</w:t>
             </w:r>
           </w:p>
           <w:p>
@@ -6990,21 +7052,21 @@
                 <w:rFonts w:ascii="Candara" w:hAnsi="Candara" w:cs="Segoe UI"/>
                 <w:lang w:eastAsia="ja-JP"/>
               </w:rPr>
-              <w:t xml:space="preserve">Điền đầy đủ thông tin của sách cần </w:t>
-            </w:r>
-            <w:r>
-              <w:rPr>
-                <w:rFonts w:ascii="Candara" w:hAnsi="Candara" w:cs="Segoe UI"/>
-                <w:lang w:eastAsia="ja-JP"/>
-              </w:rPr>
-              <w:t>tra cứu</w:t>
-            </w:r>
-            <w:r>
-              <w:rPr>
-                <w:rFonts w:ascii="Candara" w:hAnsi="Candara" w:cs="Segoe UI"/>
-                <w:lang w:eastAsia="ja-JP"/>
-              </w:rPr>
-              <w:t xml:space="preserve"> vào hệ thống QTTV</w:t>
+              <w:t xml:space="preserve">Điền </w:t>
+            </w:r>
+            <w:r>
+              <w:rPr>
+                <w:rFonts w:ascii="Candara" w:hAnsi="Candara" w:cs="Segoe UI"/>
+                <w:lang w:eastAsia="ja-JP"/>
+              </w:rPr>
+              <w:t>tên</w:t>
+            </w:r>
+            <w:r>
+              <w:rPr>
+                <w:rFonts w:ascii="Candara" w:hAnsi="Candara" w:cs="Segoe UI"/>
+                <w:lang w:eastAsia="ja-JP"/>
+              </w:rPr>
+              <w:t xml:space="preserve"> của sách cần tra cứu vào hệ thống QTTV</w:t>
             </w:r>
           </w:p>
           <w:p>
@@ -7116,7 +7178,7 @@
                 <w:rFonts w:ascii="Candara" w:hAnsi="Candara" w:cs="Segoe UI"/>
                 <w:lang w:eastAsia="ja-JP"/>
               </w:rPr>
-              <w:t>Độc giả</w:t>
+              <w:t>Thủ thư</w:t>
             </w:r>
           </w:p>
           <w:p>
@@ -7132,7 +7194,7 @@
                 <w:rFonts w:ascii="Candara" w:hAnsi="Candara" w:cs="Segoe UI"/>
                 <w:lang w:eastAsia="ja-JP"/>
               </w:rPr>
-              <w:t>Thủ thư</w:t>
+              <w:t>Thủ kho</w:t>
             </w:r>
           </w:p>
           <w:p>
@@ -7148,55 +7210,7 @@
                 <w:rFonts w:ascii="Candara" w:hAnsi="Candara" w:cs="Segoe UI"/>
                 <w:lang w:eastAsia="ja-JP"/>
               </w:rPr>
-              <w:t>Thủ kho</w:t>
-            </w:r>
-          </w:p>
-          <w:p>
-            <w:pPr>
-              <w:spacing w:line="240" w:lineRule="auto"/>
-              <w:rPr>
-                <w:rFonts w:ascii="Candara" w:hAnsi="Candara" w:cs="Segoe UI"/>
-                <w:lang w:eastAsia="ja-JP"/>
-              </w:rPr>
-            </w:pPr>
-            <w:r>
-              <w:rPr>
-                <w:rFonts w:ascii="Candara" w:hAnsi="Candara" w:cs="Segoe UI"/>
-                <w:lang w:eastAsia="ja-JP"/>
-              </w:rPr>
               <w:t>Thủ quỹ</w:t>
-            </w:r>
-          </w:p>
-          <w:p>
-            <w:pPr>
-              <w:spacing w:line="240" w:lineRule="auto"/>
-              <w:rPr>
-                <w:rFonts w:ascii="Candara" w:hAnsi="Candara" w:cs="Segoe UI"/>
-                <w:lang w:eastAsia="ja-JP"/>
-              </w:rPr>
-            </w:pPr>
-            <w:r>
-              <w:rPr>
-                <w:rFonts w:ascii="Candara" w:hAnsi="Candara" w:cs="Segoe UI"/>
-                <w:lang w:eastAsia="ja-JP"/>
-              </w:rPr>
-              <w:t>Ban giám đốc</w:t>
-            </w:r>
-          </w:p>
-          <w:p>
-            <w:pPr>
-              <w:spacing w:line="240" w:lineRule="auto"/>
-              <w:rPr>
-                <w:rFonts w:ascii="Candara" w:hAnsi="Candara" w:cs="Segoe UI"/>
-                <w:lang w:eastAsia="ja-JP"/>
-              </w:rPr>
-            </w:pPr>
-            <w:r>
-              <w:rPr>
-                <w:rFonts w:ascii="Candara" w:hAnsi="Candara" w:cs="Segoe UI"/>
-                <w:lang w:eastAsia="ja-JP"/>
-              </w:rPr>
-              <w:t>Quản trị viên</w:t>
             </w:r>
           </w:p>
         </w:tc>
@@ -7420,7 +7434,6 @@
                 <w:rFonts w:ascii="Candara" w:hAnsi="Candara" w:cs="Segoe UI"/>
                 <w:lang w:eastAsia="ja-JP"/>
               </w:rPr>
-              <w:lastRenderedPageBreak/>
               <w:t xml:space="preserve">Điền đầy đủ thông tin sách cần </w:t>
             </w:r>
             <w:r>
@@ -7498,21 +7511,7 @@
                 <w:rFonts w:ascii="Candara" w:hAnsi="Candara" w:cs="Segoe UI"/>
                 <w:lang w:eastAsia="ja-JP"/>
               </w:rPr>
-              <w:t>t</w:t>
-            </w:r>
-            <w:r>
-              <w:rPr>
-                <w:rFonts w:ascii="Candara" w:hAnsi="Candara" w:cs="Segoe UI"/>
-                <w:lang w:eastAsia="ja-JP"/>
-              </w:rPr>
-              <w:t xml:space="preserve">hông tin sách </w:t>
-            </w:r>
-            <w:r>
-              <w:rPr>
-                <w:rFonts w:ascii="Candara" w:hAnsi="Candara" w:cs="Segoe UI"/>
-                <w:lang w:eastAsia="ja-JP"/>
-              </w:rPr>
-              <w:t xml:space="preserve">có liên quan đến thông tin người dùng đã nhập từ </w:t>
+              <w:t xml:space="preserve">thông tin sách có liên quan đến thông tin người dùng đã nhập từ </w:t>
             </w:r>
             <w:r>
               <w:rPr>
@@ -7540,6 +7539,7 @@
                 <w:rFonts w:ascii="Candara" w:hAnsi="Candara" w:cs="Segoe UI"/>
                 <w:lang w:eastAsia="ja-JP"/>
               </w:rPr>
+              <w:lastRenderedPageBreak/>
               <w:t xml:space="preserve">Hiển thị </w:t>
             </w:r>
             <w:r>
@@ -7890,16 +7890,16 @@
         </w:rPr>
         <w:lastRenderedPageBreak/>
         <w:drawing>
-          <wp:anchor distT="0" distB="0" distL="114300" distR="114300" simplePos="0" relativeHeight="251657728" behindDoc="0" locked="0" layoutInCell="1" allowOverlap="1" wp14:anchorId="12BFB735" wp14:editId="5DDC7F95">
+          <wp:anchor distT="0" distB="0" distL="114300" distR="114300" simplePos="0" relativeHeight="251656704" behindDoc="0" locked="0" layoutInCell="1" allowOverlap="1" wp14:anchorId="12BFB735" wp14:editId="0C6FEB0F">
             <wp:simplePos x="0" y="0"/>
             <wp:positionH relativeFrom="column">
-              <wp:posOffset>596265</wp:posOffset>
+              <wp:posOffset>593725</wp:posOffset>
             </wp:positionH>
             <wp:positionV relativeFrom="paragraph">
-              <wp:posOffset>363220</wp:posOffset>
+              <wp:posOffset>359410</wp:posOffset>
             </wp:positionV>
-            <wp:extent cx="5358765" cy="4070350"/>
-            <wp:effectExtent l="76200" t="76200" r="108585" b="120650"/>
+            <wp:extent cx="5352415" cy="4070350"/>
+            <wp:effectExtent l="76200" t="76200" r="114935" b="120650"/>
             <wp:wrapTopAndBottom/>
             <wp:docPr id="6" name="Picture 6"/>
             <wp:cNvGraphicFramePr>
@@ -7913,7 +7913,7 @@
                     <pic:cNvPicPr/>
                   </pic:nvPicPr>
                   <pic:blipFill>
-                    <a:blip r:embed="rId18">
+                    <a:blip r:embed="rId18" cstate="print">
                       <a:extLst>
                         <a:ext uri="{28A0092B-C50C-407E-A947-70E740481C1C}">
                           <a14:useLocalDpi xmlns:a14="http://schemas.microsoft.com/office/drawing/2010/main" val="0"/>
@@ -7927,7 +7927,7 @@
                   <pic:spPr>
                     <a:xfrm>
                       <a:off x="0" y="0"/>
-                      <a:ext cx="5358765" cy="4070350"/>
+                      <a:ext cx="5352415" cy="4070350"/>
                     </a:xfrm>
                     <a:prstGeom prst="rect">
                       <a:avLst/>
@@ -8247,7 +8247,7 @@
                 <w:rFonts w:ascii="Candara" w:hAnsi="Candara" w:cs="Segoe UI"/>
                 <w:lang w:eastAsia="ja-JP"/>
               </w:rPr>
-              <w:t>Tạo phiếu m</w:t>
+              <w:t>M</w:t>
             </w:r>
             <w:r>
               <w:rPr>
@@ -8324,7 +8324,7 @@
                 <w:rFonts w:ascii="Candara" w:hAnsi="Candara" w:cs="Segoe UI"/>
                 <w:lang w:eastAsia="ja-JP"/>
               </w:rPr>
-              <w:t>Hệ thống kiếm tra thông tin mượn sách</w:t>
+              <w:t>Nhấn nút “Lưu”</w:t>
             </w:r>
           </w:p>
           <w:p>
@@ -8345,6 +8345,27 @@
                 <w:rFonts w:ascii="Candara" w:hAnsi="Candara" w:cs="Segoe UI"/>
                 <w:lang w:eastAsia="ja-JP"/>
               </w:rPr>
+              <w:t>Hệ thống kiếm tra thông tin mượn sách</w:t>
+            </w:r>
+          </w:p>
+          <w:p>
+            <w:pPr>
+              <w:pStyle w:val="ListParagraph"/>
+              <w:numPr>
+                <w:ilvl w:val="0"/>
+                <w:numId w:val="27"/>
+              </w:numPr>
+              <w:spacing w:line="240" w:lineRule="auto"/>
+              <w:rPr>
+                <w:rFonts w:ascii="Candara" w:hAnsi="Candara" w:cs="Segoe UI"/>
+                <w:lang w:eastAsia="ja-JP"/>
+              </w:rPr>
+            </w:pPr>
+            <w:r>
+              <w:rPr>
+                <w:rFonts w:ascii="Candara" w:hAnsi="Candara" w:cs="Segoe UI"/>
+                <w:lang w:eastAsia="ja-JP"/>
+              </w:rPr>
               <w:t xml:space="preserve">Hệ thống </w:t>
             </w:r>
             <w:r>
@@ -8575,14 +8596,7 @@
                 <w:rFonts w:ascii="Candara" w:hAnsi="Candara" w:cs="Segoe UI"/>
                 <w:lang w:eastAsia="ja-JP"/>
               </w:rPr>
-              <w:t xml:space="preserve">Tạo phiếu mượn sách và lưu trữ thông tin mượn sách </w:t>
-            </w:r>
-            <w:r>
-              <w:rPr>
-                <w:rFonts w:ascii="Candara" w:hAnsi="Candara" w:cs="Segoe UI"/>
-                <w:lang w:eastAsia="ja-JP"/>
-              </w:rPr>
-              <w:t>thành công</w:t>
+              <w:t>Tạo phiếu mượn sách và lưu trữ thông tin mượn sách thành công</w:t>
             </w:r>
           </w:p>
         </w:tc>
@@ -8652,7 +8666,14 @@
                 <w:rFonts w:ascii="Candara" w:hAnsi="Candara" w:cs="Segoe UI"/>
                 <w:lang w:eastAsia="ja-JP"/>
               </w:rPr>
-              <w:t>Tạo phiếu mượn</w:t>
+              <w:t>M</w:t>
+            </w:r>
+            <w:r>
+              <w:rPr>
+                <w:rFonts w:ascii="Candara" w:hAnsi="Candara" w:cs="Segoe UI"/>
+                <w:lang w:eastAsia="ja-JP"/>
+              </w:rPr>
+              <w:t>ượn</w:t>
             </w:r>
             <w:r>
               <w:rPr>
@@ -8680,7 +8701,14 @@
                 <w:rFonts w:ascii="Candara" w:hAnsi="Candara" w:cs="Segoe UI"/>
                 <w:lang w:eastAsia="ja-JP"/>
               </w:rPr>
-              <w:t>Điền đầy đủ thông tin sách cần tra cứu</w:t>
+              <w:t xml:space="preserve">Điền đầy đủ thông tin </w:t>
+            </w:r>
+            <w:r>
+              <w:rPr>
+                <w:rFonts w:ascii="Candara" w:hAnsi="Candara" w:cs="Segoe UI"/>
+                <w:lang w:eastAsia="ja-JP"/>
+              </w:rPr>
+              <w:t>Mã độc giả</w:t>
             </w:r>
           </w:p>
           <w:p>
@@ -8701,7 +8729,7 @@
                 <w:rFonts w:ascii="Candara" w:hAnsi="Candara" w:cs="Segoe UI"/>
                 <w:lang w:eastAsia="ja-JP"/>
               </w:rPr>
-              <w:t>Nhấn nút “Tìm kiếm”</w:t>
+              <w:t>Điền tên sách, hệ thống sẽ tự động tìm kiếm và gợi ý</w:t>
             </w:r>
           </w:p>
           <w:p>
@@ -8722,11 +8750,51 @@
                 <w:rFonts w:ascii="Candara" w:hAnsi="Candara" w:cs="Segoe UI"/>
                 <w:lang w:eastAsia="ja-JP"/>
               </w:rPr>
+              <w:t>Nhấn nút “</w:t>
+            </w:r>
+            <w:r>
+              <w:rPr>
+                <w:rFonts w:ascii="Candara" w:hAnsi="Candara" w:cs="Segoe UI"/>
+                <w:lang w:eastAsia="ja-JP"/>
+              </w:rPr>
+              <w:t>Lưu</w:t>
+            </w:r>
+            <w:r>
+              <w:rPr>
+                <w:rFonts w:ascii="Candara" w:hAnsi="Candara" w:cs="Segoe UI"/>
+                <w:lang w:eastAsia="ja-JP"/>
+              </w:rPr>
+              <w:t>”</w:t>
+            </w:r>
+          </w:p>
+          <w:p>
+            <w:pPr>
+              <w:pStyle w:val="ListParagraph"/>
+              <w:numPr>
+                <w:ilvl w:val="0"/>
+                <w:numId w:val="27"/>
+              </w:numPr>
+              <w:spacing w:before="0" w:after="0" w:line="240" w:lineRule="auto"/>
+              <w:rPr>
+                <w:rFonts w:ascii="Candara" w:hAnsi="Candara" w:cs="Segoe UI"/>
+                <w:lang w:eastAsia="ja-JP"/>
+              </w:rPr>
+            </w:pPr>
+            <w:r>
+              <w:rPr>
+                <w:rFonts w:ascii="Candara" w:hAnsi="Candara" w:cs="Segoe UI"/>
+                <w:lang w:eastAsia="ja-JP"/>
+              </w:rPr>
               <w:t>Hệ thống kiểm tra thông tin sách có liên quan đến thông tin người dùng đã nhập từ cơ sơ dữ liệu của hệ thống QTTV</w:t>
             </w:r>
           </w:p>
           <w:p>
             <w:pPr>
+              <w:pStyle w:val="ListParagraph"/>
+              <w:numPr>
+                <w:ilvl w:val="0"/>
+                <w:numId w:val="27"/>
+              </w:numPr>
               <w:spacing w:before="0" w:after="0" w:line="240" w:lineRule="auto"/>
               <w:rPr>
                 <w:rFonts w:ascii="Candara" w:hAnsi="Candara" w:cs="Segoe UI"/>
@@ -8738,28 +8806,7 @@
                 <w:rFonts w:ascii="Candara" w:hAnsi="Candara" w:cs="Segoe UI"/>
                 <w:lang w:eastAsia="ja-JP"/>
               </w:rPr>
-              <w:t xml:space="preserve">Hiển thị </w:t>
-            </w:r>
-            <w:r>
-              <w:rPr>
-                <w:rFonts w:ascii="Candara" w:hAnsi="Candara" w:cs="Segoe UI"/>
-                <w:lang w:eastAsia="ja-JP"/>
-              </w:rPr>
-              <w:t xml:space="preserve">thông tin chi tiết </w:t>
-            </w:r>
-            <w:r>
-              <w:rPr>
-                <w:rFonts w:ascii="Candara" w:hAnsi="Candara" w:cs="Segoe UI"/>
-                <w:lang w:eastAsia="ja-JP"/>
-              </w:rPr>
-              <w:t>sách</w:t>
-            </w:r>
-            <w:r>
-              <w:rPr>
-                <w:rFonts w:ascii="Candara" w:hAnsi="Candara" w:cs="Segoe UI"/>
-                <w:lang w:eastAsia="ja-JP"/>
-              </w:rPr>
-              <w:t xml:space="preserve"> đáp ứng kết quả tìm kiếm</w:t>
+              <w:t>Hiển thị thông tin chi tiết sách đáp ứng kết quả tìm kiếm</w:t>
             </w:r>
           </w:p>
         </w:tc>
@@ -9038,14 +9085,7 @@
                 <w:rFonts w:ascii="Candara" w:hAnsi="Candara" w:cs="Segoe UI"/>
                 <w:lang w:eastAsia="ja-JP"/>
               </w:rPr>
-              <w:t>Đã cho người khác mượn/</w:t>
-            </w:r>
-            <w:r>
-              <w:rPr>
-                <w:rFonts w:ascii="Candara" w:hAnsi="Candara" w:cs="Segoe UI"/>
-                <w:lang w:eastAsia="ja-JP"/>
-              </w:rPr>
-              <w:t>Đã được cho mượn hết</w:t>
+              <w:t>Đã cho người khác mượn/Đã được cho mượn hết</w:t>
             </w:r>
             <w:r>
               <w:rPr>
@@ -9172,7 +9212,81 @@
         <w:ind w:left="0" w:firstLine="0"/>
       </w:pPr>
       <w:r>
+        <w:rPr>
+          <w:noProof/>
+        </w:rPr>
         <w:lastRenderedPageBreak/>
+        <w:drawing>
+          <wp:anchor distT="0" distB="0" distL="114300" distR="114300" simplePos="0" relativeHeight="251663872" behindDoc="0" locked="0" layoutInCell="1" allowOverlap="1" wp14:anchorId="64FF0487" wp14:editId="1E80A905">
+            <wp:simplePos x="0" y="0"/>
+            <wp:positionH relativeFrom="column">
+              <wp:posOffset>295910</wp:posOffset>
+            </wp:positionH>
+            <wp:positionV relativeFrom="paragraph">
+              <wp:posOffset>347345</wp:posOffset>
+            </wp:positionV>
+            <wp:extent cx="5352415" cy="3608705"/>
+            <wp:effectExtent l="76200" t="76200" r="114935" b="106045"/>
+            <wp:wrapTopAndBottom/>
+            <wp:docPr id="7" name="Picture 7"/>
+            <wp:cNvGraphicFramePr>
+              <a:graphicFrameLocks xmlns:a="http://schemas.openxmlformats.org/drawingml/2006/main" noChangeAspect="1"/>
+            </wp:cNvGraphicFramePr>
+            <a:graphic xmlns:a="http://schemas.openxmlformats.org/drawingml/2006/main">
+              <a:graphicData uri="http://schemas.openxmlformats.org/drawingml/2006/picture">
+                <pic:pic xmlns:pic="http://schemas.openxmlformats.org/drawingml/2006/picture">
+                  <pic:nvPicPr>
+                    <pic:cNvPr id="6" name="Picture 6"/>
+                    <pic:cNvPicPr/>
+                  </pic:nvPicPr>
+                  <pic:blipFill>
+                    <a:blip r:embed="rId19" cstate="print">
+                      <a:extLst>
+                        <a:ext uri="{28A0092B-C50C-407E-A947-70E740481C1C}">
+                          <a14:useLocalDpi xmlns:a14="http://schemas.microsoft.com/office/drawing/2010/main" val="0"/>
+                        </a:ext>
+                      </a:extLst>
+                    </a:blip>
+                    <a:stretch>
+                      <a:fillRect/>
+                    </a:stretch>
+                  </pic:blipFill>
+                  <pic:spPr>
+                    <a:xfrm>
+                      <a:off x="0" y="0"/>
+                      <a:ext cx="5352415" cy="3608705"/>
+                    </a:xfrm>
+                    <a:prstGeom prst="rect">
+                      <a:avLst/>
+                    </a:prstGeom>
+                    <a:ln w="38100" cap="sq">
+                      <a:solidFill>
+                        <a:srgbClr val="000000"/>
+                      </a:solidFill>
+                      <a:prstDash val="solid"/>
+                      <a:miter lim="800000"/>
+                    </a:ln>
+                    <a:effectLst>
+                      <a:outerShdw blurRad="50800" dist="38100" dir="2700000" algn="tl" rotWithShape="0">
+                        <a:srgbClr val="000000">
+                          <a:alpha val="43000"/>
+                        </a:srgbClr>
+                      </a:outerShdw>
+                    </a:effectLst>
+                  </pic:spPr>
+                </pic:pic>
+              </a:graphicData>
+            </a:graphic>
+            <wp14:sizeRelH relativeFrom="margin">
+              <wp14:pctWidth>0</wp14:pctWidth>
+            </wp14:sizeRelH>
+            <wp14:sizeRelV relativeFrom="margin">
+              <wp14:pctHeight>0</wp14:pctHeight>
+            </wp14:sizeRelV>
+          </wp:anchor>
+        </w:drawing>
+      </w:r>
+      <w:r>
         <w:t xml:space="preserve">Đặc tả Use Case </w:t>
       </w:r>
       <w:r>
@@ -9474,7 +9588,21 @@
                 <w:rFonts w:ascii="Candara" w:hAnsi="Candara" w:cs="Segoe UI"/>
                 <w:lang w:eastAsia="ja-JP"/>
               </w:rPr>
-              <w:t>Nhập “Mã phiếu mượn sách”</w:t>
+              <w:t xml:space="preserve">Nhập “Mã </w:t>
+            </w:r>
+            <w:r>
+              <w:rPr>
+                <w:rFonts w:ascii="Candara" w:hAnsi="Candara" w:cs="Segoe UI"/>
+                <w:lang w:eastAsia="ja-JP"/>
+              </w:rPr>
+              <w:t>độc giả</w:t>
+            </w:r>
+            <w:r>
+              <w:rPr>
+                <w:rFonts w:ascii="Candara" w:hAnsi="Candara" w:cs="Segoe UI"/>
+                <w:lang w:eastAsia="ja-JP"/>
+              </w:rPr>
+              <w:t>”</w:t>
             </w:r>
           </w:p>
           <w:p>
@@ -9581,6 +9709,29 @@
                 <w:lang w:eastAsia="ja-JP"/>
               </w:rPr>
             </w:pPr>
+            <w:r>
+              <w:rPr>
+                <w:rFonts w:ascii="Candara" w:hAnsi="Candara" w:cs="Segoe UI"/>
+                <w:lang w:eastAsia="ja-JP"/>
+              </w:rPr>
+              <w:t>Thủ thư</w:t>
+            </w:r>
+          </w:p>
+          <w:p>
+            <w:pPr>
+              <w:spacing w:line="240" w:lineRule="auto"/>
+              <w:rPr>
+                <w:rFonts w:ascii="Candara" w:hAnsi="Candara" w:cs="Segoe UI"/>
+                <w:lang w:eastAsia="ja-JP"/>
+              </w:rPr>
+            </w:pPr>
+            <w:r>
+              <w:rPr>
+                <w:rFonts w:ascii="Candara" w:hAnsi="Candara" w:cs="Segoe UI"/>
+                <w:lang w:eastAsia="ja-JP"/>
+              </w:rPr>
+              <w:t>Thủ quỹ</w:t>
+            </w:r>
           </w:p>
         </w:tc>
       </w:tr>
@@ -9632,12 +9783,44 @@
           <w:p>
             <w:pPr>
               <w:pStyle w:val="ListParagraph"/>
+              <w:numPr>
+                <w:ilvl w:val="0"/>
+                <w:numId w:val="27"/>
+              </w:numPr>
               <w:spacing w:before="0" w:after="0" w:line="240" w:lineRule="auto"/>
               <w:rPr>
                 <w:rFonts w:ascii="Candara" w:hAnsi="Candara" w:cs="Segoe UI"/>
                 <w:lang w:eastAsia="ja-JP"/>
               </w:rPr>
             </w:pPr>
+            <w:r>
+              <w:rPr>
+                <w:rFonts w:ascii="Candara" w:hAnsi="Candara" w:cs="Segoe UI"/>
+                <w:lang w:eastAsia="ja-JP"/>
+              </w:rPr>
+              <w:t>Không được để trống mã độc giả</w:t>
+            </w:r>
+          </w:p>
+          <w:p>
+            <w:pPr>
+              <w:pStyle w:val="ListParagraph"/>
+              <w:numPr>
+                <w:ilvl w:val="0"/>
+                <w:numId w:val="27"/>
+              </w:numPr>
+              <w:spacing w:before="0" w:after="0" w:line="240" w:lineRule="auto"/>
+              <w:rPr>
+                <w:rFonts w:ascii="Candara" w:hAnsi="Candara" w:cs="Segoe UI"/>
+                <w:lang w:eastAsia="ja-JP"/>
+              </w:rPr>
+            </w:pPr>
+            <w:r>
+              <w:rPr>
+                <w:rFonts w:ascii="Candara" w:hAnsi="Candara" w:cs="Segoe UI"/>
+                <w:lang w:eastAsia="ja-JP"/>
+              </w:rPr>
+              <w:t>Danh sách mượn sách có ít nhất thông tin của 1 cuốn sách</w:t>
+            </w:r>
           </w:p>
         </w:tc>
       </w:tr>
@@ -9671,6 +9854,7 @@
                 <w:i/>
                 <w:lang w:eastAsia="ja-JP"/>
               </w:rPr>
+              <w:lastRenderedPageBreak/>
               <w:t>Kết quả</w:t>
             </w:r>
           </w:p>
@@ -9688,13 +9872,19 @@
           </w:tcPr>
           <w:p>
             <w:pPr>
-              <w:pStyle w:val="ListParagraph"/>
               <w:spacing w:before="0" w:after="0" w:line="240" w:lineRule="auto"/>
               <w:rPr>
                 <w:rFonts w:ascii="Candara" w:hAnsi="Candara" w:cs="Segoe UI"/>
                 <w:lang w:eastAsia="ja-JP"/>
               </w:rPr>
             </w:pPr>
+            <w:r>
+              <w:rPr>
+                <w:rFonts w:ascii="Candara" w:hAnsi="Candara" w:cs="Segoe UI"/>
+                <w:lang w:eastAsia="ja-JP"/>
+              </w:rPr>
+              <w:t>Tạo phiếu mượn sách và lưu trữ thông tin mượn sách thành công</w:t>
+            </w:r>
           </w:p>
         </w:tc>
       </w:tr>
@@ -9745,13 +9935,160 @@
           </w:tcPr>
           <w:p>
             <w:pPr>
+              <w:spacing w:before="0" w:after="0" w:line="240" w:lineRule="auto"/>
+              <w:rPr>
+                <w:rFonts w:ascii="Candara" w:hAnsi="Candara" w:cs="Segoe UI"/>
+                <w:lang w:eastAsia="ja-JP"/>
+              </w:rPr>
+            </w:pPr>
+            <w:r>
+              <w:rPr>
+                <w:rFonts w:ascii="Candara" w:hAnsi="Candara" w:cs="Segoe UI"/>
+                <w:lang w:eastAsia="ja-JP"/>
+              </w:rPr>
+              <w:t>Người dùng truy cập vào màn hình “</w:t>
+            </w:r>
+            <w:r>
+              <w:rPr>
+                <w:rFonts w:ascii="Candara" w:hAnsi="Candara" w:cs="Segoe UI"/>
+                <w:lang w:eastAsia="ja-JP"/>
+              </w:rPr>
+              <w:t>Trả</w:t>
+            </w:r>
+            <w:r>
+              <w:rPr>
+                <w:rFonts w:ascii="Candara" w:hAnsi="Candara" w:cs="Segoe UI"/>
+                <w:lang w:eastAsia="ja-JP"/>
+              </w:rPr>
+              <w:t xml:space="preserve"> sách”:</w:t>
+            </w:r>
+          </w:p>
+          <w:p>
+            <w:pPr>
               <w:pStyle w:val="ListParagraph"/>
+              <w:numPr>
+                <w:ilvl w:val="0"/>
+                <w:numId w:val="27"/>
+              </w:numPr>
               <w:spacing w:before="0" w:after="0" w:line="240" w:lineRule="auto"/>
               <w:rPr>
                 <w:rFonts w:ascii="Candara" w:hAnsi="Candara" w:cs="Segoe UI"/>
                 <w:lang w:eastAsia="ja-JP"/>
               </w:rPr>
             </w:pPr>
+            <w:r>
+              <w:rPr>
+                <w:rFonts w:ascii="Candara" w:hAnsi="Candara" w:cs="Segoe UI"/>
+                <w:lang w:eastAsia="ja-JP"/>
+              </w:rPr>
+              <w:t>Điền đầy đủ thông tin Mã độc giả</w:t>
+            </w:r>
+          </w:p>
+          <w:p>
+            <w:pPr>
+              <w:pStyle w:val="ListParagraph"/>
+              <w:numPr>
+                <w:ilvl w:val="0"/>
+                <w:numId w:val="27"/>
+              </w:numPr>
+              <w:spacing w:before="0" w:after="0" w:line="240" w:lineRule="auto"/>
+              <w:rPr>
+                <w:rFonts w:ascii="Candara" w:hAnsi="Candara" w:cs="Segoe UI"/>
+                <w:lang w:eastAsia="ja-JP"/>
+              </w:rPr>
+            </w:pPr>
+            <w:r>
+              <w:rPr>
+                <w:rFonts w:ascii="Candara" w:hAnsi="Candara" w:cs="Segoe UI"/>
+                <w:lang w:eastAsia="ja-JP"/>
+              </w:rPr>
+              <w:t>H</w:t>
+            </w:r>
+            <w:r>
+              <w:rPr>
+                <w:rFonts w:ascii="Candara" w:hAnsi="Candara" w:cs="Segoe UI"/>
+                <w:lang w:eastAsia="ja-JP"/>
+              </w:rPr>
+              <w:t xml:space="preserve">ệ thống sẽ </w:t>
+            </w:r>
+            <w:r>
+              <w:rPr>
+                <w:rFonts w:ascii="Candara" w:hAnsi="Candara" w:cs="Segoe UI"/>
+                <w:lang w:eastAsia="ja-JP"/>
+              </w:rPr>
+              <w:t>tra cứu từ CSDL và hiển thị danh sách các sách đang mượn</w:t>
+            </w:r>
+            <w:r>
+              <w:rPr>
+                <w:rFonts w:ascii="Candara" w:hAnsi="Candara" w:cs="Segoe UI"/>
+                <w:lang w:eastAsia="ja-JP"/>
+              </w:rPr>
+              <w:t xml:space="preserve">, tiền nợ &amp; tiền phạt </w:t>
+            </w:r>
+            <w:r>
+              <w:rPr>
+                <w:rFonts w:ascii="Candara" w:hAnsi="Candara" w:cs="Segoe UI"/>
+                <w:i/>
+                <w:lang w:eastAsia="ja-JP"/>
+              </w:rPr>
+              <w:t>(nếu có)</w:t>
+            </w:r>
+          </w:p>
+          <w:p>
+            <w:pPr>
+              <w:pStyle w:val="ListParagraph"/>
+              <w:numPr>
+                <w:ilvl w:val="0"/>
+                <w:numId w:val="27"/>
+              </w:numPr>
+              <w:spacing w:before="0" w:after="0" w:line="240" w:lineRule="auto"/>
+              <w:rPr>
+                <w:rFonts w:ascii="Candara" w:hAnsi="Candara" w:cs="Segoe UI"/>
+                <w:lang w:eastAsia="ja-JP"/>
+              </w:rPr>
+            </w:pPr>
+            <w:r>
+              <w:rPr>
+                <w:rFonts w:ascii="Candara" w:hAnsi="Candara" w:cs="Segoe UI"/>
+                <w:lang w:eastAsia="ja-JP"/>
+              </w:rPr>
+              <w:t>Chọn sách cần trả từ danh sách</w:t>
+            </w:r>
+            <w:r>
+              <w:rPr>
+                <w:rFonts w:ascii="Candara" w:hAnsi="Candara" w:cs="Segoe UI"/>
+                <w:lang w:eastAsia="ja-JP"/>
+              </w:rPr>
+              <w:t xml:space="preserve"> mượn</w:t>
+            </w:r>
+          </w:p>
+          <w:p>
+            <w:pPr>
+              <w:pStyle w:val="ListParagraph"/>
+              <w:numPr>
+                <w:ilvl w:val="0"/>
+                <w:numId w:val="27"/>
+              </w:numPr>
+              <w:spacing w:before="0" w:after="0" w:line="240" w:lineRule="auto"/>
+              <w:rPr>
+                <w:rFonts w:ascii="Candara" w:hAnsi="Candara" w:cs="Segoe UI"/>
+                <w:lang w:eastAsia="ja-JP"/>
+              </w:rPr>
+            </w:pPr>
+            <w:r>
+              <w:rPr>
+                <w:rFonts w:ascii="Candara" w:hAnsi="Candara" w:cs="Segoe UI"/>
+                <w:lang w:eastAsia="ja-JP"/>
+              </w:rPr>
+              <w:t>Nhấn nút “Lưu”</w:t>
+            </w:r>
+            <w:r>
+              <w:rPr>
+                <w:rFonts w:ascii="Candara" w:hAnsi="Candara" w:cs="Segoe UI"/>
+                <w:lang w:eastAsia="ja-JP"/>
+              </w:rPr>
+              <w:t xml:space="preserve"> để tiến hành trả sách</w:t>
+            </w:r>
           </w:p>
         </w:tc>
       </w:tr>
@@ -9802,11 +10139,194 @@
           </w:tcPr>
           <w:p>
             <w:pPr>
-              <w:rPr>
-                <w:rFonts w:ascii="Candara" w:hAnsi="Candara" w:cs="Segoe UI"/>
-                <w:lang w:eastAsia="ja-JP"/>
-              </w:rPr>
-            </w:pPr>
+              <w:pStyle w:val="ListParagraph"/>
+              <w:numPr>
+                <w:ilvl w:val="0"/>
+                <w:numId w:val="27"/>
+              </w:numPr>
+              <w:rPr>
+                <w:rFonts w:ascii="Candara" w:hAnsi="Candara" w:cs="Segoe UI"/>
+                <w:lang w:eastAsia="ja-JP"/>
+              </w:rPr>
+            </w:pPr>
+            <w:r>
+              <w:rPr>
+                <w:rFonts w:ascii="Candara" w:hAnsi="Candara" w:cs="Segoe UI"/>
+                <w:lang w:eastAsia="ja-JP"/>
+              </w:rPr>
+              <w:t>Mã độc giả:</w:t>
+            </w:r>
+          </w:p>
+          <w:p>
+            <w:pPr>
+              <w:pStyle w:val="ListParagraph"/>
+              <w:numPr>
+                <w:ilvl w:val="1"/>
+                <w:numId w:val="27"/>
+              </w:numPr>
+              <w:rPr>
+                <w:rFonts w:ascii="Candara" w:hAnsi="Candara" w:cs="Segoe UI"/>
+                <w:lang w:eastAsia="ja-JP"/>
+              </w:rPr>
+            </w:pPr>
+            <w:r>
+              <w:rPr>
+                <w:rFonts w:ascii="Candara" w:hAnsi="Candara" w:cs="Segoe UI"/>
+                <w:lang w:eastAsia="ja-JP"/>
+              </w:rPr>
+              <w:t xml:space="preserve">Nhập </w:t>
+            </w:r>
+            <w:r>
+              <w:rPr>
+                <w:rFonts w:ascii="Candara" w:hAnsi="Candara" w:cs="Segoe UI"/>
+                <w:lang w:eastAsia="ja-JP"/>
+              </w:rPr>
+              <w:t xml:space="preserve">mã độc giả </w:t>
+            </w:r>
+            <w:r>
+              <w:rPr>
+                <w:rFonts w:ascii="Candara" w:hAnsi="Candara" w:cs="Segoe UI"/>
+                <w:lang w:eastAsia="ja-JP"/>
+              </w:rPr>
+              <w:t>không chính xác</w:t>
+            </w:r>
+            <w:r>
+              <w:rPr>
+                <w:rFonts w:ascii="Candara" w:hAnsi="Candara" w:cs="Segoe UI"/>
+                <w:lang w:eastAsia="ja-JP"/>
+              </w:rPr>
+              <w:t xml:space="preserve"> </w:t>
+            </w:r>
+            <w:r>
+              <w:rPr>
+                <w:rFonts w:ascii="Candara" w:hAnsi="Candara" w:cs="Segoe UI"/>
+                <w:lang w:eastAsia="ja-JP"/>
+              </w:rPr>
+              <w:sym w:font="Wingdings" w:char="F0E0"/>
+            </w:r>
+            <w:r>
+              <w:rPr>
+                <w:rFonts w:ascii="Candara" w:hAnsi="Candara" w:cs="Segoe UI"/>
+                <w:lang w:eastAsia="ja-JP"/>
+              </w:rPr>
+              <w:t xml:space="preserve"> hệ thống thông báo từ chối cho </w:t>
+            </w:r>
+            <w:r>
+              <w:rPr>
+                <w:rFonts w:ascii="Candara" w:hAnsi="Candara" w:cs="Segoe UI"/>
+                <w:lang w:eastAsia="ja-JP"/>
+              </w:rPr>
+              <w:t>trả</w:t>
+            </w:r>
+            <w:r>
+              <w:rPr>
+                <w:rFonts w:ascii="Candara" w:hAnsi="Candara" w:cs="Segoe UI"/>
+                <w:lang w:eastAsia="ja-JP"/>
+              </w:rPr>
+              <w:t xml:space="preserve"> sách</w:t>
+            </w:r>
+          </w:p>
+          <w:p>
+            <w:pPr>
+              <w:pStyle w:val="ListParagraph"/>
+              <w:numPr>
+                <w:ilvl w:val="0"/>
+                <w:numId w:val="27"/>
+              </w:numPr>
+              <w:rPr>
+                <w:rFonts w:ascii="Candara" w:hAnsi="Candara" w:cs="Segoe UI"/>
+                <w:lang w:eastAsia="ja-JP"/>
+              </w:rPr>
+            </w:pPr>
+            <w:r>
+              <w:rPr>
+                <w:rFonts w:ascii="Candara" w:hAnsi="Candara" w:cs="Segoe UI"/>
+                <w:lang w:eastAsia="ja-JP"/>
+              </w:rPr>
+              <w:t>Độc giả nợ tiền</w:t>
+            </w:r>
+            <w:r>
+              <w:rPr>
+                <w:rFonts w:ascii="Candara" w:hAnsi="Candara" w:cs="Segoe UI"/>
+                <w:lang w:eastAsia="ja-JP"/>
+              </w:rPr>
+              <w:t>:</w:t>
+            </w:r>
+          </w:p>
+          <w:p>
+            <w:pPr>
+              <w:pStyle w:val="ListParagraph"/>
+              <w:numPr>
+                <w:ilvl w:val="1"/>
+                <w:numId w:val="27"/>
+              </w:numPr>
+              <w:rPr>
+                <w:rFonts w:ascii="Candara" w:hAnsi="Candara" w:cs="Segoe UI"/>
+                <w:lang w:eastAsia="ja-JP"/>
+              </w:rPr>
+            </w:pPr>
+            <w:r>
+              <w:rPr>
+                <w:rFonts w:ascii="Candara" w:hAnsi="Candara" w:cs="Segoe UI"/>
+                <w:lang w:eastAsia="ja-JP"/>
+              </w:rPr>
+              <w:t xml:space="preserve">Đang nợ tiền kỳ trước </w:t>
+            </w:r>
+            <w:r>
+              <w:rPr>
+                <w:rFonts w:ascii="Candara" w:hAnsi="Candara" w:cs="Segoe UI"/>
+                <w:lang w:eastAsia="ja-JP"/>
+              </w:rPr>
+              <w:sym w:font="Wingdings" w:char="F0E0"/>
+            </w:r>
+            <w:r>
+              <w:rPr>
+                <w:rFonts w:ascii="Candara" w:hAnsi="Candara" w:cs="Segoe UI"/>
+                <w:lang w:eastAsia="ja-JP"/>
+              </w:rPr>
+              <w:t xml:space="preserve"> yêu cầu tạo phiếu thu tiền</w:t>
+            </w:r>
+          </w:p>
+          <w:p>
+            <w:pPr>
+              <w:pStyle w:val="ListParagraph"/>
+              <w:numPr>
+                <w:ilvl w:val="1"/>
+                <w:numId w:val="27"/>
+              </w:numPr>
+              <w:rPr>
+                <w:rFonts w:ascii="Candara" w:hAnsi="Candara" w:cs="Segoe UI"/>
+                <w:lang w:eastAsia="ja-JP"/>
+              </w:rPr>
+            </w:pPr>
+            <w:r>
+              <w:rPr>
+                <w:rFonts w:ascii="Candara" w:hAnsi="Candara" w:cs="Segoe UI"/>
+                <w:lang w:eastAsia="ja-JP"/>
+              </w:rPr>
+              <w:t xml:space="preserve">Có tiền phạt kỳ này </w:t>
+            </w:r>
+            <w:r>
+              <w:rPr>
+                <w:rFonts w:ascii="Candara" w:hAnsi="Candara" w:cs="Segoe UI"/>
+                <w:lang w:eastAsia="ja-JP"/>
+              </w:rPr>
+              <w:sym w:font="Wingdings" w:char="F0E0"/>
+            </w:r>
+            <w:r>
+              <w:rPr>
+                <w:rFonts w:ascii="Candara" w:hAnsi="Candara" w:cs="Segoe UI"/>
+                <w:lang w:eastAsia="ja-JP"/>
+              </w:rPr>
+              <w:t xml:space="preserve"> yêu cầu tạo phiếu thu tiền</w:t>
+            </w:r>
+            <w:r>
+              <w:rPr>
+                <w:rFonts w:ascii="Candara" w:hAnsi="Candara" w:cs="Segoe UI"/>
+                <w:lang w:eastAsia="ja-JP"/>
+              </w:rPr>
+              <w:t xml:space="preserve"> </w:t>
+            </w:r>
           </w:p>
         </w:tc>
       </w:tr>
@@ -9904,7 +10424,81 @@
         <w:ind w:left="0" w:firstLine="0"/>
       </w:pPr>
       <w:r>
+        <w:rPr>
+          <w:noProof/>
+        </w:rPr>
         <w:lastRenderedPageBreak/>
+        <w:drawing>
+          <wp:anchor distT="0" distB="0" distL="114300" distR="114300" simplePos="0" relativeHeight="251665920" behindDoc="0" locked="0" layoutInCell="1" allowOverlap="1" wp14:anchorId="0643595D" wp14:editId="3E66EF75">
+            <wp:simplePos x="0" y="0"/>
+            <wp:positionH relativeFrom="column">
+              <wp:posOffset>687070</wp:posOffset>
+            </wp:positionH>
+            <wp:positionV relativeFrom="paragraph">
+              <wp:posOffset>347980</wp:posOffset>
+            </wp:positionV>
+            <wp:extent cx="4601210" cy="3608705"/>
+            <wp:effectExtent l="76200" t="76200" r="123190" b="106045"/>
+            <wp:wrapTopAndBottom/>
+            <wp:docPr id="8" name="Picture 8"/>
+            <wp:cNvGraphicFramePr>
+              <a:graphicFrameLocks xmlns:a="http://schemas.openxmlformats.org/drawingml/2006/main" noChangeAspect="1"/>
+            </wp:cNvGraphicFramePr>
+            <a:graphic xmlns:a="http://schemas.openxmlformats.org/drawingml/2006/main">
+              <a:graphicData uri="http://schemas.openxmlformats.org/drawingml/2006/picture">
+                <pic:pic xmlns:pic="http://schemas.openxmlformats.org/drawingml/2006/picture">
+                  <pic:nvPicPr>
+                    <pic:cNvPr id="6" name="Picture 6"/>
+                    <pic:cNvPicPr/>
+                  </pic:nvPicPr>
+                  <pic:blipFill>
+                    <a:blip r:embed="rId20" cstate="print">
+                      <a:extLst>
+                        <a:ext uri="{28A0092B-C50C-407E-A947-70E740481C1C}">
+                          <a14:useLocalDpi xmlns:a14="http://schemas.microsoft.com/office/drawing/2010/main" val="0"/>
+                        </a:ext>
+                      </a:extLst>
+                    </a:blip>
+                    <a:stretch>
+                      <a:fillRect/>
+                    </a:stretch>
+                  </pic:blipFill>
+                  <pic:spPr>
+                    <a:xfrm>
+                      <a:off x="0" y="0"/>
+                      <a:ext cx="4601210" cy="3608705"/>
+                    </a:xfrm>
+                    <a:prstGeom prst="rect">
+                      <a:avLst/>
+                    </a:prstGeom>
+                    <a:ln w="38100" cap="sq">
+                      <a:solidFill>
+                        <a:srgbClr val="000000"/>
+                      </a:solidFill>
+                      <a:prstDash val="solid"/>
+                      <a:miter lim="800000"/>
+                    </a:ln>
+                    <a:effectLst>
+                      <a:outerShdw blurRad="50800" dist="38100" dir="2700000" algn="tl" rotWithShape="0">
+                        <a:srgbClr val="000000">
+                          <a:alpha val="43000"/>
+                        </a:srgbClr>
+                      </a:outerShdw>
+                    </a:effectLst>
+                  </pic:spPr>
+                </pic:pic>
+              </a:graphicData>
+            </a:graphic>
+            <wp14:sizeRelH relativeFrom="margin">
+              <wp14:pctWidth>0</wp14:pctWidth>
+            </wp14:sizeRelH>
+            <wp14:sizeRelV relativeFrom="margin">
+              <wp14:pctHeight>0</wp14:pctHeight>
+            </wp14:sizeRelV>
+          </wp:anchor>
+        </w:drawing>
+      </w:r>
+      <w:r>
         <w:t xml:space="preserve">Đặc tả Use Case </w:t>
       </w:r>
       <w:r>
@@ -10073,6 +10667,14 @@
                 <w:color w:val="0000FF"/>
                 <w:lang w:eastAsia="ja-JP"/>
               </w:rPr>
+              <w:t>Phieu</w:t>
+            </w:r>
+            <w:r>
+              <w:rPr>
+                <w:rFonts w:ascii="Candara" w:eastAsia="SimSun" w:hAnsi="Candara" w:cs="Segoe UI"/>
+                <w:color w:val="0000FF"/>
+                <w:lang w:eastAsia="ja-JP"/>
+              </w:rPr>
               <w:t>ThuTienPhat</w:t>
             </w:r>
           </w:p>
@@ -10131,6 +10733,167 @@
                 <w:lang w:eastAsia="ja-JP"/>
               </w:rPr>
             </w:pPr>
+            <w:r>
+              <w:rPr>
+                <w:rFonts w:ascii="Candara" w:hAnsi="Candara" w:cs="Segoe UI"/>
+                <w:lang w:eastAsia="ja-JP"/>
+              </w:rPr>
+              <w:t>Người dùng:</w:t>
+            </w:r>
+          </w:p>
+          <w:p>
+            <w:pPr>
+              <w:pStyle w:val="ListParagraph"/>
+              <w:numPr>
+                <w:ilvl w:val="0"/>
+                <w:numId w:val="27"/>
+              </w:numPr>
+              <w:spacing w:line="240" w:lineRule="auto"/>
+              <w:rPr>
+                <w:rFonts w:ascii="Candara" w:hAnsi="Candara" w:cs="Segoe UI"/>
+                <w:lang w:eastAsia="ja-JP"/>
+              </w:rPr>
+            </w:pPr>
+            <w:r>
+              <w:rPr>
+                <w:rFonts w:ascii="Candara" w:hAnsi="Candara" w:cs="Segoe UI"/>
+                <w:lang w:eastAsia="ja-JP"/>
+              </w:rPr>
+              <w:t xml:space="preserve">Tiếp nhận thông tin </w:t>
+            </w:r>
+            <w:r>
+              <w:rPr>
+                <w:rFonts w:ascii="Candara" w:hAnsi="Candara" w:cs="Segoe UI"/>
+                <w:lang w:eastAsia="ja-JP"/>
+              </w:rPr>
+              <w:t>phiếu phạt</w:t>
+            </w:r>
+          </w:p>
+          <w:p>
+            <w:pPr>
+              <w:pStyle w:val="ListParagraph"/>
+              <w:numPr>
+                <w:ilvl w:val="0"/>
+                <w:numId w:val="27"/>
+              </w:numPr>
+              <w:spacing w:line="240" w:lineRule="auto"/>
+              <w:rPr>
+                <w:rFonts w:ascii="Candara" w:hAnsi="Candara" w:cs="Segoe UI"/>
+                <w:lang w:eastAsia="ja-JP"/>
+              </w:rPr>
+            </w:pPr>
+            <w:r>
+              <w:rPr>
+                <w:rFonts w:ascii="Candara" w:hAnsi="Candara" w:cs="Segoe UI"/>
+                <w:lang w:eastAsia="ja-JP"/>
+              </w:rPr>
+              <w:t>Truy cập vào màn hình “</w:t>
+            </w:r>
+            <w:r>
+              <w:rPr>
+                <w:rFonts w:ascii="Candara" w:hAnsi="Candara" w:cs="Segoe UI"/>
+                <w:lang w:eastAsia="ja-JP"/>
+              </w:rPr>
+              <w:t>Phiếu thu tiền phạt</w:t>
+            </w:r>
+            <w:r>
+              <w:rPr>
+                <w:rFonts w:ascii="Candara" w:hAnsi="Candara" w:cs="Segoe UI"/>
+                <w:lang w:eastAsia="ja-JP"/>
+              </w:rPr>
+              <w:t>”</w:t>
+            </w:r>
+          </w:p>
+          <w:p>
+            <w:pPr>
+              <w:pStyle w:val="ListParagraph"/>
+              <w:numPr>
+                <w:ilvl w:val="0"/>
+                <w:numId w:val="27"/>
+              </w:numPr>
+              <w:spacing w:line="240" w:lineRule="auto"/>
+              <w:rPr>
+                <w:rFonts w:ascii="Candara" w:hAnsi="Candara" w:cs="Segoe UI"/>
+                <w:lang w:eastAsia="ja-JP"/>
+              </w:rPr>
+            </w:pPr>
+            <w:r>
+              <w:rPr>
+                <w:rFonts w:ascii="Candara" w:hAnsi="Candara" w:cs="Segoe UI"/>
+                <w:lang w:eastAsia="ja-JP"/>
+              </w:rPr>
+              <w:t>Nhập “Mã độc giả”</w:t>
+            </w:r>
+          </w:p>
+          <w:p>
+            <w:pPr>
+              <w:pStyle w:val="ListParagraph"/>
+              <w:numPr>
+                <w:ilvl w:val="0"/>
+                <w:numId w:val="27"/>
+              </w:numPr>
+              <w:spacing w:line="240" w:lineRule="auto"/>
+              <w:rPr>
+                <w:rFonts w:ascii="Candara" w:hAnsi="Candara" w:cs="Segoe UI"/>
+                <w:lang w:eastAsia="ja-JP"/>
+              </w:rPr>
+            </w:pPr>
+            <w:r>
+              <w:rPr>
+                <w:rFonts w:ascii="Candara" w:hAnsi="Candara" w:cs="Segoe UI"/>
+                <w:lang w:eastAsia="ja-JP"/>
+              </w:rPr>
+              <w:t>Hệ thống tra cứu số tiền nợ theo “Mã độc giả” từ CSDL</w:t>
+            </w:r>
+          </w:p>
+          <w:p>
+            <w:pPr>
+              <w:pStyle w:val="ListParagraph"/>
+              <w:numPr>
+                <w:ilvl w:val="0"/>
+                <w:numId w:val="27"/>
+              </w:numPr>
+              <w:spacing w:line="240" w:lineRule="auto"/>
+              <w:rPr>
+                <w:rFonts w:ascii="Candara" w:hAnsi="Candara" w:cs="Segoe UI"/>
+                <w:lang w:eastAsia="ja-JP"/>
+              </w:rPr>
+            </w:pPr>
+            <w:r>
+              <w:rPr>
+                <w:rFonts w:ascii="Candara" w:hAnsi="Candara" w:cs="Segoe UI"/>
+                <w:lang w:eastAsia="ja-JP"/>
+              </w:rPr>
+              <w:t>Nhập số tiền thu</w:t>
+            </w:r>
+          </w:p>
+          <w:p>
+            <w:pPr>
+              <w:pStyle w:val="ListParagraph"/>
+              <w:numPr>
+                <w:ilvl w:val="0"/>
+                <w:numId w:val="27"/>
+              </w:numPr>
+              <w:spacing w:line="240" w:lineRule="auto"/>
+              <w:rPr>
+                <w:rFonts w:ascii="Candara" w:hAnsi="Candara" w:cs="Segoe UI"/>
+                <w:lang w:eastAsia="ja-JP"/>
+              </w:rPr>
+            </w:pPr>
+            <w:r>
+              <w:rPr>
+                <w:rFonts w:ascii="Candara" w:hAnsi="Candara" w:cs="Segoe UI"/>
+                <w:lang w:eastAsia="ja-JP"/>
+              </w:rPr>
+              <w:t xml:space="preserve">Lưu thông tin </w:t>
+            </w:r>
+            <w:r>
+              <w:rPr>
+                <w:rFonts w:ascii="Candara" w:hAnsi="Candara" w:cs="Segoe UI"/>
+                <w:lang w:eastAsia="ja-JP"/>
+              </w:rPr>
+              <w:t>phiếu thu</w:t>
+            </w:r>
           </w:p>
         </w:tc>
       </w:tr>
@@ -10187,6 +10950,13 @@
                 <w:lang w:eastAsia="ja-JP"/>
               </w:rPr>
             </w:pPr>
+            <w:r>
+              <w:rPr>
+                <w:rFonts w:ascii="Candara" w:hAnsi="Candara" w:cs="Segoe UI"/>
+                <w:lang w:eastAsia="ja-JP"/>
+              </w:rPr>
+              <w:t>Thủ quỹ</w:t>
+            </w:r>
           </w:p>
         </w:tc>
       </w:tr>
@@ -10238,12 +11008,23 @@
           <w:p>
             <w:pPr>
               <w:pStyle w:val="ListParagraph"/>
+              <w:numPr>
+                <w:ilvl w:val="0"/>
+                <w:numId w:val="27"/>
+              </w:numPr>
               <w:spacing w:before="0" w:after="0" w:line="240" w:lineRule="auto"/>
               <w:rPr>
                 <w:rFonts w:ascii="Candara" w:hAnsi="Candara" w:cs="Segoe UI"/>
                 <w:lang w:eastAsia="ja-JP"/>
               </w:rPr>
             </w:pPr>
+            <w:r>
+              <w:rPr>
+                <w:rFonts w:ascii="Candara" w:hAnsi="Candara" w:cs="Segoe UI"/>
+                <w:lang w:eastAsia="ja-JP"/>
+              </w:rPr>
+              <w:t>Không được để trống mã độc giả</w:t>
+            </w:r>
           </w:p>
         </w:tc>
       </w:tr>
@@ -10294,13 +11075,40 @@
           </w:tcPr>
           <w:p>
             <w:pPr>
-              <w:pStyle w:val="ListParagraph"/>
               <w:spacing w:before="0" w:after="0" w:line="240" w:lineRule="auto"/>
               <w:rPr>
                 <w:rFonts w:ascii="Candara" w:hAnsi="Candara" w:cs="Segoe UI"/>
                 <w:lang w:eastAsia="ja-JP"/>
               </w:rPr>
             </w:pPr>
+            <w:r>
+              <w:rPr>
+                <w:rFonts w:ascii="Candara" w:hAnsi="Candara" w:cs="Segoe UI"/>
+                <w:lang w:eastAsia="ja-JP"/>
+              </w:rPr>
+              <w:t xml:space="preserve">Tạo và lưu trữ thông tin </w:t>
+            </w:r>
+            <w:r>
+              <w:rPr>
+                <w:rFonts w:ascii="Candara" w:hAnsi="Candara" w:cs="Segoe UI"/>
+                <w:lang w:eastAsia="ja-JP"/>
+              </w:rPr>
+              <w:t xml:space="preserve">phiếu </w:t>
+            </w:r>
+            <w:r>
+              <w:rPr>
+                <w:rFonts w:ascii="Candara" w:hAnsi="Candara" w:cs="Segoe UI"/>
+                <w:lang w:eastAsia="ja-JP"/>
+              </w:rPr>
+              <w:t>thu tiền phạt</w:t>
+            </w:r>
+            <w:r>
+              <w:rPr>
+                <w:rFonts w:ascii="Candara" w:hAnsi="Candara" w:cs="Segoe UI"/>
+                <w:lang w:eastAsia="ja-JP"/>
+              </w:rPr>
+              <w:t xml:space="preserve"> thành công</w:t>
+            </w:r>
           </w:p>
         </w:tc>
       </w:tr>
@@ -10334,6 +11142,7 @@
                 <w:i/>
                 <w:lang w:eastAsia="ja-JP"/>
               </w:rPr>
+              <w:lastRenderedPageBreak/>
               <w:t>Kịch bản chính</w:t>
             </w:r>
           </w:p>
@@ -10351,13 +11160,124 @@
           </w:tcPr>
           <w:p>
             <w:pPr>
+              <w:spacing w:before="0" w:after="0" w:line="240" w:lineRule="auto"/>
+              <w:rPr>
+                <w:rFonts w:ascii="Candara" w:hAnsi="Candara" w:cs="Segoe UI"/>
+                <w:lang w:eastAsia="ja-JP"/>
+              </w:rPr>
+            </w:pPr>
+            <w:r>
+              <w:rPr>
+                <w:rFonts w:ascii="Candara" w:hAnsi="Candara" w:cs="Segoe UI"/>
+                <w:lang w:eastAsia="ja-JP"/>
+              </w:rPr>
+              <w:t>Người dùng truy cập vào màn hình “</w:t>
+            </w:r>
+            <w:r>
+              <w:rPr>
+                <w:rFonts w:ascii="Candara" w:hAnsi="Candara" w:cs="Segoe UI"/>
+                <w:lang w:eastAsia="ja-JP"/>
+              </w:rPr>
+              <w:t>Phiếu thu tiền phạt</w:t>
+            </w:r>
+            <w:r>
+              <w:rPr>
+                <w:rFonts w:ascii="Candara" w:hAnsi="Candara" w:cs="Segoe UI"/>
+                <w:lang w:eastAsia="ja-JP"/>
+              </w:rPr>
+              <w:t>”:</w:t>
+            </w:r>
+          </w:p>
+          <w:p>
+            <w:pPr>
               <w:pStyle w:val="ListParagraph"/>
+              <w:numPr>
+                <w:ilvl w:val="0"/>
+                <w:numId w:val="27"/>
+              </w:numPr>
               <w:spacing w:before="0" w:after="0" w:line="240" w:lineRule="auto"/>
               <w:rPr>
                 <w:rFonts w:ascii="Candara" w:hAnsi="Candara" w:cs="Segoe UI"/>
                 <w:lang w:eastAsia="ja-JP"/>
               </w:rPr>
             </w:pPr>
+            <w:r>
+              <w:rPr>
+                <w:rFonts w:ascii="Candara" w:hAnsi="Candara" w:cs="Segoe UI"/>
+                <w:lang w:eastAsia="ja-JP"/>
+              </w:rPr>
+              <w:t>Điền đầy đủ thông tin Mã độc giả</w:t>
+            </w:r>
+          </w:p>
+          <w:p>
+            <w:pPr>
+              <w:pStyle w:val="ListParagraph"/>
+              <w:numPr>
+                <w:ilvl w:val="0"/>
+                <w:numId w:val="27"/>
+              </w:numPr>
+              <w:spacing w:before="0" w:after="0" w:line="240" w:lineRule="auto"/>
+              <w:rPr>
+                <w:rFonts w:ascii="Candara" w:hAnsi="Candara" w:cs="Segoe UI"/>
+                <w:lang w:eastAsia="ja-JP"/>
+              </w:rPr>
+            </w:pPr>
+            <w:r>
+              <w:rPr>
+                <w:rFonts w:ascii="Candara" w:hAnsi="Candara" w:cs="Segoe UI"/>
+                <w:lang w:eastAsia="ja-JP"/>
+              </w:rPr>
+              <w:t>Hệ thống sẽ tra cứu từ CSDL và hiển thị tiền nợ</w:t>
+            </w:r>
+          </w:p>
+          <w:p>
+            <w:pPr>
+              <w:pStyle w:val="ListParagraph"/>
+              <w:numPr>
+                <w:ilvl w:val="0"/>
+                <w:numId w:val="27"/>
+              </w:numPr>
+              <w:spacing w:before="0" w:after="0" w:line="240" w:lineRule="auto"/>
+              <w:rPr>
+                <w:rFonts w:ascii="Candara" w:hAnsi="Candara" w:cs="Segoe UI"/>
+                <w:lang w:eastAsia="ja-JP"/>
+              </w:rPr>
+            </w:pPr>
+            <w:r>
+              <w:rPr>
+                <w:rFonts w:ascii="Candara" w:hAnsi="Candara" w:cs="Segoe UI"/>
+                <w:lang w:eastAsia="ja-JP"/>
+              </w:rPr>
+              <w:t>Nhập số tiền thu</w:t>
+            </w:r>
+          </w:p>
+          <w:p>
+            <w:pPr>
+              <w:pStyle w:val="ListParagraph"/>
+              <w:numPr>
+                <w:ilvl w:val="0"/>
+                <w:numId w:val="27"/>
+              </w:numPr>
+              <w:spacing w:before="0" w:after="0" w:line="240" w:lineRule="auto"/>
+              <w:rPr>
+                <w:rFonts w:ascii="Candara" w:hAnsi="Candara" w:cs="Segoe UI"/>
+                <w:lang w:eastAsia="ja-JP"/>
+              </w:rPr>
+            </w:pPr>
+            <w:r>
+              <w:rPr>
+                <w:rFonts w:ascii="Candara" w:hAnsi="Candara" w:cs="Segoe UI"/>
+                <w:lang w:eastAsia="ja-JP"/>
+              </w:rPr>
+              <w:t xml:space="preserve">Nhấn nút “Lưu” để tiến hành </w:t>
+            </w:r>
+            <w:r>
+              <w:rPr>
+                <w:rFonts w:ascii="Candara" w:hAnsi="Candara" w:cs="Segoe UI"/>
+                <w:lang w:eastAsia="ja-JP"/>
+              </w:rPr>
+              <w:t>tạo phiếu thu</w:t>
+            </w:r>
           </w:p>
         </w:tc>
       </w:tr>
@@ -10408,11 +11328,119 @@
           </w:tcPr>
           <w:p>
             <w:pPr>
-              <w:rPr>
-                <w:rFonts w:ascii="Candara" w:hAnsi="Candara" w:cs="Segoe UI"/>
-                <w:lang w:eastAsia="ja-JP"/>
-              </w:rPr>
-            </w:pPr>
+              <w:pStyle w:val="ListParagraph"/>
+              <w:numPr>
+                <w:ilvl w:val="0"/>
+                <w:numId w:val="27"/>
+              </w:numPr>
+              <w:rPr>
+                <w:rFonts w:ascii="Candara" w:hAnsi="Candara" w:cs="Segoe UI"/>
+                <w:lang w:eastAsia="ja-JP"/>
+              </w:rPr>
+            </w:pPr>
+            <w:r>
+              <w:rPr>
+                <w:rFonts w:ascii="Candara" w:hAnsi="Candara" w:cs="Segoe UI"/>
+                <w:lang w:eastAsia="ja-JP"/>
+              </w:rPr>
+              <w:t>Mã độc giả:</w:t>
+            </w:r>
+          </w:p>
+          <w:p>
+            <w:pPr>
+              <w:pStyle w:val="ListParagraph"/>
+              <w:numPr>
+                <w:ilvl w:val="1"/>
+                <w:numId w:val="27"/>
+              </w:numPr>
+              <w:rPr>
+                <w:rFonts w:ascii="Candara" w:hAnsi="Candara" w:cs="Segoe UI"/>
+                <w:lang w:eastAsia="ja-JP"/>
+              </w:rPr>
+            </w:pPr>
+            <w:r>
+              <w:rPr>
+                <w:rFonts w:ascii="Candara" w:hAnsi="Candara" w:cs="Segoe UI"/>
+                <w:lang w:eastAsia="ja-JP"/>
+              </w:rPr>
+              <w:t xml:space="preserve">Nhập mã độc giả không chính xác </w:t>
+            </w:r>
+            <w:r>
+              <w:rPr>
+                <w:rFonts w:ascii="Candara" w:hAnsi="Candara" w:cs="Segoe UI"/>
+                <w:lang w:eastAsia="ja-JP"/>
+              </w:rPr>
+              <w:sym w:font="Wingdings" w:char="F0E0"/>
+            </w:r>
+            <w:r>
+              <w:rPr>
+                <w:rFonts w:ascii="Candara" w:hAnsi="Candara" w:cs="Segoe UI"/>
+                <w:lang w:eastAsia="ja-JP"/>
+              </w:rPr>
+              <w:t xml:space="preserve"> hệ thống thông báo từ chối</w:t>
+            </w:r>
+            <w:r>
+              <w:rPr>
+                <w:rFonts w:ascii="Candara" w:hAnsi="Candara" w:cs="Segoe UI"/>
+                <w:lang w:eastAsia="ja-JP"/>
+              </w:rPr>
+              <w:t xml:space="preserve"> tạo phiếu thu</w:t>
+            </w:r>
+          </w:p>
+          <w:p>
+            <w:pPr>
+              <w:pStyle w:val="ListParagraph"/>
+              <w:numPr>
+                <w:ilvl w:val="1"/>
+                <w:numId w:val="27"/>
+              </w:numPr>
+              <w:rPr>
+                <w:rFonts w:ascii="Candara" w:hAnsi="Candara" w:cs="Segoe UI"/>
+                <w:lang w:eastAsia="ja-JP"/>
+              </w:rPr>
+            </w:pPr>
+            <w:r>
+              <w:rPr>
+                <w:rFonts w:ascii="Candara" w:hAnsi="Candara" w:cs="Segoe UI"/>
+                <w:lang w:eastAsia="ja-JP"/>
+              </w:rPr>
+              <w:t xml:space="preserve">Độc giả </w:t>
+            </w:r>
+            <w:r>
+              <w:rPr>
+                <w:rFonts w:ascii="Candara" w:hAnsi="Candara" w:cs="Segoe UI"/>
+                <w:lang w:eastAsia="ja-JP"/>
+              </w:rPr>
+              <w:t xml:space="preserve">không </w:t>
+            </w:r>
+            <w:r>
+              <w:rPr>
+                <w:rFonts w:ascii="Candara" w:hAnsi="Candara" w:cs="Segoe UI"/>
+                <w:lang w:eastAsia="ja-JP"/>
+              </w:rPr>
+              <w:t>nợ tiền</w:t>
+            </w:r>
+            <w:r>
+              <w:rPr>
+                <w:rFonts w:ascii="Candara" w:hAnsi="Candara" w:cs="Segoe UI"/>
+                <w:lang w:eastAsia="ja-JP"/>
+              </w:rPr>
+              <w:t xml:space="preserve"> </w:t>
+            </w:r>
+            <w:r>
+              <w:rPr>
+                <w:rFonts w:ascii="Candara" w:hAnsi="Candara" w:cs="Segoe UI"/>
+                <w:lang w:eastAsia="ja-JP"/>
+              </w:rPr>
+              <w:sym w:font="Wingdings" w:char="F0E0"/>
+            </w:r>
+            <w:r>
+              <w:rPr>
+                <w:rFonts w:ascii="Candara" w:hAnsi="Candara" w:cs="Segoe UI"/>
+                <w:lang w:eastAsia="ja-JP"/>
+              </w:rPr>
+              <w:t xml:space="preserve"> hệ thống thông báo từ chối tạo phiếu thu</w:t>
+            </w:r>
           </w:p>
         </w:tc>
       </w:tr>
@@ -10510,7 +11538,81 @@
         <w:ind w:left="0" w:firstLine="0"/>
       </w:pPr>
       <w:r>
+        <w:rPr>
+          <w:noProof/>
+        </w:rPr>
         <w:lastRenderedPageBreak/>
+        <w:drawing>
+          <wp:anchor distT="0" distB="0" distL="114300" distR="114300" simplePos="0" relativeHeight="251667968" behindDoc="0" locked="0" layoutInCell="1" allowOverlap="1" wp14:anchorId="36DF4B17" wp14:editId="2DDDF984">
+            <wp:simplePos x="0" y="0"/>
+            <wp:positionH relativeFrom="column">
+              <wp:posOffset>1017905</wp:posOffset>
+            </wp:positionH>
+            <wp:positionV relativeFrom="paragraph">
+              <wp:posOffset>363855</wp:posOffset>
+            </wp:positionV>
+            <wp:extent cx="4034790" cy="3608705"/>
+            <wp:effectExtent l="76200" t="76200" r="118110" b="106045"/>
+            <wp:wrapTopAndBottom/>
+            <wp:docPr id="9" name="Picture 9"/>
+            <wp:cNvGraphicFramePr>
+              <a:graphicFrameLocks xmlns:a="http://schemas.openxmlformats.org/drawingml/2006/main" noChangeAspect="1"/>
+            </wp:cNvGraphicFramePr>
+            <a:graphic xmlns:a="http://schemas.openxmlformats.org/drawingml/2006/main">
+              <a:graphicData uri="http://schemas.openxmlformats.org/drawingml/2006/picture">
+                <pic:pic xmlns:pic="http://schemas.openxmlformats.org/drawingml/2006/picture">
+                  <pic:nvPicPr>
+                    <pic:cNvPr id="6" name="Picture 6"/>
+                    <pic:cNvPicPr/>
+                  </pic:nvPicPr>
+                  <pic:blipFill>
+                    <a:blip r:embed="rId21" cstate="print">
+                      <a:extLst>
+                        <a:ext uri="{28A0092B-C50C-407E-A947-70E740481C1C}">
+                          <a14:useLocalDpi xmlns:a14="http://schemas.microsoft.com/office/drawing/2010/main" val="0"/>
+                        </a:ext>
+                      </a:extLst>
+                    </a:blip>
+                    <a:stretch>
+                      <a:fillRect/>
+                    </a:stretch>
+                  </pic:blipFill>
+                  <pic:spPr>
+                    <a:xfrm>
+                      <a:off x="0" y="0"/>
+                      <a:ext cx="4034790" cy="3608705"/>
+                    </a:xfrm>
+                    <a:prstGeom prst="rect">
+                      <a:avLst/>
+                    </a:prstGeom>
+                    <a:ln w="38100" cap="sq">
+                      <a:solidFill>
+                        <a:srgbClr val="000000"/>
+                      </a:solidFill>
+                      <a:prstDash val="solid"/>
+                      <a:miter lim="800000"/>
+                    </a:ln>
+                    <a:effectLst>
+                      <a:outerShdw blurRad="50800" dist="38100" dir="2700000" algn="tl" rotWithShape="0">
+                        <a:srgbClr val="000000">
+                          <a:alpha val="43000"/>
+                        </a:srgbClr>
+                      </a:outerShdw>
+                    </a:effectLst>
+                  </pic:spPr>
+                </pic:pic>
+              </a:graphicData>
+            </a:graphic>
+            <wp14:sizeRelH relativeFrom="margin">
+              <wp14:pctWidth>0</wp14:pctWidth>
+            </wp14:sizeRelH>
+            <wp14:sizeRelV relativeFrom="margin">
+              <wp14:pctHeight>0</wp14:pctHeight>
+            </wp14:sizeRelV>
+          </wp:anchor>
+        </w:drawing>
+      </w:r>
+      <w:r>
         <w:t xml:space="preserve">Đặc tả Use Case </w:t>
       </w:r>
       <w:r>
@@ -10737,6 +11839,209 @@
                 <w:lang w:eastAsia="ja-JP"/>
               </w:rPr>
             </w:pPr>
+            <w:r>
+              <w:rPr>
+                <w:rFonts w:ascii="Candara" w:hAnsi="Candara" w:cs="Segoe UI"/>
+                <w:lang w:eastAsia="ja-JP"/>
+              </w:rPr>
+              <w:t>Người dùng:</w:t>
+            </w:r>
+          </w:p>
+          <w:p>
+            <w:pPr>
+              <w:pStyle w:val="ListParagraph"/>
+              <w:numPr>
+                <w:ilvl w:val="0"/>
+                <w:numId w:val="27"/>
+              </w:numPr>
+              <w:spacing w:line="240" w:lineRule="auto"/>
+              <w:rPr>
+                <w:rFonts w:ascii="Candara" w:hAnsi="Candara" w:cs="Segoe UI"/>
+                <w:lang w:eastAsia="ja-JP"/>
+              </w:rPr>
+            </w:pPr>
+            <w:r>
+              <w:rPr>
+                <w:rFonts w:ascii="Candara" w:hAnsi="Candara" w:cs="Segoe UI"/>
+                <w:lang w:eastAsia="ja-JP"/>
+              </w:rPr>
+              <w:t xml:space="preserve">Tiếp nhận thông tin </w:t>
+            </w:r>
+            <w:r>
+              <w:rPr>
+                <w:rFonts w:ascii="Candara" w:hAnsi="Candara" w:cs="Segoe UI"/>
+                <w:lang w:eastAsia="ja-JP"/>
+              </w:rPr>
+              <w:t>mất sách</w:t>
+            </w:r>
+          </w:p>
+          <w:p>
+            <w:pPr>
+              <w:pStyle w:val="ListParagraph"/>
+              <w:numPr>
+                <w:ilvl w:val="0"/>
+                <w:numId w:val="27"/>
+              </w:numPr>
+              <w:spacing w:line="240" w:lineRule="auto"/>
+              <w:rPr>
+                <w:rFonts w:ascii="Candara" w:hAnsi="Candara" w:cs="Segoe UI"/>
+                <w:lang w:eastAsia="ja-JP"/>
+              </w:rPr>
+            </w:pPr>
+            <w:r>
+              <w:rPr>
+                <w:rFonts w:ascii="Candara" w:hAnsi="Candara" w:cs="Segoe UI"/>
+                <w:lang w:eastAsia="ja-JP"/>
+              </w:rPr>
+              <w:t>Truy cập vào màn hình “</w:t>
+            </w:r>
+            <w:r>
+              <w:rPr>
+                <w:rFonts w:ascii="Candara" w:hAnsi="Candara" w:cs="Segoe UI"/>
+                <w:lang w:eastAsia="ja-JP"/>
+              </w:rPr>
+              <w:t>Ghi nhận mất sách</w:t>
+            </w:r>
+            <w:r>
+              <w:rPr>
+                <w:rFonts w:ascii="Candara" w:hAnsi="Candara" w:cs="Segoe UI"/>
+                <w:lang w:eastAsia="ja-JP"/>
+              </w:rPr>
+              <w:t>”</w:t>
+            </w:r>
+          </w:p>
+          <w:p>
+            <w:pPr>
+              <w:pStyle w:val="ListParagraph"/>
+              <w:numPr>
+                <w:ilvl w:val="0"/>
+                <w:numId w:val="27"/>
+              </w:numPr>
+              <w:spacing w:line="240" w:lineRule="auto"/>
+              <w:rPr>
+                <w:rFonts w:ascii="Candara" w:hAnsi="Candara" w:cs="Segoe UI"/>
+                <w:lang w:eastAsia="ja-JP"/>
+              </w:rPr>
+            </w:pPr>
+            <w:r>
+              <w:rPr>
+                <w:rFonts w:ascii="Candara" w:hAnsi="Candara" w:cs="Segoe UI"/>
+                <w:lang w:eastAsia="ja-JP"/>
+              </w:rPr>
+              <w:t>Nhập “Mã độc giả”</w:t>
+            </w:r>
+          </w:p>
+          <w:p>
+            <w:pPr>
+              <w:pStyle w:val="ListParagraph"/>
+              <w:numPr>
+                <w:ilvl w:val="0"/>
+                <w:numId w:val="27"/>
+              </w:numPr>
+              <w:spacing w:line="240" w:lineRule="auto"/>
+              <w:rPr>
+                <w:rFonts w:ascii="Candara" w:hAnsi="Candara" w:cs="Segoe UI"/>
+                <w:lang w:eastAsia="ja-JP"/>
+              </w:rPr>
+            </w:pPr>
+            <w:r>
+              <w:rPr>
+                <w:rFonts w:ascii="Candara" w:hAnsi="Candara" w:cs="Segoe UI"/>
+                <w:lang w:eastAsia="ja-JP"/>
+              </w:rPr>
+              <w:t xml:space="preserve">Hệ thống tra cứu </w:t>
+            </w:r>
+            <w:r>
+              <w:rPr>
+                <w:rFonts w:ascii="Candara" w:hAnsi="Candara" w:cs="Segoe UI"/>
+                <w:lang w:eastAsia="ja-JP"/>
+              </w:rPr>
+              <w:t>danh sách mượn</w:t>
+            </w:r>
+            <w:r>
+              <w:rPr>
+                <w:rFonts w:ascii="Candara" w:hAnsi="Candara" w:cs="Segoe UI"/>
+                <w:lang w:eastAsia="ja-JP"/>
+              </w:rPr>
+              <w:t xml:space="preserve"> theo “Mã độc giả” từ CSDL</w:t>
+            </w:r>
+          </w:p>
+          <w:p>
+            <w:pPr>
+              <w:pStyle w:val="ListParagraph"/>
+              <w:numPr>
+                <w:ilvl w:val="0"/>
+                <w:numId w:val="27"/>
+              </w:numPr>
+              <w:spacing w:line="240" w:lineRule="auto"/>
+              <w:rPr>
+                <w:rFonts w:ascii="Candara" w:hAnsi="Candara" w:cs="Segoe UI"/>
+                <w:lang w:eastAsia="ja-JP"/>
+              </w:rPr>
+            </w:pPr>
+            <w:r>
+              <w:rPr>
+                <w:rFonts w:ascii="Candara" w:hAnsi="Candara" w:cs="Segoe UI"/>
+                <w:lang w:eastAsia="ja-JP"/>
+              </w:rPr>
+              <w:t>Chọn sách ghi nhận mất từ danh sách mượn</w:t>
+            </w:r>
+          </w:p>
+          <w:p>
+            <w:pPr>
+              <w:pStyle w:val="ListParagraph"/>
+              <w:numPr>
+                <w:ilvl w:val="0"/>
+                <w:numId w:val="27"/>
+              </w:numPr>
+              <w:spacing w:line="240" w:lineRule="auto"/>
+              <w:rPr>
+                <w:rFonts w:ascii="Candara" w:hAnsi="Candara" w:cs="Segoe UI"/>
+                <w:lang w:eastAsia="ja-JP"/>
+              </w:rPr>
+            </w:pPr>
+            <w:r>
+              <w:rPr>
+                <w:rFonts w:ascii="Candara" w:hAnsi="Candara" w:cs="Segoe UI"/>
+                <w:lang w:eastAsia="ja-JP"/>
+              </w:rPr>
+              <w:t xml:space="preserve">Lưu thông tin </w:t>
+            </w:r>
+            <w:r>
+              <w:rPr>
+                <w:rFonts w:ascii="Candara" w:hAnsi="Candara" w:cs="Segoe UI"/>
+                <w:lang w:eastAsia="ja-JP"/>
+              </w:rPr>
+              <w:t>mất sách</w:t>
+            </w:r>
+          </w:p>
+          <w:p>
+            <w:pPr>
+              <w:pStyle w:val="ListParagraph"/>
+              <w:numPr>
+                <w:ilvl w:val="0"/>
+                <w:numId w:val="27"/>
+              </w:numPr>
+              <w:spacing w:line="240" w:lineRule="auto"/>
+              <w:rPr>
+                <w:rFonts w:ascii="Candara" w:hAnsi="Candara" w:cs="Segoe UI"/>
+                <w:lang w:eastAsia="ja-JP"/>
+              </w:rPr>
+            </w:pPr>
+            <w:r>
+              <w:rPr>
+                <w:rFonts w:ascii="Candara" w:hAnsi="Candara" w:cs="Segoe UI"/>
+                <w:lang w:eastAsia="ja-JP"/>
+              </w:rPr>
+              <w:t>Hệ thống tính toán tiền phạt</w:t>
+            </w:r>
+            <w:r>
+              <w:rPr>
+                <w:rFonts w:ascii="Candara" w:hAnsi="Candara" w:cs="Segoe UI"/>
+                <w:lang w:eastAsia="ja-JP"/>
+              </w:rPr>
+              <w:t xml:space="preserve"> và yêu cầu tạo phiếu thu</w:t>
+            </w:r>
           </w:p>
         </w:tc>
       </w:tr>
@@ -10793,6 +12098,20 @@
                 <w:lang w:eastAsia="ja-JP"/>
               </w:rPr>
             </w:pPr>
+            <w:r>
+              <w:rPr>
+                <w:rFonts w:ascii="Candara" w:hAnsi="Candara" w:cs="Segoe UI"/>
+                <w:lang w:eastAsia="ja-JP"/>
+              </w:rPr>
+              <w:t xml:space="preserve">Thủ </w:t>
+            </w:r>
+            <w:r>
+              <w:rPr>
+                <w:rFonts w:ascii="Candara" w:hAnsi="Candara" w:cs="Segoe UI"/>
+                <w:lang w:eastAsia="ja-JP"/>
+              </w:rPr>
+              <w:t>thư</w:t>
+            </w:r>
           </w:p>
         </w:tc>
       </w:tr>
@@ -10826,6 +12145,7 @@
                 <w:i/>
                 <w:lang w:eastAsia="ja-JP"/>
               </w:rPr>
+              <w:lastRenderedPageBreak/>
               <w:t>Điều kiện tiên quyết</w:t>
             </w:r>
           </w:p>
@@ -10843,13 +12163,19 @@
           </w:tcPr>
           <w:p>
             <w:pPr>
-              <w:pStyle w:val="ListParagraph"/>
               <w:spacing w:before="0" w:after="0" w:line="240" w:lineRule="auto"/>
               <w:rPr>
                 <w:rFonts w:ascii="Candara" w:hAnsi="Candara" w:cs="Segoe UI"/>
                 <w:lang w:eastAsia="ja-JP"/>
               </w:rPr>
             </w:pPr>
+            <w:r>
+              <w:rPr>
+                <w:rFonts w:ascii="Candara" w:hAnsi="Candara" w:cs="Segoe UI"/>
+                <w:lang w:eastAsia="ja-JP"/>
+              </w:rPr>
+              <w:t>Không được để trống mã độc giả</w:t>
+            </w:r>
           </w:p>
         </w:tc>
       </w:tr>
@@ -10900,13 +12226,33 @@
           </w:tcPr>
           <w:p>
             <w:pPr>
-              <w:pStyle w:val="ListParagraph"/>
               <w:spacing w:before="0" w:after="0" w:line="240" w:lineRule="auto"/>
               <w:rPr>
                 <w:rFonts w:ascii="Candara" w:hAnsi="Candara" w:cs="Segoe UI"/>
                 <w:lang w:eastAsia="ja-JP"/>
               </w:rPr>
             </w:pPr>
+            <w:r>
+              <w:rPr>
+                <w:rFonts w:ascii="Candara" w:hAnsi="Candara" w:cs="Segoe UI"/>
+                <w:lang w:eastAsia="ja-JP"/>
+              </w:rPr>
+              <w:t xml:space="preserve">Tạo và lưu trữ thông tin </w:t>
+            </w:r>
+            <w:r>
+              <w:rPr>
+                <w:rFonts w:ascii="Candara" w:hAnsi="Candara" w:cs="Segoe UI"/>
+                <w:lang w:eastAsia="ja-JP"/>
+              </w:rPr>
+              <w:t>mất sách</w:t>
+            </w:r>
+            <w:r>
+              <w:rPr>
+                <w:rFonts w:ascii="Candara" w:hAnsi="Candara" w:cs="Segoe UI"/>
+                <w:lang w:eastAsia="ja-JP"/>
+              </w:rPr>
+              <w:t xml:space="preserve"> thành công</w:t>
+            </w:r>
           </w:p>
         </w:tc>
       </w:tr>
@@ -10957,13 +12303,131 @@
           </w:tcPr>
           <w:p>
             <w:pPr>
+              <w:spacing w:before="0" w:after="0" w:line="240" w:lineRule="auto"/>
+              <w:rPr>
+                <w:rFonts w:ascii="Candara" w:hAnsi="Candara" w:cs="Segoe UI"/>
+                <w:lang w:eastAsia="ja-JP"/>
+              </w:rPr>
+            </w:pPr>
+            <w:r>
+              <w:rPr>
+                <w:rFonts w:ascii="Candara" w:hAnsi="Candara" w:cs="Segoe UI"/>
+                <w:lang w:eastAsia="ja-JP"/>
+              </w:rPr>
+              <w:t>Người dùng truy cập vào màn hình “</w:t>
+            </w:r>
+            <w:r>
+              <w:rPr>
+                <w:rFonts w:ascii="Candara" w:hAnsi="Candara" w:cs="Segoe UI"/>
+                <w:lang w:eastAsia="ja-JP"/>
+              </w:rPr>
+              <w:t>Ghi nhận mất sách</w:t>
+            </w:r>
+            <w:r>
+              <w:rPr>
+                <w:rFonts w:ascii="Candara" w:hAnsi="Candara" w:cs="Segoe UI"/>
+                <w:lang w:eastAsia="ja-JP"/>
+              </w:rPr>
+              <w:t>”:</w:t>
+            </w:r>
+          </w:p>
+          <w:p>
+            <w:pPr>
               <w:pStyle w:val="ListParagraph"/>
+              <w:numPr>
+                <w:ilvl w:val="0"/>
+                <w:numId w:val="27"/>
+              </w:numPr>
               <w:spacing w:before="0" w:after="0" w:line="240" w:lineRule="auto"/>
               <w:rPr>
                 <w:rFonts w:ascii="Candara" w:hAnsi="Candara" w:cs="Segoe UI"/>
                 <w:lang w:eastAsia="ja-JP"/>
               </w:rPr>
             </w:pPr>
+            <w:r>
+              <w:rPr>
+                <w:rFonts w:ascii="Candara" w:hAnsi="Candara" w:cs="Segoe UI"/>
+                <w:lang w:eastAsia="ja-JP"/>
+              </w:rPr>
+              <w:t>Điền đầy đủ thông tin Mã độc giả</w:t>
+            </w:r>
+          </w:p>
+          <w:p>
+            <w:pPr>
+              <w:pStyle w:val="ListParagraph"/>
+              <w:numPr>
+                <w:ilvl w:val="0"/>
+                <w:numId w:val="27"/>
+              </w:numPr>
+              <w:spacing w:before="0" w:after="0" w:line="240" w:lineRule="auto"/>
+              <w:rPr>
+                <w:rFonts w:ascii="Candara" w:hAnsi="Candara" w:cs="Segoe UI"/>
+                <w:lang w:eastAsia="ja-JP"/>
+              </w:rPr>
+            </w:pPr>
+            <w:r>
+              <w:rPr>
+                <w:rFonts w:ascii="Candara" w:hAnsi="Candara" w:cs="Segoe UI"/>
+                <w:lang w:eastAsia="ja-JP"/>
+              </w:rPr>
+              <w:t xml:space="preserve">Hệ thống sẽ tra cứu từ CSDL và hiển thị </w:t>
+            </w:r>
+            <w:r>
+              <w:rPr>
+                <w:rFonts w:ascii="Candara" w:hAnsi="Candara" w:cs="Segoe UI"/>
+                <w:lang w:eastAsia="ja-JP"/>
+              </w:rPr>
+              <w:t>danh sách mượn</w:t>
+            </w:r>
+          </w:p>
+          <w:p>
+            <w:pPr>
+              <w:pStyle w:val="ListParagraph"/>
+              <w:numPr>
+                <w:ilvl w:val="0"/>
+                <w:numId w:val="27"/>
+              </w:numPr>
+              <w:spacing w:before="0" w:after="0" w:line="240" w:lineRule="auto"/>
+              <w:rPr>
+                <w:rFonts w:ascii="Candara" w:hAnsi="Candara" w:cs="Segoe UI"/>
+                <w:lang w:eastAsia="ja-JP"/>
+              </w:rPr>
+            </w:pPr>
+            <w:r>
+              <w:rPr>
+                <w:rFonts w:ascii="Candara" w:hAnsi="Candara" w:cs="Segoe UI"/>
+                <w:lang w:eastAsia="ja-JP"/>
+              </w:rPr>
+              <w:t>Chọn sách cần ghi nhận mất từ danh sách mượn</w:t>
+            </w:r>
+          </w:p>
+          <w:p>
+            <w:pPr>
+              <w:pStyle w:val="ListParagraph"/>
+              <w:numPr>
+                <w:ilvl w:val="0"/>
+                <w:numId w:val="27"/>
+              </w:numPr>
+              <w:spacing w:before="0" w:after="0" w:line="240" w:lineRule="auto"/>
+              <w:rPr>
+                <w:rFonts w:ascii="Candara" w:hAnsi="Candara" w:cs="Segoe UI"/>
+                <w:lang w:eastAsia="ja-JP"/>
+              </w:rPr>
+            </w:pPr>
+            <w:r>
+              <w:rPr>
+                <w:rFonts w:ascii="Candara" w:hAnsi="Candara" w:cs="Segoe UI"/>
+                <w:lang w:eastAsia="ja-JP"/>
+              </w:rPr>
+              <w:t xml:space="preserve">Nhấn nút “Lưu” để tiến hành </w:t>
+            </w:r>
+            <w:r>
+              <w:rPr>
+                <w:rFonts w:ascii="Candara" w:hAnsi="Candara" w:cs="Segoe UI"/>
+                <w:lang w:eastAsia="ja-JP"/>
+              </w:rPr>
+              <w:t>ghi nhận mất sách</w:t>
+            </w:r>
           </w:p>
         </w:tc>
       </w:tr>
@@ -11014,11 +12478,125 @@
           </w:tcPr>
           <w:p>
             <w:pPr>
-              <w:rPr>
-                <w:rFonts w:ascii="Candara" w:hAnsi="Candara" w:cs="Segoe UI"/>
-                <w:lang w:eastAsia="ja-JP"/>
-              </w:rPr>
-            </w:pPr>
+              <w:pStyle w:val="ListParagraph"/>
+              <w:numPr>
+                <w:ilvl w:val="0"/>
+                <w:numId w:val="27"/>
+              </w:numPr>
+              <w:rPr>
+                <w:rFonts w:ascii="Candara" w:hAnsi="Candara" w:cs="Segoe UI"/>
+                <w:lang w:eastAsia="ja-JP"/>
+              </w:rPr>
+            </w:pPr>
+            <w:r>
+              <w:rPr>
+                <w:rFonts w:ascii="Candara" w:hAnsi="Candara" w:cs="Segoe UI"/>
+                <w:lang w:eastAsia="ja-JP"/>
+              </w:rPr>
+              <w:t>Mã độc giả:</w:t>
+            </w:r>
+          </w:p>
+          <w:p>
+            <w:pPr>
+              <w:pStyle w:val="ListParagraph"/>
+              <w:numPr>
+                <w:ilvl w:val="1"/>
+                <w:numId w:val="27"/>
+              </w:numPr>
+              <w:rPr>
+                <w:rFonts w:ascii="Candara" w:hAnsi="Candara" w:cs="Segoe UI"/>
+                <w:lang w:eastAsia="ja-JP"/>
+              </w:rPr>
+            </w:pPr>
+            <w:r>
+              <w:rPr>
+                <w:rFonts w:ascii="Candara" w:hAnsi="Candara" w:cs="Segoe UI"/>
+                <w:lang w:eastAsia="ja-JP"/>
+              </w:rPr>
+              <w:t xml:space="preserve">Nhập mã độc giả không chính xác </w:t>
+            </w:r>
+            <w:r>
+              <w:rPr>
+                <w:rFonts w:ascii="Candara" w:hAnsi="Candara" w:cs="Segoe UI"/>
+                <w:lang w:eastAsia="ja-JP"/>
+              </w:rPr>
+              <w:sym w:font="Wingdings" w:char="F0E0"/>
+            </w:r>
+            <w:r>
+              <w:rPr>
+                <w:rFonts w:ascii="Candara" w:hAnsi="Candara" w:cs="Segoe UI"/>
+                <w:lang w:eastAsia="ja-JP"/>
+              </w:rPr>
+              <w:t xml:space="preserve"> hệ thống thông báo từ chối </w:t>
+            </w:r>
+            <w:r>
+              <w:rPr>
+                <w:rFonts w:ascii="Candara" w:hAnsi="Candara" w:cs="Segoe UI"/>
+                <w:lang w:eastAsia="ja-JP"/>
+              </w:rPr>
+              <w:t>ghi nhận mất sách</w:t>
+            </w:r>
+          </w:p>
+          <w:p>
+            <w:pPr>
+              <w:pStyle w:val="ListParagraph"/>
+              <w:numPr>
+                <w:ilvl w:val="1"/>
+                <w:numId w:val="27"/>
+              </w:numPr>
+              <w:rPr>
+                <w:rFonts w:ascii="Candara" w:hAnsi="Candara" w:cs="Segoe UI"/>
+                <w:lang w:eastAsia="ja-JP"/>
+              </w:rPr>
+            </w:pPr>
+            <w:r>
+              <w:rPr>
+                <w:rFonts w:ascii="Candara" w:hAnsi="Candara" w:cs="Segoe UI"/>
+                <w:lang w:eastAsia="ja-JP"/>
+              </w:rPr>
+              <w:t xml:space="preserve">Độc giả không </w:t>
+            </w:r>
+            <w:r>
+              <w:rPr>
+                <w:rFonts w:ascii="Candara" w:hAnsi="Candara" w:cs="Segoe UI"/>
+                <w:lang w:eastAsia="ja-JP"/>
+              </w:rPr>
+              <w:t>có sách nào trong danh sách mượn</w:t>
+            </w:r>
+            <w:r>
+              <w:rPr>
+                <w:rFonts w:ascii="Candara" w:hAnsi="Candara" w:cs="Segoe UI"/>
+                <w:lang w:eastAsia="ja-JP"/>
+              </w:rPr>
+              <w:t xml:space="preserve"> </w:t>
+            </w:r>
+            <w:r>
+              <w:rPr>
+                <w:lang w:eastAsia="ja-JP"/>
+              </w:rPr>
+              <w:sym w:font="Wingdings" w:char="F0E0"/>
+            </w:r>
+            <w:r>
+              <w:rPr>
+                <w:rFonts w:ascii="Candara" w:hAnsi="Candara" w:cs="Segoe UI"/>
+                <w:lang w:eastAsia="ja-JP"/>
+              </w:rPr>
+              <w:t xml:space="preserve"> hệ thống thông báo từ chối</w:t>
+            </w:r>
+            <w:r>
+              <w:rPr>
+                <w:rFonts w:ascii="Candara" w:hAnsi="Candara" w:cs="Segoe UI"/>
+                <w:lang w:eastAsia="ja-JP"/>
+              </w:rPr>
+              <w:t xml:space="preserve"> </w:t>
+            </w:r>
+            <w:r>
+              <w:rPr>
+                <w:rFonts w:ascii="Candara" w:hAnsi="Candara" w:cs="Segoe UI"/>
+                <w:lang w:eastAsia="ja-JP"/>
+              </w:rPr>
+              <w:t>ghi nhận mất sách</w:t>
+            </w:r>
           </w:p>
         </w:tc>
       </w:tr>
@@ -11116,7 +12694,81 @@
         <w:ind w:left="0" w:firstLine="0"/>
       </w:pPr>
       <w:r>
+        <w:rPr>
+          <w:noProof/>
+        </w:rPr>
         <w:lastRenderedPageBreak/>
+        <w:drawing>
+          <wp:anchor distT="0" distB="0" distL="114300" distR="114300" simplePos="0" relativeHeight="251670016" behindDoc="0" locked="0" layoutInCell="1" allowOverlap="1" wp14:anchorId="06ADCFCA" wp14:editId="13EE9272">
+            <wp:simplePos x="0" y="0"/>
+            <wp:positionH relativeFrom="column">
+              <wp:posOffset>454660</wp:posOffset>
+            </wp:positionH>
+            <wp:positionV relativeFrom="paragraph">
+              <wp:posOffset>375285</wp:posOffset>
+            </wp:positionV>
+            <wp:extent cx="4034790" cy="2813050"/>
+            <wp:effectExtent l="76200" t="76200" r="118110" b="120650"/>
+            <wp:wrapTopAndBottom/>
+            <wp:docPr id="10" name="Picture 10"/>
+            <wp:cNvGraphicFramePr>
+              <a:graphicFrameLocks xmlns:a="http://schemas.openxmlformats.org/drawingml/2006/main" noChangeAspect="1"/>
+            </wp:cNvGraphicFramePr>
+            <a:graphic xmlns:a="http://schemas.openxmlformats.org/drawingml/2006/main">
+              <a:graphicData uri="http://schemas.openxmlformats.org/drawingml/2006/picture">
+                <pic:pic xmlns:pic="http://schemas.openxmlformats.org/drawingml/2006/picture">
+                  <pic:nvPicPr>
+                    <pic:cNvPr id="6" name="Picture 6"/>
+                    <pic:cNvPicPr/>
+                  </pic:nvPicPr>
+                  <pic:blipFill>
+                    <a:blip r:embed="rId22" cstate="print">
+                      <a:extLst>
+                        <a:ext uri="{28A0092B-C50C-407E-A947-70E740481C1C}">
+                          <a14:useLocalDpi xmlns:a14="http://schemas.microsoft.com/office/drawing/2010/main" val="0"/>
+                        </a:ext>
+                      </a:extLst>
+                    </a:blip>
+                    <a:stretch>
+                      <a:fillRect/>
+                    </a:stretch>
+                  </pic:blipFill>
+                  <pic:spPr>
+                    <a:xfrm>
+                      <a:off x="0" y="0"/>
+                      <a:ext cx="4034790" cy="2813050"/>
+                    </a:xfrm>
+                    <a:prstGeom prst="rect">
+                      <a:avLst/>
+                    </a:prstGeom>
+                    <a:ln w="38100" cap="sq">
+                      <a:solidFill>
+                        <a:srgbClr val="000000"/>
+                      </a:solidFill>
+                      <a:prstDash val="solid"/>
+                      <a:miter lim="800000"/>
+                    </a:ln>
+                    <a:effectLst>
+                      <a:outerShdw blurRad="50800" dist="38100" dir="2700000" algn="tl" rotWithShape="0">
+                        <a:srgbClr val="000000">
+                          <a:alpha val="43000"/>
+                        </a:srgbClr>
+                      </a:outerShdw>
+                    </a:effectLst>
+                  </pic:spPr>
+                </pic:pic>
+              </a:graphicData>
+            </a:graphic>
+            <wp14:sizeRelH relativeFrom="margin">
+              <wp14:pctWidth>0</wp14:pctWidth>
+            </wp14:sizeRelH>
+            <wp14:sizeRelV relativeFrom="margin">
+              <wp14:pctHeight>0</wp14:pctHeight>
+            </wp14:sizeRelV>
+          </wp:anchor>
+        </w:drawing>
+      </w:r>
+      <w:r>
         <w:t xml:space="preserve">Đặc tả Use Case </w:t>
       </w:r>
       <w:r>
@@ -11343,6 +12995,146 @@
                 <w:lang w:eastAsia="ja-JP"/>
               </w:rPr>
             </w:pPr>
+            <w:r>
+              <w:rPr>
+                <w:rFonts w:ascii="Candara" w:hAnsi="Candara" w:cs="Segoe UI"/>
+                <w:lang w:eastAsia="ja-JP"/>
+              </w:rPr>
+              <w:t>Người dùng:</w:t>
+            </w:r>
+          </w:p>
+          <w:p>
+            <w:pPr>
+              <w:pStyle w:val="ListParagraph"/>
+              <w:numPr>
+                <w:ilvl w:val="0"/>
+                <w:numId w:val="27"/>
+              </w:numPr>
+              <w:spacing w:line="240" w:lineRule="auto"/>
+              <w:rPr>
+                <w:rFonts w:ascii="Candara" w:hAnsi="Candara" w:cs="Segoe UI"/>
+                <w:lang w:eastAsia="ja-JP"/>
+              </w:rPr>
+            </w:pPr>
+            <w:r>
+              <w:rPr>
+                <w:rFonts w:ascii="Candara" w:hAnsi="Candara" w:cs="Segoe UI"/>
+                <w:lang w:eastAsia="ja-JP"/>
+              </w:rPr>
+              <w:t>Truy cập vào màn hình “</w:t>
+            </w:r>
+            <w:r>
+              <w:rPr>
+                <w:rFonts w:ascii="Candara" w:hAnsi="Candara" w:cs="Segoe UI"/>
+                <w:lang w:eastAsia="ja-JP"/>
+              </w:rPr>
+              <w:t>Thanh lý sách</w:t>
+            </w:r>
+            <w:r>
+              <w:rPr>
+                <w:rFonts w:ascii="Candara" w:hAnsi="Candara" w:cs="Segoe UI"/>
+                <w:lang w:eastAsia="ja-JP"/>
+              </w:rPr>
+              <w:t>”</w:t>
+            </w:r>
+          </w:p>
+          <w:p>
+            <w:pPr>
+              <w:pStyle w:val="ListParagraph"/>
+              <w:numPr>
+                <w:ilvl w:val="0"/>
+                <w:numId w:val="27"/>
+              </w:numPr>
+              <w:spacing w:before="0" w:after="0" w:line="240" w:lineRule="auto"/>
+              <w:rPr>
+                <w:rFonts w:ascii="Candara" w:hAnsi="Candara" w:cs="Segoe UI"/>
+                <w:lang w:eastAsia="ja-JP"/>
+              </w:rPr>
+            </w:pPr>
+            <w:r>
+              <w:rPr>
+                <w:rFonts w:ascii="Candara" w:hAnsi="Candara" w:cs="Segoe UI"/>
+                <w:lang w:eastAsia="ja-JP"/>
+              </w:rPr>
+              <w:t>Điền tên sách, hệ thống sẽ tự động tìm kiếm và gợi ý</w:t>
+            </w:r>
+          </w:p>
+          <w:p>
+            <w:pPr>
+              <w:pStyle w:val="ListParagraph"/>
+              <w:numPr>
+                <w:ilvl w:val="0"/>
+                <w:numId w:val="27"/>
+              </w:numPr>
+              <w:spacing w:before="0" w:after="0" w:line="240" w:lineRule="auto"/>
+              <w:rPr>
+                <w:rFonts w:ascii="Candara" w:hAnsi="Candara" w:cs="Segoe UI"/>
+                <w:lang w:eastAsia="ja-JP"/>
+              </w:rPr>
+            </w:pPr>
+            <w:r>
+              <w:rPr>
+                <w:rFonts w:ascii="Candara" w:hAnsi="Candara" w:cs="Segoe UI"/>
+                <w:lang w:eastAsia="ja-JP"/>
+              </w:rPr>
+              <w:t>Chọn “Lý do” thanh lý từ danh sách</w:t>
+            </w:r>
+          </w:p>
+          <w:p>
+            <w:pPr>
+              <w:pStyle w:val="ListParagraph"/>
+              <w:numPr>
+                <w:ilvl w:val="0"/>
+                <w:numId w:val="27"/>
+              </w:numPr>
+              <w:spacing w:before="0" w:after="0" w:line="240" w:lineRule="auto"/>
+              <w:rPr>
+                <w:rFonts w:ascii="Candara" w:hAnsi="Candara" w:cs="Segoe UI"/>
+                <w:lang w:eastAsia="ja-JP"/>
+              </w:rPr>
+            </w:pPr>
+            <w:r>
+              <w:rPr>
+                <w:rFonts w:ascii="Candara" w:hAnsi="Candara" w:cs="Segoe UI"/>
+                <w:lang w:eastAsia="ja-JP"/>
+              </w:rPr>
+              <w:t>Nhấn nút “Lưu”</w:t>
+            </w:r>
+          </w:p>
+          <w:p>
+            <w:pPr>
+              <w:pStyle w:val="ListParagraph"/>
+              <w:numPr>
+                <w:ilvl w:val="0"/>
+                <w:numId w:val="27"/>
+              </w:numPr>
+              <w:spacing w:before="0" w:after="0" w:line="240" w:lineRule="auto"/>
+              <w:rPr>
+                <w:rFonts w:ascii="Candara" w:hAnsi="Candara" w:cs="Segoe UI"/>
+                <w:lang w:eastAsia="ja-JP"/>
+              </w:rPr>
+            </w:pPr>
+            <w:r>
+              <w:rPr>
+                <w:rFonts w:ascii="Candara" w:hAnsi="Candara" w:cs="Segoe UI"/>
+                <w:lang w:eastAsia="ja-JP"/>
+              </w:rPr>
+              <w:t xml:space="preserve">Hệ thống </w:t>
+            </w:r>
+            <w:r>
+              <w:rPr>
+                <w:rFonts w:ascii="Candara" w:hAnsi="Candara" w:cs="Segoe UI"/>
+                <w:lang w:eastAsia="ja-JP"/>
+              </w:rPr>
+              <w:t>cập nhật theo danh sách người dùng khai báo xuống</w:t>
+            </w:r>
+            <w:r>
+              <w:rPr>
+                <w:rFonts w:ascii="Candara" w:hAnsi="Candara" w:cs="Segoe UI"/>
+                <w:lang w:eastAsia="ja-JP"/>
+              </w:rPr>
+              <w:t xml:space="preserve"> cơ sơ dữ liệu của hệ thống QTTV</w:t>
+            </w:r>
           </w:p>
         </w:tc>
       </w:tr>
@@ -11399,6 +13191,13 @@
                 <w:lang w:eastAsia="ja-JP"/>
               </w:rPr>
             </w:pPr>
+            <w:r>
+              <w:rPr>
+                <w:rFonts w:ascii="Candara" w:hAnsi="Candara" w:cs="Segoe UI"/>
+                <w:lang w:eastAsia="ja-JP"/>
+              </w:rPr>
+              <w:t>Thủ thư</w:t>
+            </w:r>
           </w:p>
         </w:tc>
       </w:tr>
@@ -11449,13 +13248,26 @@
           </w:tcPr>
           <w:p>
             <w:pPr>
-              <w:pStyle w:val="ListParagraph"/>
               <w:spacing w:before="0" w:after="0" w:line="240" w:lineRule="auto"/>
               <w:rPr>
                 <w:rFonts w:ascii="Candara" w:hAnsi="Candara" w:cs="Segoe UI"/>
                 <w:lang w:eastAsia="ja-JP"/>
               </w:rPr>
             </w:pPr>
+            <w:r>
+              <w:rPr>
+                <w:rFonts w:ascii="Candara" w:hAnsi="Candara" w:cs="Segoe UI"/>
+                <w:lang w:eastAsia="ja-JP"/>
+              </w:rPr>
+              <w:t xml:space="preserve">Không được để trống </w:t>
+            </w:r>
+            <w:r>
+              <w:rPr>
+                <w:rFonts w:ascii="Candara" w:hAnsi="Candara" w:cs="Segoe UI"/>
+                <w:lang w:eastAsia="ja-JP"/>
+              </w:rPr>
+              <w:t>Lý do thanh lý sách</w:t>
+            </w:r>
           </w:p>
         </w:tc>
       </w:tr>
@@ -11506,13 +13318,54 @@
           </w:tcPr>
           <w:p>
             <w:pPr>
-              <w:pStyle w:val="ListParagraph"/>
               <w:spacing w:before="0" w:after="0" w:line="240" w:lineRule="auto"/>
               <w:rPr>
                 <w:rFonts w:ascii="Candara" w:hAnsi="Candara" w:cs="Segoe UI"/>
                 <w:lang w:eastAsia="ja-JP"/>
               </w:rPr>
             </w:pPr>
+            <w:r>
+              <w:rPr>
+                <w:rFonts w:ascii="Candara" w:hAnsi="Candara" w:cs="Segoe UI"/>
+                <w:lang w:eastAsia="ja-JP"/>
+              </w:rPr>
+              <w:t>Cập nhật thông tin thanh lý</w:t>
+            </w:r>
+            <w:r>
+              <w:rPr>
+                <w:rFonts w:ascii="Candara" w:hAnsi="Candara" w:cs="Segoe UI"/>
+                <w:lang w:eastAsia="ja-JP"/>
+              </w:rPr>
+              <w:t xml:space="preserve"> </w:t>
+            </w:r>
+            <w:r>
+              <w:rPr>
+                <w:rFonts w:ascii="Candara" w:hAnsi="Candara" w:cs="Segoe UI"/>
+                <w:lang w:eastAsia="ja-JP"/>
+              </w:rPr>
+              <w:t xml:space="preserve">- </w:t>
+            </w:r>
+            <w:r>
+              <w:rPr>
+                <w:rFonts w:ascii="Candara" w:hAnsi="Candara" w:cs="Segoe UI"/>
+                <w:lang w:eastAsia="ja-JP"/>
+              </w:rPr>
+              <w:t>tình trạng của sách</w:t>
+            </w:r>
+            <w:r>
+              <w:rPr>
+                <w:rFonts w:ascii="Candara" w:hAnsi="Candara" w:cs="Segoe UI"/>
+                <w:lang w:eastAsia="ja-JP"/>
+              </w:rPr>
+              <w:t xml:space="preserve"> </w:t>
+            </w:r>
+            <w:r>
+              <w:rPr>
+                <w:rFonts w:ascii="Candara" w:hAnsi="Candara" w:cs="Segoe UI"/>
+                <w:lang w:eastAsia="ja-JP"/>
+              </w:rPr>
+              <w:t>thành công</w:t>
+            </w:r>
           </w:p>
         </w:tc>
       </w:tr>
@@ -11563,13 +13416,139 @@
           </w:tcPr>
           <w:p>
             <w:pPr>
+              <w:spacing w:before="0" w:after="0" w:line="240" w:lineRule="auto"/>
+              <w:rPr>
+                <w:rFonts w:ascii="Candara" w:hAnsi="Candara" w:cs="Segoe UI"/>
+                <w:lang w:eastAsia="ja-JP"/>
+              </w:rPr>
+            </w:pPr>
+            <w:r>
+              <w:rPr>
+                <w:rFonts w:ascii="Candara" w:hAnsi="Candara" w:cs="Segoe UI"/>
+                <w:lang w:eastAsia="ja-JP"/>
+              </w:rPr>
+              <w:t>Người dùng truy cập vào màn hình “</w:t>
+            </w:r>
+            <w:r>
+              <w:rPr>
+                <w:rFonts w:ascii="Candara" w:hAnsi="Candara" w:cs="Segoe UI"/>
+                <w:lang w:eastAsia="ja-JP"/>
+              </w:rPr>
+              <w:t>Thanh lý sách</w:t>
+            </w:r>
+            <w:r>
+              <w:rPr>
+                <w:rFonts w:ascii="Candara" w:hAnsi="Candara" w:cs="Segoe UI"/>
+                <w:lang w:eastAsia="ja-JP"/>
+              </w:rPr>
+              <w:t>”:</w:t>
+            </w:r>
+          </w:p>
+          <w:p>
+            <w:pPr>
               <w:pStyle w:val="ListParagraph"/>
+              <w:numPr>
+                <w:ilvl w:val="0"/>
+                <w:numId w:val="27"/>
+              </w:numPr>
               <w:spacing w:before="0" w:after="0" w:line="240" w:lineRule="auto"/>
               <w:rPr>
                 <w:rFonts w:ascii="Candara" w:hAnsi="Candara" w:cs="Segoe UI"/>
                 <w:lang w:eastAsia="ja-JP"/>
               </w:rPr>
             </w:pPr>
+            <w:r>
+              <w:rPr>
+                <w:rFonts w:ascii="Candara" w:hAnsi="Candara" w:cs="Segoe UI"/>
+                <w:lang w:eastAsia="ja-JP"/>
+              </w:rPr>
+              <w:t>Điền tên sách, hệ thống sẽ tự động tìm kiếm và gợi ý</w:t>
+            </w:r>
+          </w:p>
+          <w:p>
+            <w:pPr>
+              <w:pStyle w:val="ListParagraph"/>
+              <w:numPr>
+                <w:ilvl w:val="0"/>
+                <w:numId w:val="27"/>
+              </w:numPr>
+              <w:spacing w:before="0" w:after="0" w:line="240" w:lineRule="auto"/>
+              <w:rPr>
+                <w:rFonts w:ascii="Candara" w:hAnsi="Candara" w:cs="Segoe UI"/>
+                <w:lang w:eastAsia="ja-JP"/>
+              </w:rPr>
+            </w:pPr>
+            <w:r>
+              <w:rPr>
+                <w:rFonts w:ascii="Candara" w:hAnsi="Candara" w:cs="Segoe UI"/>
+                <w:lang w:eastAsia="ja-JP"/>
+              </w:rPr>
+              <w:t>Chọn “Lý do” thanh lý sách từ danh sách</w:t>
+            </w:r>
+          </w:p>
+          <w:p>
+            <w:pPr>
+              <w:pStyle w:val="ListParagraph"/>
+              <w:numPr>
+                <w:ilvl w:val="0"/>
+                <w:numId w:val="27"/>
+              </w:numPr>
+              <w:spacing w:before="0" w:after="0" w:line="240" w:lineRule="auto"/>
+              <w:rPr>
+                <w:rFonts w:ascii="Candara" w:hAnsi="Candara" w:cs="Segoe UI"/>
+                <w:lang w:eastAsia="ja-JP"/>
+              </w:rPr>
+            </w:pPr>
+            <w:r>
+              <w:rPr>
+                <w:rFonts w:ascii="Candara" w:hAnsi="Candara" w:cs="Segoe UI"/>
+                <w:lang w:eastAsia="ja-JP"/>
+              </w:rPr>
+              <w:t>Nhấn nút “Lưu”</w:t>
+            </w:r>
+            <w:r>
+              <w:rPr>
+                <w:rFonts w:ascii="Candara" w:hAnsi="Candara" w:cs="Segoe UI"/>
+                <w:lang w:eastAsia="ja-JP"/>
+              </w:rPr>
+              <w:t xml:space="preserve"> để tiến hành ghi nhận </w:t>
+            </w:r>
+            <w:r>
+              <w:rPr>
+                <w:rFonts w:ascii="Candara" w:hAnsi="Candara" w:cs="Segoe UI"/>
+                <w:lang w:eastAsia="ja-JP"/>
+              </w:rPr>
+              <w:t xml:space="preserve">thông tin thanh lý </w:t>
+            </w:r>
+            <w:r>
+              <w:rPr>
+                <w:rFonts w:ascii="Candara" w:hAnsi="Candara" w:cs="Segoe UI"/>
+                <w:lang w:eastAsia="ja-JP"/>
+              </w:rPr>
+              <w:t>sách</w:t>
+            </w:r>
+          </w:p>
+          <w:p>
+            <w:pPr>
+              <w:pStyle w:val="ListParagraph"/>
+              <w:numPr>
+                <w:ilvl w:val="0"/>
+                <w:numId w:val="27"/>
+              </w:numPr>
+              <w:spacing w:before="0" w:after="0" w:line="240" w:lineRule="auto"/>
+              <w:rPr>
+                <w:rFonts w:ascii="Candara" w:hAnsi="Candara" w:cs="Segoe UI"/>
+                <w:lang w:eastAsia="ja-JP"/>
+              </w:rPr>
+            </w:pPr>
+            <w:r>
+              <w:rPr>
+                <w:rFonts w:ascii="Candara" w:hAnsi="Candara" w:cs="Segoe UI"/>
+                <w:lang w:eastAsia="ja-JP"/>
+              </w:rPr>
+              <w:lastRenderedPageBreak/>
+              <w:t>Thông tin thanh lý sách sẽ cập nhật vào trạng thái của sách khi người dùng tra cứu</w:t>
+            </w:r>
           </w:p>
         </w:tc>
       </w:tr>
@@ -11603,6 +13582,7 @@
                 <w:i/>
                 <w:lang w:eastAsia="ja-JP"/>
               </w:rPr>
+              <w:lastRenderedPageBreak/>
               <w:t>Kịch bản phụ</w:t>
             </w:r>
           </w:p>
@@ -11620,11 +13600,147 @@
           </w:tcPr>
           <w:p>
             <w:pPr>
-              <w:rPr>
-                <w:rFonts w:ascii="Candara" w:hAnsi="Candara" w:cs="Segoe UI"/>
-                <w:lang w:eastAsia="ja-JP"/>
-              </w:rPr>
-            </w:pPr>
+              <w:pStyle w:val="ListParagraph"/>
+              <w:numPr>
+                <w:ilvl w:val="0"/>
+                <w:numId w:val="27"/>
+              </w:numPr>
+              <w:rPr>
+                <w:rFonts w:ascii="Candara" w:hAnsi="Candara" w:cs="Segoe UI"/>
+                <w:lang w:eastAsia="ja-JP"/>
+              </w:rPr>
+            </w:pPr>
+            <w:r>
+              <w:rPr>
+                <w:rFonts w:ascii="Candara" w:hAnsi="Candara" w:cs="Segoe UI"/>
+                <w:lang w:eastAsia="ja-JP"/>
+              </w:rPr>
+              <w:t>Tên Sách</w:t>
+            </w:r>
+            <w:r>
+              <w:rPr>
+                <w:rFonts w:ascii="Candara" w:hAnsi="Candara" w:cs="Segoe UI"/>
+                <w:lang w:eastAsia="ja-JP"/>
+              </w:rPr>
+              <w:t>:</w:t>
+            </w:r>
+          </w:p>
+          <w:p>
+            <w:pPr>
+              <w:pStyle w:val="ListParagraph"/>
+              <w:numPr>
+                <w:ilvl w:val="1"/>
+                <w:numId w:val="27"/>
+              </w:numPr>
+              <w:rPr>
+                <w:rFonts w:ascii="Candara" w:hAnsi="Candara" w:cs="Segoe UI"/>
+                <w:lang w:eastAsia="ja-JP"/>
+              </w:rPr>
+            </w:pPr>
+            <w:r>
+              <w:rPr>
+                <w:rFonts w:ascii="Candara" w:hAnsi="Candara" w:cs="Segoe UI"/>
+                <w:lang w:eastAsia="ja-JP"/>
+              </w:rPr>
+              <w:t>Đã thanh lý trước đó</w:t>
+            </w:r>
+            <w:r>
+              <w:rPr>
+                <w:rFonts w:ascii="Candara" w:hAnsi="Candara" w:cs="Segoe UI"/>
+                <w:lang w:eastAsia="ja-JP"/>
+              </w:rPr>
+              <w:t xml:space="preserve"> </w:t>
+            </w:r>
+            <w:r>
+              <w:rPr>
+                <w:rFonts w:ascii="Candara" w:hAnsi="Candara" w:cs="Segoe UI"/>
+                <w:lang w:eastAsia="ja-JP"/>
+              </w:rPr>
+              <w:sym w:font="Wingdings" w:char="F0E0"/>
+            </w:r>
+            <w:r>
+              <w:rPr>
+                <w:rFonts w:ascii="Candara" w:hAnsi="Candara" w:cs="Segoe UI"/>
+                <w:lang w:eastAsia="ja-JP"/>
+              </w:rPr>
+              <w:t xml:space="preserve"> hệ thống thông báo từ chối ghi nhận </w:t>
+            </w:r>
+            <w:r>
+              <w:rPr>
+                <w:rFonts w:ascii="Candara" w:hAnsi="Candara" w:cs="Segoe UI"/>
+                <w:lang w:eastAsia="ja-JP"/>
+              </w:rPr>
+              <w:t>thanh lý</w:t>
+            </w:r>
+            <w:r>
+              <w:rPr>
+                <w:rFonts w:ascii="Candara" w:hAnsi="Candara" w:cs="Segoe UI"/>
+                <w:lang w:eastAsia="ja-JP"/>
+              </w:rPr>
+              <w:t xml:space="preserve"> sách</w:t>
+            </w:r>
+          </w:p>
+          <w:p>
+            <w:pPr>
+              <w:pStyle w:val="ListParagraph"/>
+              <w:numPr>
+                <w:ilvl w:val="1"/>
+                <w:numId w:val="27"/>
+              </w:numPr>
+              <w:rPr>
+                <w:rFonts w:ascii="Candara" w:hAnsi="Candara" w:cs="Segoe UI"/>
+                <w:lang w:eastAsia="ja-JP"/>
+              </w:rPr>
+            </w:pPr>
+            <w:r>
+              <w:rPr>
+                <w:rFonts w:ascii="Candara" w:hAnsi="Candara" w:cs="Segoe UI"/>
+                <w:lang w:eastAsia="ja-JP"/>
+              </w:rPr>
+              <w:t xml:space="preserve">Đã </w:t>
+            </w:r>
+            <w:r>
+              <w:rPr>
+                <w:rFonts w:ascii="Candara" w:hAnsi="Candara" w:cs="Segoe UI"/>
+                <w:lang w:eastAsia="ja-JP"/>
+              </w:rPr>
+              <w:t xml:space="preserve">được </w:t>
+            </w:r>
+            <w:r>
+              <w:rPr>
+                <w:rFonts w:ascii="Candara" w:hAnsi="Candara" w:cs="Segoe UI"/>
+                <w:lang w:eastAsia="ja-JP"/>
+              </w:rPr>
+              <w:t xml:space="preserve">ghi nhận </w:t>
+            </w:r>
+            <w:r>
+              <w:rPr>
+                <w:rFonts w:ascii="Candara" w:hAnsi="Candara" w:cs="Segoe UI"/>
+                <w:lang w:eastAsia="ja-JP"/>
+              </w:rPr>
+              <w:t xml:space="preserve">mất </w:t>
+            </w:r>
+            <w:r>
+              <w:rPr>
+                <w:rFonts w:ascii="Candara" w:hAnsi="Candara" w:cs="Segoe UI"/>
+                <w:lang w:eastAsia="ja-JP"/>
+              </w:rPr>
+              <w:sym w:font="Wingdings" w:char="F0E0"/>
+            </w:r>
+            <w:r>
+              <w:rPr>
+                <w:rFonts w:ascii="Candara" w:hAnsi="Candara" w:cs="Segoe UI"/>
+                <w:lang w:eastAsia="ja-JP"/>
+              </w:rPr>
+              <w:t xml:space="preserve"> </w:t>
+            </w:r>
+            <w:r>
+              <w:rPr>
+                <w:rFonts w:ascii="Candara" w:hAnsi="Candara" w:cs="Segoe UI"/>
+                <w:lang w:eastAsia="ja-JP"/>
+              </w:rPr>
+              <w:t>hệ thống thông báo từ chối ghi nhận thanh lý sách</w:t>
+            </w:r>
           </w:p>
         </w:tc>
       </w:tr>
@@ -11722,7 +13838,64 @@
         <w:ind w:left="0" w:firstLine="0"/>
       </w:pPr>
       <w:r>
+        <w:rPr>
+          <w:noProof/>
+        </w:rPr>
         <w:lastRenderedPageBreak/>
+        <w:drawing>
+          <wp:anchor distT="0" distB="0" distL="114300" distR="114300" simplePos="0" relativeHeight="251671040" behindDoc="0" locked="0" layoutInCell="1" allowOverlap="1" wp14:anchorId="69EE4663" wp14:editId="0E609D4F">
+            <wp:simplePos x="0" y="0"/>
+            <wp:positionH relativeFrom="column">
+              <wp:posOffset>502285</wp:posOffset>
+            </wp:positionH>
+            <wp:positionV relativeFrom="paragraph">
+              <wp:posOffset>314325</wp:posOffset>
+            </wp:positionV>
+            <wp:extent cx="4218940" cy="2731770"/>
+            <wp:effectExtent l="0" t="0" r="0" b="0"/>
+            <wp:wrapTopAndBottom/>
+            <wp:docPr id="11" name="Picture 11"/>
+            <wp:cNvGraphicFramePr>
+              <a:graphicFrameLocks xmlns:a="http://schemas.openxmlformats.org/drawingml/2006/main" noChangeAspect="1"/>
+            </wp:cNvGraphicFramePr>
+            <a:graphic xmlns:a="http://schemas.openxmlformats.org/drawingml/2006/main">
+              <a:graphicData uri="http://schemas.openxmlformats.org/drawingml/2006/picture">
+                <pic:pic xmlns:pic="http://schemas.openxmlformats.org/drawingml/2006/picture">
+                  <pic:nvPicPr>
+                    <pic:cNvPr id="1" name=""/>
+                    <pic:cNvPicPr/>
+                  </pic:nvPicPr>
+                  <pic:blipFill>
+                    <a:blip r:embed="rId23" cstate="print">
+                      <a:extLst>
+                        <a:ext uri="{28A0092B-C50C-407E-A947-70E740481C1C}">
+                          <a14:useLocalDpi xmlns:a14="http://schemas.microsoft.com/office/drawing/2010/main" val="0"/>
+                        </a:ext>
+                      </a:extLst>
+                    </a:blip>
+                    <a:stretch>
+                      <a:fillRect/>
+                    </a:stretch>
+                  </pic:blipFill>
+                  <pic:spPr>
+                    <a:xfrm>
+                      <a:off x="0" y="0"/>
+                      <a:ext cx="4218940" cy="2731770"/>
+                    </a:xfrm>
+                    <a:prstGeom prst="rect">
+                      <a:avLst/>
+                    </a:prstGeom>
+                  </pic:spPr>
+                </pic:pic>
+              </a:graphicData>
+            </a:graphic>
+            <wp14:sizeRelV relativeFrom="margin">
+              <wp14:pctHeight>0</wp14:pctHeight>
+            </wp14:sizeRelV>
+          </wp:anchor>
+        </w:drawing>
+      </w:r>
+      <w:r>
         <w:t xml:space="preserve">Đặc tả Use Case </w:t>
       </w:r>
       <w:r>
@@ -11943,12 +14116,75 @@
           </w:tcPr>
           <w:p>
             <w:pPr>
-              <w:spacing w:line="240" w:lineRule="auto"/>
-              <w:rPr>
-                <w:rFonts w:ascii="Candara" w:hAnsi="Candara" w:cs="Segoe UI"/>
-                <w:lang w:eastAsia="ja-JP"/>
-              </w:rPr>
-            </w:pPr>
+              <w:spacing w:before="0" w:after="0" w:line="240" w:lineRule="auto"/>
+              <w:rPr>
+                <w:rFonts w:ascii="Candara" w:hAnsi="Candara" w:cs="Segoe UI"/>
+                <w:lang w:eastAsia="ja-JP"/>
+              </w:rPr>
+            </w:pPr>
+            <w:r>
+              <w:rPr>
+                <w:rFonts w:ascii="Candara" w:hAnsi="Candara" w:cs="Segoe UI"/>
+                <w:lang w:eastAsia="ja-JP"/>
+              </w:rPr>
+              <w:t>Người dùng vào menu “Báo cáo”</w:t>
+            </w:r>
+          </w:p>
+          <w:p>
+            <w:pPr>
+              <w:pStyle w:val="ListParagraph"/>
+              <w:numPr>
+                <w:ilvl w:val="0"/>
+                <w:numId w:val="27"/>
+              </w:numPr>
+              <w:spacing w:before="0" w:after="0" w:line="240" w:lineRule="auto"/>
+              <w:rPr>
+                <w:rFonts w:ascii="Candara" w:hAnsi="Candara" w:cs="Segoe UI"/>
+                <w:lang w:eastAsia="ja-JP"/>
+              </w:rPr>
+            </w:pPr>
+            <w:r>
+              <w:rPr>
+                <w:rFonts w:ascii="Candara" w:hAnsi="Candara" w:cs="Segoe UI"/>
+                <w:lang w:eastAsia="ja-JP"/>
+              </w:rPr>
+              <w:t xml:space="preserve">Chọn </w:t>
+            </w:r>
+            <w:r>
+              <w:rPr>
+                <w:rFonts w:ascii="Candara" w:hAnsi="Candara" w:cs="Segoe UI"/>
+                <w:lang w:eastAsia="ja-JP"/>
+              </w:rPr>
+              <w:t>đúng loại báo cáo từ danh sách</w:t>
+            </w:r>
+          </w:p>
+          <w:p>
+            <w:pPr>
+              <w:pStyle w:val="ListParagraph"/>
+              <w:numPr>
+                <w:ilvl w:val="0"/>
+                <w:numId w:val="27"/>
+              </w:numPr>
+              <w:spacing w:before="0" w:after="0" w:line="240" w:lineRule="auto"/>
+              <w:rPr>
+                <w:rFonts w:ascii="Candara" w:hAnsi="Candara" w:cs="Segoe UI"/>
+                <w:lang w:eastAsia="ja-JP"/>
+              </w:rPr>
+            </w:pPr>
+            <w:r>
+              <w:rPr>
+                <w:rFonts w:ascii="Candara" w:hAnsi="Candara" w:cs="Segoe UI"/>
+                <w:lang w:eastAsia="ja-JP"/>
+              </w:rPr>
+              <w:t>Nhập các giá trị để lọc báo cáo</w:t>
+            </w:r>
+            <w:r>
+              <w:rPr>
+                <w:rFonts w:ascii="Candara" w:hAnsi="Candara" w:cs="Segoe UI"/>
+                <w:lang w:eastAsia="ja-JP"/>
+              </w:rPr>
+              <w:t xml:space="preserve"> theo nhu cầu</w:t>
+            </w:r>
           </w:p>
         </w:tc>
       </w:tr>
@@ -12005,6 +14241,13 @@
                 <w:lang w:eastAsia="ja-JP"/>
               </w:rPr>
             </w:pPr>
+            <w:r>
+              <w:rPr>
+                <w:rFonts w:ascii="Candara" w:hAnsi="Candara" w:cs="Segoe UI"/>
+                <w:lang w:eastAsia="ja-JP"/>
+              </w:rPr>
+              <w:t>Ban giám đốc</w:t>
+            </w:r>
           </w:p>
         </w:tc>
       </w:tr>
@@ -12055,13 +14298,19 @@
           </w:tcPr>
           <w:p>
             <w:pPr>
-              <w:pStyle w:val="ListParagraph"/>
               <w:spacing w:before="0" w:after="0" w:line="240" w:lineRule="auto"/>
               <w:rPr>
                 <w:rFonts w:ascii="Candara" w:hAnsi="Candara" w:cs="Segoe UI"/>
                 <w:lang w:eastAsia="ja-JP"/>
               </w:rPr>
             </w:pPr>
+            <w:r>
+              <w:rPr>
+                <w:rFonts w:ascii="Candara" w:hAnsi="Candara" w:cs="Segoe UI"/>
+                <w:lang w:eastAsia="ja-JP"/>
+              </w:rPr>
+              <w:t>-</w:t>
+            </w:r>
           </w:p>
         </w:tc>
       </w:tr>
@@ -12112,13 +14361,19 @@
           </w:tcPr>
           <w:p>
             <w:pPr>
-              <w:pStyle w:val="ListParagraph"/>
               <w:spacing w:before="0" w:after="0" w:line="240" w:lineRule="auto"/>
               <w:rPr>
                 <w:rFonts w:ascii="Candara" w:hAnsi="Candara" w:cs="Segoe UI"/>
                 <w:lang w:eastAsia="ja-JP"/>
               </w:rPr>
             </w:pPr>
+            <w:r>
+              <w:rPr>
+                <w:rFonts w:ascii="Candara" w:hAnsi="Candara" w:cs="Segoe UI"/>
+                <w:lang w:eastAsia="ja-JP"/>
+              </w:rPr>
+              <w:t>Báo cáo hiển thị đúng theo lựa chọn</w:t>
+            </w:r>
           </w:p>
         </w:tc>
       </w:tr>
@@ -12169,13 +14424,96 @@
           </w:tcPr>
           <w:p>
             <w:pPr>
+              <w:spacing w:before="0" w:after="0" w:line="240" w:lineRule="auto"/>
+              <w:rPr>
+                <w:rFonts w:ascii="Candara" w:hAnsi="Candara" w:cs="Segoe UI"/>
+                <w:lang w:eastAsia="ja-JP"/>
+              </w:rPr>
+            </w:pPr>
+            <w:r>
+              <w:rPr>
+                <w:rFonts w:ascii="Candara" w:hAnsi="Candara" w:cs="Segoe UI"/>
+                <w:lang w:eastAsia="ja-JP"/>
+              </w:rPr>
+              <w:t>Người dùng vào menu “Báo cáo”</w:t>
+            </w:r>
+          </w:p>
+          <w:p>
+            <w:pPr>
               <w:pStyle w:val="ListParagraph"/>
+              <w:numPr>
+                <w:ilvl w:val="0"/>
+                <w:numId w:val="27"/>
+              </w:numPr>
               <w:spacing w:before="0" w:after="0" w:line="240" w:lineRule="auto"/>
               <w:rPr>
                 <w:rFonts w:ascii="Candara" w:hAnsi="Candara" w:cs="Segoe UI"/>
                 <w:lang w:eastAsia="ja-JP"/>
               </w:rPr>
             </w:pPr>
+            <w:r>
+              <w:rPr>
+                <w:rFonts w:ascii="Candara" w:hAnsi="Candara" w:cs="Segoe UI"/>
+                <w:lang w:eastAsia="ja-JP"/>
+              </w:rPr>
+              <w:t xml:space="preserve">Chọn </w:t>
+            </w:r>
+            <w:r>
+              <w:rPr>
+                <w:rFonts w:ascii="Candara" w:hAnsi="Candara" w:cs="Segoe UI"/>
+                <w:lang w:eastAsia="ja-JP"/>
+              </w:rPr>
+              <w:t>đúng loại báo cáo từ danh sách</w:t>
+            </w:r>
+          </w:p>
+          <w:p>
+            <w:pPr>
+              <w:pStyle w:val="ListParagraph"/>
+              <w:numPr>
+                <w:ilvl w:val="0"/>
+                <w:numId w:val="27"/>
+              </w:numPr>
+              <w:spacing w:before="0" w:after="0" w:line="240" w:lineRule="auto"/>
+              <w:rPr>
+                <w:rFonts w:ascii="Candara" w:hAnsi="Candara" w:cs="Segoe UI"/>
+                <w:lang w:eastAsia="ja-JP"/>
+              </w:rPr>
+            </w:pPr>
+            <w:r>
+              <w:rPr>
+                <w:rFonts w:ascii="Candara" w:hAnsi="Candara" w:cs="Segoe UI"/>
+                <w:lang w:eastAsia="ja-JP"/>
+              </w:rPr>
+              <w:t>Nhập các giá trị để lọc báo cáo</w:t>
+            </w:r>
+            <w:r>
+              <w:rPr>
+                <w:rFonts w:ascii="Candara" w:hAnsi="Candara" w:cs="Segoe UI"/>
+                <w:lang w:eastAsia="ja-JP"/>
+              </w:rPr>
+              <w:t xml:space="preserve"> theo đúng nhu cầu</w:t>
+            </w:r>
+          </w:p>
+          <w:p>
+            <w:pPr>
+              <w:pStyle w:val="ListParagraph"/>
+              <w:numPr>
+                <w:ilvl w:val="0"/>
+                <w:numId w:val="27"/>
+              </w:numPr>
+              <w:spacing w:before="0" w:after="0" w:line="240" w:lineRule="auto"/>
+              <w:rPr>
+                <w:rFonts w:ascii="Candara" w:hAnsi="Candara" w:cs="Segoe UI"/>
+                <w:lang w:eastAsia="ja-JP"/>
+              </w:rPr>
+            </w:pPr>
+            <w:r>
+              <w:rPr>
+                <w:rFonts w:ascii="Candara" w:hAnsi="Candara" w:cs="Segoe UI"/>
+                <w:lang w:eastAsia="ja-JP"/>
+              </w:rPr>
+              <w:t>Có thể xuất báo cáo thành file (excel, pdf)</w:t>
+            </w:r>
           </w:p>
         </w:tc>
       </w:tr>
@@ -12231,6 +14569,13 @@
                 <w:lang w:eastAsia="ja-JP"/>
               </w:rPr>
             </w:pPr>
+            <w:r>
+              <w:rPr>
+                <w:rFonts w:ascii="Candara" w:hAnsi="Candara" w:cs="Segoe UI"/>
+                <w:lang w:eastAsia="ja-JP"/>
+              </w:rPr>
+              <w:t>-</w:t>
+            </w:r>
           </w:p>
         </w:tc>
       </w:tr>
@@ -12305,8 +14650,6 @@
         </w:tc>
       </w:tr>
     </w:tbl>
-    <w:p/>
-    <w:p/>
     <w:p>
       <w:pPr>
         <w:rPr>
@@ -12318,9 +14661,8 @@
           <w:szCs w:val="28"/>
         </w:rPr>
       </w:pPr>
-      <w:r>
-        <w:br w:type="page"/>
-      </w:r>
+      <w:bookmarkStart w:id="8" w:name="_GoBack"/>
+      <w:bookmarkEnd w:id="8"/>
     </w:p>
     <w:p>
       <w:pPr>
@@ -12351,50 +14693,1211 @@
     </w:p>
     <w:p>
       <w:pPr>
+        <w:pStyle w:val="Heading4"/>
+        <w:numPr>
+          <w:ilvl w:val="1"/>
+          <w:numId w:val="12"/>
+        </w:numPr>
         <w:rPr>
-          <w:b/>
-          <w:color w:val="FF0000"/>
+          <w:color w:val="auto"/>
+          <w:sz w:val="28"/>
         </w:rPr>
       </w:pPr>
+      <w:r>
+        <w:rPr>
+          <w:color w:val="auto"/>
+          <w:sz w:val="28"/>
+        </w:rPr>
+        <w:t>Danh sách các menu</w:t>
+      </w:r>
     </w:p>
     <w:p>
-      <w:pPr>
-        <w:pStyle w:val="ListParagraph"/>
+      <w:r>
+        <w:rPr>
+          <w:noProof/>
+        </w:rPr>
+        <w:drawing>
+          <wp:inline distT="0" distB="0" distL="0" distR="0" wp14:anchorId="31B541BF" wp14:editId="3F24B696">
+            <wp:extent cx="5031843" cy="2885114"/>
+            <wp:effectExtent l="0" t="0" r="0" b="0"/>
+            <wp:docPr id="13" name="Picture 13" descr="C:\Users\shlv\AppData\Local\Microsoft\Windows\INetCache\Content.MSO\C97839A9.tmp"/>
+            <wp:cNvGraphicFramePr>
+              <a:graphicFrameLocks xmlns:a="http://schemas.openxmlformats.org/drawingml/2006/main" noChangeAspect="1"/>
+            </wp:cNvGraphicFramePr>
+            <a:graphic xmlns:a="http://schemas.openxmlformats.org/drawingml/2006/main">
+              <a:graphicData uri="http://schemas.openxmlformats.org/drawingml/2006/picture">
+                <pic:pic xmlns:pic="http://schemas.openxmlformats.org/drawingml/2006/picture">
+                  <pic:nvPicPr>
+                    <pic:cNvPr id="0" name="Picture 6" descr="C:\Users\shlv\AppData\Local\Microsoft\Windows\INetCache\Content.MSO\C97839A9.tmp"/>
+                    <pic:cNvPicPr>
+                      <a:picLocks noChangeAspect="1" noChangeArrowheads="1"/>
+                    </pic:cNvPicPr>
+                  </pic:nvPicPr>
+                  <pic:blipFill>
+                    <a:blip r:embed="rId24" cstate="print">
+                      <a:extLst>
+                        <a:ext uri="{28A0092B-C50C-407E-A947-70E740481C1C}">
+                          <a14:useLocalDpi xmlns:a14="http://schemas.microsoft.com/office/drawing/2010/main" val="0"/>
+                        </a:ext>
+                      </a:extLst>
+                    </a:blip>
+                    <a:srcRect/>
+                    <a:stretch>
+                      <a:fillRect/>
+                    </a:stretch>
+                  </pic:blipFill>
+                  <pic:spPr bwMode="auto">
+                    <a:xfrm>
+                      <a:off x="0" y="0"/>
+                      <a:ext cx="5049022" cy="2894964"/>
+                    </a:xfrm>
+                    <a:prstGeom prst="rect">
+                      <a:avLst/>
+                    </a:prstGeom>
+                    <a:noFill/>
+                    <a:ln>
+                      <a:noFill/>
+                    </a:ln>
+                  </pic:spPr>
+                </pic:pic>
+              </a:graphicData>
+            </a:graphic>
+          </wp:inline>
+        </w:drawing>
+      </w:r>
+    </w:p>
+    <w:p>
+      <w:r>
+        <w:rPr>
+          <w:noProof/>
+        </w:rPr>
+        <w:drawing>
+          <wp:inline distT="0" distB="0" distL="0" distR="0" wp14:anchorId="3D8E4833" wp14:editId="5DA0B813">
+            <wp:extent cx="4989559" cy="2853515"/>
+            <wp:effectExtent l="0" t="0" r="0" b="0"/>
+            <wp:docPr id="14" name="Picture 14" descr="C:\Users\shlv\AppData\Local\Microsoft\Windows\INetCache\Content.MSO\128329F.tmp"/>
+            <wp:cNvGraphicFramePr>
+              <a:graphicFrameLocks xmlns:a="http://schemas.openxmlformats.org/drawingml/2006/main" noChangeAspect="1"/>
+            </wp:cNvGraphicFramePr>
+            <a:graphic xmlns:a="http://schemas.openxmlformats.org/drawingml/2006/main">
+              <a:graphicData uri="http://schemas.openxmlformats.org/drawingml/2006/picture">
+                <pic:pic xmlns:pic="http://schemas.openxmlformats.org/drawingml/2006/picture">
+                  <pic:nvPicPr>
+                    <pic:cNvPr id="0" name="Picture 8" descr="C:\Users\shlv\AppData\Local\Microsoft\Windows\INetCache\Content.MSO\128329F.tmp"/>
+                    <pic:cNvPicPr>
+                      <a:picLocks noChangeAspect="1" noChangeArrowheads="1"/>
+                    </pic:cNvPicPr>
+                  </pic:nvPicPr>
+                  <pic:blipFill>
+                    <a:blip r:embed="rId25" cstate="print">
+                      <a:extLst>
+                        <a:ext uri="{28A0092B-C50C-407E-A947-70E740481C1C}">
+                          <a14:useLocalDpi xmlns:a14="http://schemas.microsoft.com/office/drawing/2010/main" val="0"/>
+                        </a:ext>
+                      </a:extLst>
+                    </a:blip>
+                    <a:srcRect/>
+                    <a:stretch>
+                      <a:fillRect/>
+                    </a:stretch>
+                  </pic:blipFill>
+                  <pic:spPr bwMode="auto">
+                    <a:xfrm>
+                      <a:off x="0" y="0"/>
+                      <a:ext cx="4998636" cy="2858706"/>
+                    </a:xfrm>
+                    <a:prstGeom prst="rect">
+                      <a:avLst/>
+                    </a:prstGeom>
+                    <a:noFill/>
+                    <a:ln>
+                      <a:noFill/>
+                    </a:ln>
+                  </pic:spPr>
+                </pic:pic>
+              </a:graphicData>
+            </a:graphic>
+          </wp:inline>
+        </w:drawing>
+      </w:r>
+    </w:p>
+    <w:p>
+      <w:r>
+        <w:rPr>
+          <w:noProof/>
+        </w:rPr>
+        <w:lastRenderedPageBreak/>
+        <w:drawing>
+          <wp:inline distT="0" distB="0" distL="0" distR="0" wp14:anchorId="3A8C821D" wp14:editId="18D2AFF3">
+            <wp:extent cx="4953782" cy="2833054"/>
+            <wp:effectExtent l="0" t="0" r="0" b="0"/>
+            <wp:docPr id="15" name="Picture 15" descr="C:\Users\shlv\AppData\Local\Microsoft\Windows\INetCache\Content.MSO\919BF505.tmp"/>
+            <wp:cNvGraphicFramePr>
+              <a:graphicFrameLocks xmlns:a="http://schemas.openxmlformats.org/drawingml/2006/main" noChangeAspect="1"/>
+            </wp:cNvGraphicFramePr>
+            <a:graphic xmlns:a="http://schemas.openxmlformats.org/drawingml/2006/main">
+              <a:graphicData uri="http://schemas.openxmlformats.org/drawingml/2006/picture">
+                <pic:pic xmlns:pic="http://schemas.openxmlformats.org/drawingml/2006/picture">
+                  <pic:nvPicPr>
+                    <pic:cNvPr id="0" name="Picture 10" descr="C:\Users\shlv\AppData\Local\Microsoft\Windows\INetCache\Content.MSO\919BF505.tmp"/>
+                    <pic:cNvPicPr>
+                      <a:picLocks noChangeAspect="1" noChangeArrowheads="1"/>
+                    </pic:cNvPicPr>
+                  </pic:nvPicPr>
+                  <pic:blipFill>
+                    <a:blip r:embed="rId26" cstate="print">
+                      <a:extLst>
+                        <a:ext uri="{28A0092B-C50C-407E-A947-70E740481C1C}">
+                          <a14:useLocalDpi xmlns:a14="http://schemas.microsoft.com/office/drawing/2010/main" val="0"/>
+                        </a:ext>
+                      </a:extLst>
+                    </a:blip>
+                    <a:srcRect/>
+                    <a:stretch>
+                      <a:fillRect/>
+                    </a:stretch>
+                  </pic:blipFill>
+                  <pic:spPr bwMode="auto">
+                    <a:xfrm>
+                      <a:off x="0" y="0"/>
+                      <a:ext cx="4960607" cy="2836957"/>
+                    </a:xfrm>
+                    <a:prstGeom prst="rect">
+                      <a:avLst/>
+                    </a:prstGeom>
+                    <a:noFill/>
+                    <a:ln>
+                      <a:noFill/>
+                    </a:ln>
+                  </pic:spPr>
+                </pic:pic>
+              </a:graphicData>
+            </a:graphic>
+          </wp:inline>
+        </w:drawing>
+      </w:r>
+    </w:p>
+    <w:p>
+      <w:r>
+        <w:rPr>
+          <w:noProof/>
+        </w:rPr>
+        <w:drawing>
+          <wp:inline distT="0" distB="0" distL="0" distR="0" wp14:anchorId="00E29F63" wp14:editId="0EAA81E1">
+            <wp:extent cx="4879845" cy="2790770"/>
+            <wp:effectExtent l="0" t="0" r="0" b="0"/>
+            <wp:docPr id="16" name="Picture 16" descr="C:\Users\shlv\AppData\Local\Microsoft\Windows\INetCache\Content.MSO\3833F25B.tmp"/>
+            <wp:cNvGraphicFramePr>
+              <a:graphicFrameLocks xmlns:a="http://schemas.openxmlformats.org/drawingml/2006/main" noChangeAspect="1"/>
+            </wp:cNvGraphicFramePr>
+            <a:graphic xmlns:a="http://schemas.openxmlformats.org/drawingml/2006/main">
+              <a:graphicData uri="http://schemas.openxmlformats.org/drawingml/2006/picture">
+                <pic:pic xmlns:pic="http://schemas.openxmlformats.org/drawingml/2006/picture">
+                  <pic:nvPicPr>
+                    <pic:cNvPr id="0" name="Picture 12" descr="C:\Users\shlv\AppData\Local\Microsoft\Windows\INetCache\Content.MSO\3833F25B.tmp"/>
+                    <pic:cNvPicPr>
+                      <a:picLocks noChangeAspect="1" noChangeArrowheads="1"/>
+                    </pic:cNvPicPr>
+                  </pic:nvPicPr>
+                  <pic:blipFill>
+                    <a:blip r:embed="rId27" cstate="print">
+                      <a:extLst>
+                        <a:ext uri="{28A0092B-C50C-407E-A947-70E740481C1C}">
+                          <a14:useLocalDpi xmlns:a14="http://schemas.microsoft.com/office/drawing/2010/main" val="0"/>
+                        </a:ext>
+                      </a:extLst>
+                    </a:blip>
+                    <a:srcRect/>
+                    <a:stretch>
+                      <a:fillRect/>
+                    </a:stretch>
+                  </pic:blipFill>
+                  <pic:spPr bwMode="auto">
+                    <a:xfrm>
+                      <a:off x="0" y="0"/>
+                      <a:ext cx="4890311" cy="2796755"/>
+                    </a:xfrm>
+                    <a:prstGeom prst="rect">
+                      <a:avLst/>
+                    </a:prstGeom>
+                    <a:noFill/>
+                    <a:ln>
+                      <a:noFill/>
+                    </a:ln>
+                  </pic:spPr>
+                </pic:pic>
+              </a:graphicData>
+            </a:graphic>
+          </wp:inline>
+        </w:drawing>
+      </w:r>
+    </w:p>
+    <w:p>
+      <w:r>
+        <w:rPr>
+          <w:noProof/>
+        </w:rPr>
+        <w:lastRenderedPageBreak/>
+        <w:drawing>
+          <wp:inline distT="0" distB="0" distL="0" distR="0" wp14:anchorId="0EE068C7" wp14:editId="0D815D3C">
+            <wp:extent cx="5341621" cy="2806626"/>
+            <wp:effectExtent l="0" t="0" r="0" b="0"/>
+            <wp:docPr id="17" name="Picture 17" descr="C:\Users\shlv\AppData\Local\Microsoft\Windows\INetCache\Content.MSO\F6651821.tmp"/>
+            <wp:cNvGraphicFramePr>
+              <a:graphicFrameLocks xmlns:a="http://schemas.openxmlformats.org/drawingml/2006/main" noChangeAspect="1"/>
+            </wp:cNvGraphicFramePr>
+            <a:graphic xmlns:a="http://schemas.openxmlformats.org/drawingml/2006/main">
+              <a:graphicData uri="http://schemas.openxmlformats.org/drawingml/2006/picture">
+                <pic:pic xmlns:pic="http://schemas.openxmlformats.org/drawingml/2006/picture">
+                  <pic:nvPicPr>
+                    <pic:cNvPr id="0" name="Picture 14" descr="C:\Users\shlv\AppData\Local\Microsoft\Windows\INetCache\Content.MSO\F6651821.tmp"/>
+                    <pic:cNvPicPr>
+                      <a:picLocks noChangeAspect="1" noChangeArrowheads="1"/>
+                    </pic:cNvPicPr>
+                  </pic:nvPicPr>
+                  <pic:blipFill>
+                    <a:blip r:embed="rId28" cstate="print">
+                      <a:extLst>
+                        <a:ext uri="{28A0092B-C50C-407E-A947-70E740481C1C}">
+                          <a14:useLocalDpi xmlns:a14="http://schemas.microsoft.com/office/drawing/2010/main" val="0"/>
+                        </a:ext>
+                      </a:extLst>
+                    </a:blip>
+                    <a:srcRect/>
+                    <a:stretch>
+                      <a:fillRect/>
+                    </a:stretch>
+                  </pic:blipFill>
+                  <pic:spPr bwMode="auto">
+                    <a:xfrm>
+                      <a:off x="0" y="0"/>
+                      <a:ext cx="5346410" cy="2809143"/>
+                    </a:xfrm>
+                    <a:prstGeom prst="rect">
+                      <a:avLst/>
+                    </a:prstGeom>
+                    <a:noFill/>
+                    <a:ln>
+                      <a:noFill/>
+                    </a:ln>
+                  </pic:spPr>
+                </pic:pic>
+              </a:graphicData>
+            </a:graphic>
+          </wp:inline>
+        </w:drawing>
+      </w:r>
+    </w:p>
+    <w:p/>
+    <w:p>
+      <w:pPr>
+        <w:pStyle w:val="Heading4"/>
         <w:numPr>
-          <w:ilvl w:val="0"/>
-          <w:numId w:val="27"/>
+          <w:ilvl w:val="1"/>
+          <w:numId w:val="12"/>
         </w:numPr>
         <w:rPr>
-          <w:rFonts w:cs="Segoe UI"/>
-          <w:i/>
-          <w:color w:val="7030A0"/>
+          <w:color w:val="auto"/>
+          <w:sz w:val="28"/>
         </w:rPr>
       </w:pPr>
       <w:r>
         <w:rPr>
-          <w:rFonts w:cs="Segoe UI"/>
-          <w:i/>
-          <w:color w:val="7030A0"/>
+          <w:color w:val="auto"/>
+          <w:sz w:val="28"/>
         </w:rPr>
-        <w:t>Nhóm sinh viên trình bày hình vẽ prototype, wireframe của phần mề</w:t>
+        <w:lastRenderedPageBreak/>
+        <w:t>Thêm nhân viên</w:t>
+      </w:r>
+    </w:p>
+    <w:p>
+      <w:r>
+        <w:rPr>
+          <w:noProof/>
+        </w:rPr>
+        <w:drawing>
+          <wp:inline distT="0" distB="0" distL="0" distR="0" wp14:anchorId="15A8AAA0" wp14:editId="348FA654">
+            <wp:extent cx="6400800" cy="4494385"/>
+            <wp:effectExtent l="0" t="0" r="0" b="0"/>
+            <wp:docPr id="18" name="Picture 18" descr="C:\Users\shlv\AppData\Local\Microsoft\Windows\INetCache\Content.MSO\3BBA2FD7.tmp"/>
+            <wp:cNvGraphicFramePr>
+              <a:graphicFrameLocks xmlns:a="http://schemas.openxmlformats.org/drawingml/2006/main" noChangeAspect="1"/>
+            </wp:cNvGraphicFramePr>
+            <a:graphic xmlns:a="http://schemas.openxmlformats.org/drawingml/2006/main">
+              <a:graphicData uri="http://schemas.openxmlformats.org/drawingml/2006/picture">
+                <pic:pic xmlns:pic="http://schemas.openxmlformats.org/drawingml/2006/picture">
+                  <pic:nvPicPr>
+                    <pic:cNvPr id="0" name="Picture 16" descr="C:\Users\shlv\AppData\Local\Microsoft\Windows\INetCache\Content.MSO\3BBA2FD7.tmp"/>
+                    <pic:cNvPicPr>
+                      <a:picLocks noChangeAspect="1" noChangeArrowheads="1"/>
+                    </pic:cNvPicPr>
+                  </pic:nvPicPr>
+                  <pic:blipFill>
+                    <a:blip r:embed="rId29" cstate="print">
+                      <a:extLst>
+                        <a:ext uri="{28A0092B-C50C-407E-A947-70E740481C1C}">
+                          <a14:useLocalDpi xmlns:a14="http://schemas.microsoft.com/office/drawing/2010/main" val="0"/>
+                        </a:ext>
+                      </a:extLst>
+                    </a:blip>
+                    <a:srcRect/>
+                    <a:stretch>
+                      <a:fillRect/>
+                    </a:stretch>
+                  </pic:blipFill>
+                  <pic:spPr bwMode="auto">
+                    <a:xfrm>
+                      <a:off x="0" y="0"/>
+                      <a:ext cx="6400800" cy="4494385"/>
+                    </a:xfrm>
+                    <a:prstGeom prst="rect">
+                      <a:avLst/>
+                    </a:prstGeom>
+                    <a:noFill/>
+                    <a:ln>
+                      <a:noFill/>
+                    </a:ln>
+                  </pic:spPr>
+                </pic:pic>
+              </a:graphicData>
+            </a:graphic>
+          </wp:inline>
+        </w:drawing>
+      </w:r>
+    </w:p>
+    <w:p>
+      <w:pPr>
+        <w:pStyle w:val="Heading4"/>
+        <w:numPr>
+          <w:ilvl w:val="1"/>
+          <w:numId w:val="12"/>
+        </w:numPr>
+        <w:rPr>
+          <w:color w:val="auto"/>
+          <w:sz w:val="28"/>
+        </w:rPr>
+      </w:pPr>
+      <w:r>
+        <w:rPr>
+          <w:color w:val="auto"/>
+          <w:sz w:val="28"/>
+        </w:rPr>
+        <w:lastRenderedPageBreak/>
+        <w:t xml:space="preserve">Thêm </w:t>
       </w:r>
       <w:r>
         <w:rPr>
-          <w:rFonts w:cs="Segoe UI"/>
-          <w:i/>
-          <w:color w:val="7030A0"/>
+          <w:color w:val="auto"/>
+          <w:sz w:val="28"/>
         </w:rPr>
-        <w:t>m</w:t>
+        <w:t>độc giả</w:t>
+      </w:r>
+    </w:p>
+    <w:p>
+      <w:r>
+        <w:rPr>
+          <w:noProof/>
+        </w:rPr>
+        <w:drawing>
+          <wp:inline distT="0" distB="0" distL="0" distR="0" wp14:anchorId="6C50DD61" wp14:editId="5711F986">
+            <wp:extent cx="6400800" cy="4494385"/>
+            <wp:effectExtent l="0" t="0" r="0" b="0"/>
+            <wp:docPr id="19" name="Picture 19" descr="C:\Users\shlv\AppData\Local\Microsoft\Windows\INetCache\Content.MSO\1F3C3EFD.tmp"/>
+            <wp:cNvGraphicFramePr>
+              <a:graphicFrameLocks xmlns:a="http://schemas.openxmlformats.org/drawingml/2006/main" noChangeAspect="1"/>
+            </wp:cNvGraphicFramePr>
+            <a:graphic xmlns:a="http://schemas.openxmlformats.org/drawingml/2006/main">
+              <a:graphicData uri="http://schemas.openxmlformats.org/drawingml/2006/picture">
+                <pic:pic xmlns:pic="http://schemas.openxmlformats.org/drawingml/2006/picture">
+                  <pic:nvPicPr>
+                    <pic:cNvPr id="0" name="Picture 18" descr="C:\Users\shlv\AppData\Local\Microsoft\Windows\INetCache\Content.MSO\1F3C3EFD.tmp"/>
+                    <pic:cNvPicPr>
+                      <a:picLocks noChangeAspect="1" noChangeArrowheads="1"/>
+                    </pic:cNvPicPr>
+                  </pic:nvPicPr>
+                  <pic:blipFill>
+                    <a:blip r:embed="rId30" cstate="print">
+                      <a:extLst>
+                        <a:ext uri="{28A0092B-C50C-407E-A947-70E740481C1C}">
+                          <a14:useLocalDpi xmlns:a14="http://schemas.microsoft.com/office/drawing/2010/main" val="0"/>
+                        </a:ext>
+                      </a:extLst>
+                    </a:blip>
+                    <a:srcRect/>
+                    <a:stretch>
+                      <a:fillRect/>
+                    </a:stretch>
+                  </pic:blipFill>
+                  <pic:spPr bwMode="auto">
+                    <a:xfrm>
+                      <a:off x="0" y="0"/>
+                      <a:ext cx="6400800" cy="4494385"/>
+                    </a:xfrm>
+                    <a:prstGeom prst="rect">
+                      <a:avLst/>
+                    </a:prstGeom>
+                    <a:noFill/>
+                    <a:ln>
+                      <a:noFill/>
+                    </a:ln>
+                  </pic:spPr>
+                </pic:pic>
+              </a:graphicData>
+            </a:graphic>
+          </wp:inline>
+        </w:drawing>
+      </w:r>
+    </w:p>
+    <w:p/>
+    <w:p>
+      <w:pPr>
+        <w:pStyle w:val="Heading4"/>
+        <w:numPr>
+          <w:ilvl w:val="1"/>
+          <w:numId w:val="12"/>
+        </w:numPr>
+        <w:rPr>
+          <w:color w:val="auto"/>
+          <w:sz w:val="28"/>
+        </w:rPr>
+      </w:pPr>
+      <w:r>
+        <w:rPr>
+          <w:color w:val="auto"/>
+          <w:sz w:val="28"/>
+        </w:rPr>
+        <w:lastRenderedPageBreak/>
+        <w:t xml:space="preserve">Thêm </w:t>
       </w:r>
       <w:r>
         <w:rPr>
-          <w:rFonts w:cs="Segoe UI"/>
-          <w:i/>
-          <w:color w:val="7030A0"/>
+          <w:color w:val="auto"/>
+          <w:sz w:val="28"/>
         </w:rPr>
-        <w:t xml:space="preserve"> ở mục này, có thể sử dụng các công cụ Pencil, Axure RP, Balsamiq Mockups, … để thực hiện.</w:t>
+        <w:t>sách</w:t>
       </w:r>
     </w:p>
+    <w:p>
+      <w:r>
+        <w:rPr>
+          <w:noProof/>
+        </w:rPr>
+        <w:drawing>
+          <wp:inline distT="0" distB="0" distL="0" distR="0" wp14:anchorId="6018D5DE" wp14:editId="6EA954B6">
+            <wp:extent cx="6400800" cy="4494385"/>
+            <wp:effectExtent l="0" t="0" r="0" b="0"/>
+            <wp:docPr id="20" name="Picture 20" descr="C:\Users\shlv\AppData\Local\Microsoft\Windows\INetCache\Content.MSO\C7D9E713.tmp"/>
+            <wp:cNvGraphicFramePr>
+              <a:graphicFrameLocks xmlns:a="http://schemas.openxmlformats.org/drawingml/2006/main" noChangeAspect="1"/>
+            </wp:cNvGraphicFramePr>
+            <a:graphic xmlns:a="http://schemas.openxmlformats.org/drawingml/2006/main">
+              <a:graphicData uri="http://schemas.openxmlformats.org/drawingml/2006/picture">
+                <pic:pic xmlns:pic="http://schemas.openxmlformats.org/drawingml/2006/picture">
+                  <pic:nvPicPr>
+                    <pic:cNvPr id="0" name="Picture 20" descr="C:\Users\shlv\AppData\Local\Microsoft\Windows\INetCache\Content.MSO\C7D9E713.tmp"/>
+                    <pic:cNvPicPr>
+                      <a:picLocks noChangeAspect="1" noChangeArrowheads="1"/>
+                    </pic:cNvPicPr>
+                  </pic:nvPicPr>
+                  <pic:blipFill>
+                    <a:blip r:embed="rId31" cstate="print">
+                      <a:extLst>
+                        <a:ext uri="{28A0092B-C50C-407E-A947-70E740481C1C}">
+                          <a14:useLocalDpi xmlns:a14="http://schemas.microsoft.com/office/drawing/2010/main" val="0"/>
+                        </a:ext>
+                      </a:extLst>
+                    </a:blip>
+                    <a:srcRect/>
+                    <a:stretch>
+                      <a:fillRect/>
+                    </a:stretch>
+                  </pic:blipFill>
+                  <pic:spPr bwMode="auto">
+                    <a:xfrm>
+                      <a:off x="0" y="0"/>
+                      <a:ext cx="6400800" cy="4494385"/>
+                    </a:xfrm>
+                    <a:prstGeom prst="rect">
+                      <a:avLst/>
+                    </a:prstGeom>
+                    <a:noFill/>
+                    <a:ln>
+                      <a:noFill/>
+                    </a:ln>
+                  </pic:spPr>
+                </pic:pic>
+              </a:graphicData>
+            </a:graphic>
+          </wp:inline>
+        </w:drawing>
+      </w:r>
+    </w:p>
+    <w:p/>
+    <w:p>
+      <w:pPr>
+        <w:pStyle w:val="Heading4"/>
+        <w:numPr>
+          <w:ilvl w:val="1"/>
+          <w:numId w:val="12"/>
+        </w:numPr>
+        <w:rPr>
+          <w:color w:val="auto"/>
+          <w:sz w:val="28"/>
+        </w:rPr>
+      </w:pPr>
+      <w:r>
+        <w:rPr>
+          <w:color w:val="auto"/>
+          <w:sz w:val="28"/>
+        </w:rPr>
+        <w:lastRenderedPageBreak/>
+        <w:t>Tra cứu sách</w:t>
+      </w:r>
+    </w:p>
+    <w:p>
+      <w:r>
+        <w:rPr>
+          <w:noProof/>
+        </w:rPr>
+        <w:drawing>
+          <wp:inline distT="0" distB="0" distL="0" distR="0" wp14:anchorId="4FA7CC64" wp14:editId="532A51AB">
+            <wp:extent cx="6400800" cy="4494385"/>
+            <wp:effectExtent l="0" t="0" r="0" b="0"/>
+            <wp:docPr id="21" name="Picture 21" descr="C:\Users\shlv\AppData\Local\Microsoft\Windows\INetCache\Content.MSO\7F25C599.tmp"/>
+            <wp:cNvGraphicFramePr>
+              <a:graphicFrameLocks xmlns:a="http://schemas.openxmlformats.org/drawingml/2006/main" noChangeAspect="1"/>
+            </wp:cNvGraphicFramePr>
+            <a:graphic xmlns:a="http://schemas.openxmlformats.org/drawingml/2006/main">
+              <a:graphicData uri="http://schemas.openxmlformats.org/drawingml/2006/picture">
+                <pic:pic xmlns:pic="http://schemas.openxmlformats.org/drawingml/2006/picture">
+                  <pic:nvPicPr>
+                    <pic:cNvPr id="0" name="Picture 22" descr="C:\Users\shlv\AppData\Local\Microsoft\Windows\INetCache\Content.MSO\7F25C599.tmp"/>
+                    <pic:cNvPicPr>
+                      <a:picLocks noChangeAspect="1" noChangeArrowheads="1"/>
+                    </pic:cNvPicPr>
+                  </pic:nvPicPr>
+                  <pic:blipFill>
+                    <a:blip r:embed="rId32" cstate="print">
+                      <a:extLst>
+                        <a:ext uri="{28A0092B-C50C-407E-A947-70E740481C1C}">
+                          <a14:useLocalDpi xmlns:a14="http://schemas.microsoft.com/office/drawing/2010/main" val="0"/>
+                        </a:ext>
+                      </a:extLst>
+                    </a:blip>
+                    <a:srcRect/>
+                    <a:stretch>
+                      <a:fillRect/>
+                    </a:stretch>
+                  </pic:blipFill>
+                  <pic:spPr bwMode="auto">
+                    <a:xfrm>
+                      <a:off x="0" y="0"/>
+                      <a:ext cx="6400800" cy="4494385"/>
+                    </a:xfrm>
+                    <a:prstGeom prst="rect">
+                      <a:avLst/>
+                    </a:prstGeom>
+                    <a:noFill/>
+                    <a:ln>
+                      <a:noFill/>
+                    </a:ln>
+                  </pic:spPr>
+                </pic:pic>
+              </a:graphicData>
+            </a:graphic>
+          </wp:inline>
+        </w:drawing>
+      </w:r>
+    </w:p>
+    <w:p/>
+    <w:p>
+      <w:pPr>
+        <w:pStyle w:val="Heading4"/>
+        <w:numPr>
+          <w:ilvl w:val="1"/>
+          <w:numId w:val="12"/>
+        </w:numPr>
+        <w:rPr>
+          <w:color w:val="auto"/>
+          <w:sz w:val="28"/>
+        </w:rPr>
+      </w:pPr>
+      <w:r>
+        <w:rPr>
+          <w:color w:val="auto"/>
+          <w:sz w:val="28"/>
+        </w:rPr>
+        <w:lastRenderedPageBreak/>
+        <w:t>Mượn sách</w:t>
+      </w:r>
+    </w:p>
+    <w:p>
+      <w:r>
+        <w:rPr>
+          <w:noProof/>
+        </w:rPr>
+        <w:drawing>
+          <wp:inline distT="0" distB="0" distL="0" distR="0" wp14:anchorId="5BB7B9A0" wp14:editId="31715598">
+            <wp:extent cx="6400800" cy="4494385"/>
+            <wp:effectExtent l="0" t="0" r="0" b="0"/>
+            <wp:docPr id="22" name="Picture 22" descr="C:\Users\shlv\AppData\Local\Microsoft\Windows\INetCache\Content.MSO\7B83D40F.tmp"/>
+            <wp:cNvGraphicFramePr>
+              <a:graphicFrameLocks xmlns:a="http://schemas.openxmlformats.org/drawingml/2006/main" noChangeAspect="1"/>
+            </wp:cNvGraphicFramePr>
+            <a:graphic xmlns:a="http://schemas.openxmlformats.org/drawingml/2006/main">
+              <a:graphicData uri="http://schemas.openxmlformats.org/drawingml/2006/picture">
+                <pic:pic xmlns:pic="http://schemas.openxmlformats.org/drawingml/2006/picture">
+                  <pic:nvPicPr>
+                    <pic:cNvPr id="0" name="Picture 24" descr="C:\Users\shlv\AppData\Local\Microsoft\Windows\INetCache\Content.MSO\7B83D40F.tmp"/>
+                    <pic:cNvPicPr>
+                      <a:picLocks noChangeAspect="1" noChangeArrowheads="1"/>
+                    </pic:cNvPicPr>
+                  </pic:nvPicPr>
+                  <pic:blipFill>
+                    <a:blip r:embed="rId33" cstate="print">
+                      <a:extLst>
+                        <a:ext uri="{28A0092B-C50C-407E-A947-70E740481C1C}">
+                          <a14:useLocalDpi xmlns:a14="http://schemas.microsoft.com/office/drawing/2010/main" val="0"/>
+                        </a:ext>
+                      </a:extLst>
+                    </a:blip>
+                    <a:srcRect/>
+                    <a:stretch>
+                      <a:fillRect/>
+                    </a:stretch>
+                  </pic:blipFill>
+                  <pic:spPr bwMode="auto">
+                    <a:xfrm>
+                      <a:off x="0" y="0"/>
+                      <a:ext cx="6400800" cy="4494385"/>
+                    </a:xfrm>
+                    <a:prstGeom prst="rect">
+                      <a:avLst/>
+                    </a:prstGeom>
+                    <a:noFill/>
+                    <a:ln>
+                      <a:noFill/>
+                    </a:ln>
+                  </pic:spPr>
+                </pic:pic>
+              </a:graphicData>
+            </a:graphic>
+          </wp:inline>
+        </w:drawing>
+      </w:r>
+    </w:p>
+    <w:p/>
+    <w:p>
+      <w:pPr>
+        <w:pStyle w:val="Heading4"/>
+        <w:numPr>
+          <w:ilvl w:val="1"/>
+          <w:numId w:val="12"/>
+        </w:numPr>
+        <w:rPr>
+          <w:color w:val="auto"/>
+          <w:sz w:val="28"/>
+        </w:rPr>
+      </w:pPr>
+      <w:r>
+        <w:rPr>
+          <w:color w:val="auto"/>
+          <w:sz w:val="28"/>
+        </w:rPr>
+        <w:lastRenderedPageBreak/>
+        <w:t>Trả</w:t>
+      </w:r>
+      <w:r>
+        <w:rPr>
+          <w:color w:val="auto"/>
+          <w:sz w:val="28"/>
+        </w:rPr>
+        <w:t xml:space="preserve"> sách</w:t>
+      </w:r>
+    </w:p>
+    <w:p>
+      <w:r>
+        <w:rPr>
+          <w:noProof/>
+        </w:rPr>
+        <w:drawing>
+          <wp:inline distT="0" distB="0" distL="0" distR="0" wp14:anchorId="59947B34" wp14:editId="1CF265E9">
+            <wp:extent cx="6400800" cy="4494385"/>
+            <wp:effectExtent l="0" t="0" r="0" b="0"/>
+            <wp:docPr id="23" name="Picture 23" descr="C:\Users\shlv\AppData\Local\Microsoft\Windows\INetCache\Content.MSO\A69DC7F5.tmp"/>
+            <wp:cNvGraphicFramePr>
+              <a:graphicFrameLocks xmlns:a="http://schemas.openxmlformats.org/drawingml/2006/main" noChangeAspect="1"/>
+            </wp:cNvGraphicFramePr>
+            <a:graphic xmlns:a="http://schemas.openxmlformats.org/drawingml/2006/main">
+              <a:graphicData uri="http://schemas.openxmlformats.org/drawingml/2006/picture">
+                <pic:pic xmlns:pic="http://schemas.openxmlformats.org/drawingml/2006/picture">
+                  <pic:nvPicPr>
+                    <pic:cNvPr id="0" name="Picture 26" descr="C:\Users\shlv\AppData\Local\Microsoft\Windows\INetCache\Content.MSO\A69DC7F5.tmp"/>
+                    <pic:cNvPicPr>
+                      <a:picLocks noChangeAspect="1" noChangeArrowheads="1"/>
+                    </pic:cNvPicPr>
+                  </pic:nvPicPr>
+                  <pic:blipFill>
+                    <a:blip r:embed="rId34" cstate="print">
+                      <a:extLst>
+                        <a:ext uri="{28A0092B-C50C-407E-A947-70E740481C1C}">
+                          <a14:useLocalDpi xmlns:a14="http://schemas.microsoft.com/office/drawing/2010/main" val="0"/>
+                        </a:ext>
+                      </a:extLst>
+                    </a:blip>
+                    <a:srcRect/>
+                    <a:stretch>
+                      <a:fillRect/>
+                    </a:stretch>
+                  </pic:blipFill>
+                  <pic:spPr bwMode="auto">
+                    <a:xfrm>
+                      <a:off x="0" y="0"/>
+                      <a:ext cx="6400800" cy="4494385"/>
+                    </a:xfrm>
+                    <a:prstGeom prst="rect">
+                      <a:avLst/>
+                    </a:prstGeom>
+                    <a:noFill/>
+                    <a:ln>
+                      <a:noFill/>
+                    </a:ln>
+                  </pic:spPr>
+                </pic:pic>
+              </a:graphicData>
+            </a:graphic>
+          </wp:inline>
+        </w:drawing>
+      </w:r>
+    </w:p>
+    <w:p/>
+    <w:p>
+      <w:pPr>
+        <w:pStyle w:val="Heading4"/>
+        <w:numPr>
+          <w:ilvl w:val="1"/>
+          <w:numId w:val="12"/>
+        </w:numPr>
+        <w:rPr>
+          <w:color w:val="auto"/>
+          <w:sz w:val="28"/>
+        </w:rPr>
+      </w:pPr>
+      <w:r>
+        <w:rPr>
+          <w:color w:val="auto"/>
+          <w:sz w:val="28"/>
+        </w:rPr>
+        <w:lastRenderedPageBreak/>
+        <w:t xml:space="preserve">Phiếu </w:t>
+      </w:r>
+      <w:r>
+        <w:rPr>
+          <w:color w:val="auto"/>
+          <w:sz w:val="28"/>
+        </w:rPr>
+        <w:t>Thu tiền phạt</w:t>
+      </w:r>
+    </w:p>
+    <w:p>
+      <w:r>
+        <w:rPr>
+          <w:noProof/>
+        </w:rPr>
+        <w:drawing>
+          <wp:inline distT="0" distB="0" distL="0" distR="0" wp14:anchorId="500F373F" wp14:editId="1E60DFCA">
+            <wp:extent cx="6400800" cy="3822544"/>
+            <wp:effectExtent l="0" t="0" r="0" b="0"/>
+            <wp:docPr id="31" name="Picture 31" descr="C:\Users\shlv\AppData\Local\Microsoft\Windows\INetCache\Content.MSO\244016E5.tmp"/>
+            <wp:cNvGraphicFramePr>
+              <a:graphicFrameLocks xmlns:a="http://schemas.openxmlformats.org/drawingml/2006/main" noChangeAspect="1"/>
+            </wp:cNvGraphicFramePr>
+            <a:graphic xmlns:a="http://schemas.openxmlformats.org/drawingml/2006/main">
+              <a:graphicData uri="http://schemas.openxmlformats.org/drawingml/2006/picture">
+                <pic:pic xmlns:pic="http://schemas.openxmlformats.org/drawingml/2006/picture">
+                  <pic:nvPicPr>
+                    <pic:cNvPr id="0" name="Picture 42" descr="C:\Users\shlv\AppData\Local\Microsoft\Windows\INetCache\Content.MSO\244016E5.tmp"/>
+                    <pic:cNvPicPr>
+                      <a:picLocks noChangeAspect="1" noChangeArrowheads="1"/>
+                    </pic:cNvPicPr>
+                  </pic:nvPicPr>
+                  <pic:blipFill>
+                    <a:blip r:embed="rId35" cstate="print">
+                      <a:extLst>
+                        <a:ext uri="{28A0092B-C50C-407E-A947-70E740481C1C}">
+                          <a14:useLocalDpi xmlns:a14="http://schemas.microsoft.com/office/drawing/2010/main" val="0"/>
+                        </a:ext>
+                      </a:extLst>
+                    </a:blip>
+                    <a:srcRect/>
+                    <a:stretch>
+                      <a:fillRect/>
+                    </a:stretch>
+                  </pic:blipFill>
+                  <pic:spPr bwMode="auto">
+                    <a:xfrm>
+                      <a:off x="0" y="0"/>
+                      <a:ext cx="6400800" cy="3822544"/>
+                    </a:xfrm>
+                    <a:prstGeom prst="rect">
+                      <a:avLst/>
+                    </a:prstGeom>
+                    <a:noFill/>
+                    <a:ln>
+                      <a:noFill/>
+                    </a:ln>
+                  </pic:spPr>
+                </pic:pic>
+              </a:graphicData>
+            </a:graphic>
+          </wp:inline>
+        </w:drawing>
+      </w:r>
+    </w:p>
+    <w:p/>
+    <w:p>
+      <w:pPr>
+        <w:pStyle w:val="Heading4"/>
+        <w:numPr>
+          <w:ilvl w:val="1"/>
+          <w:numId w:val="12"/>
+        </w:numPr>
+        <w:rPr>
+          <w:color w:val="auto"/>
+          <w:sz w:val="28"/>
+        </w:rPr>
+      </w:pPr>
+      <w:r>
+        <w:rPr>
+          <w:color w:val="auto"/>
+          <w:sz w:val="28"/>
+        </w:rPr>
+        <w:lastRenderedPageBreak/>
+        <w:t>Ghi nhận mất sách</w:t>
+      </w:r>
+    </w:p>
+    <w:p>
+      <w:r>
+        <w:rPr>
+          <w:noProof/>
+        </w:rPr>
+        <w:drawing>
+          <wp:inline distT="0" distB="0" distL="0" distR="0" wp14:anchorId="67E5DCCF" wp14:editId="21B52D66">
+            <wp:extent cx="6400800" cy="4730539"/>
+            <wp:effectExtent l="0" t="0" r="0" b="0"/>
+            <wp:docPr id="32" name="Picture 32" descr="C:\Users\shlv\AppData\Local\Microsoft\Windows\INetCache\Content.MSO\8BBACF3B.tmp"/>
+            <wp:cNvGraphicFramePr>
+              <a:graphicFrameLocks xmlns:a="http://schemas.openxmlformats.org/drawingml/2006/main" noChangeAspect="1"/>
+            </wp:cNvGraphicFramePr>
+            <a:graphic xmlns:a="http://schemas.openxmlformats.org/drawingml/2006/main">
+              <a:graphicData uri="http://schemas.openxmlformats.org/drawingml/2006/picture">
+                <pic:pic xmlns:pic="http://schemas.openxmlformats.org/drawingml/2006/picture">
+                  <pic:nvPicPr>
+                    <pic:cNvPr id="0" name="Picture 44" descr="C:\Users\shlv\AppData\Local\Microsoft\Windows\INetCache\Content.MSO\8BBACF3B.tmp"/>
+                    <pic:cNvPicPr>
+                      <a:picLocks noChangeAspect="1" noChangeArrowheads="1"/>
+                    </pic:cNvPicPr>
+                  </pic:nvPicPr>
+                  <pic:blipFill>
+                    <a:blip r:embed="rId36" cstate="print">
+                      <a:extLst>
+                        <a:ext uri="{28A0092B-C50C-407E-A947-70E740481C1C}">
+                          <a14:useLocalDpi xmlns:a14="http://schemas.microsoft.com/office/drawing/2010/main" val="0"/>
+                        </a:ext>
+                      </a:extLst>
+                    </a:blip>
+                    <a:srcRect/>
+                    <a:stretch>
+                      <a:fillRect/>
+                    </a:stretch>
+                  </pic:blipFill>
+                  <pic:spPr bwMode="auto">
+                    <a:xfrm>
+                      <a:off x="0" y="0"/>
+                      <a:ext cx="6400800" cy="4730539"/>
+                    </a:xfrm>
+                    <a:prstGeom prst="rect">
+                      <a:avLst/>
+                    </a:prstGeom>
+                    <a:noFill/>
+                    <a:ln>
+                      <a:noFill/>
+                    </a:ln>
+                  </pic:spPr>
+                </pic:pic>
+              </a:graphicData>
+            </a:graphic>
+          </wp:inline>
+        </w:drawing>
+      </w:r>
+    </w:p>
+    <w:p/>
+    <w:p>
+      <w:pPr>
+        <w:pStyle w:val="Heading4"/>
+        <w:numPr>
+          <w:ilvl w:val="1"/>
+          <w:numId w:val="12"/>
+        </w:numPr>
+        <w:rPr>
+          <w:color w:val="auto"/>
+          <w:sz w:val="28"/>
+        </w:rPr>
+      </w:pPr>
+      <w:r>
+        <w:rPr>
+          <w:color w:val="auto"/>
+          <w:sz w:val="28"/>
+        </w:rPr>
+        <w:lastRenderedPageBreak/>
+        <w:t>Thanh lý sách</w:t>
+      </w:r>
+    </w:p>
+    <w:p>
+      <w:r>
+        <w:rPr>
+          <w:noProof/>
+        </w:rPr>
+        <w:drawing>
+          <wp:inline distT="0" distB="0" distL="0" distR="0" wp14:anchorId="3BF8C50A" wp14:editId="1F9C6972">
+            <wp:extent cx="6400800" cy="4260848"/>
+            <wp:effectExtent l="0" t="0" r="0" b="0"/>
+            <wp:docPr id="26" name="Picture 26" descr="C:\Users\shlv\AppData\Local\Microsoft\Windows\INetCache\Content.MSO\C679FF47.tmp"/>
+            <wp:cNvGraphicFramePr>
+              <a:graphicFrameLocks xmlns:a="http://schemas.openxmlformats.org/drawingml/2006/main" noChangeAspect="1"/>
+            </wp:cNvGraphicFramePr>
+            <a:graphic xmlns:a="http://schemas.openxmlformats.org/drawingml/2006/main">
+              <a:graphicData uri="http://schemas.openxmlformats.org/drawingml/2006/picture">
+                <pic:pic xmlns:pic="http://schemas.openxmlformats.org/drawingml/2006/picture">
+                  <pic:nvPicPr>
+                    <pic:cNvPr id="0" name="Picture 32" descr="C:\Users\shlv\AppData\Local\Microsoft\Windows\INetCache\Content.MSO\C679FF47.tmp"/>
+                    <pic:cNvPicPr>
+                      <a:picLocks noChangeAspect="1" noChangeArrowheads="1"/>
+                    </pic:cNvPicPr>
+                  </pic:nvPicPr>
+                  <pic:blipFill>
+                    <a:blip r:embed="rId37" cstate="print">
+                      <a:extLst>
+                        <a:ext uri="{28A0092B-C50C-407E-A947-70E740481C1C}">
+                          <a14:useLocalDpi xmlns:a14="http://schemas.microsoft.com/office/drawing/2010/main" val="0"/>
+                        </a:ext>
+                      </a:extLst>
+                    </a:blip>
+                    <a:srcRect/>
+                    <a:stretch>
+                      <a:fillRect/>
+                    </a:stretch>
+                  </pic:blipFill>
+                  <pic:spPr bwMode="auto">
+                    <a:xfrm>
+                      <a:off x="0" y="0"/>
+                      <a:ext cx="6400800" cy="4260848"/>
+                    </a:xfrm>
+                    <a:prstGeom prst="rect">
+                      <a:avLst/>
+                    </a:prstGeom>
+                    <a:noFill/>
+                    <a:ln>
+                      <a:noFill/>
+                    </a:ln>
+                  </pic:spPr>
+                </pic:pic>
+              </a:graphicData>
+            </a:graphic>
+          </wp:inline>
+        </w:drawing>
+      </w:r>
+    </w:p>
+    <w:p/>
+    <w:p>
+      <w:pPr>
+        <w:pStyle w:val="Heading4"/>
+        <w:numPr>
+          <w:ilvl w:val="1"/>
+          <w:numId w:val="12"/>
+        </w:numPr>
+        <w:rPr>
+          <w:color w:val="auto"/>
+          <w:sz w:val="28"/>
+        </w:rPr>
+      </w:pPr>
+      <w:r>
+        <w:rPr>
+          <w:color w:val="auto"/>
+          <w:sz w:val="28"/>
+        </w:rPr>
+        <w:lastRenderedPageBreak/>
+        <w:t>Lập báo cáo</w:t>
+      </w:r>
+    </w:p>
+    <w:p>
+      <w:r>
+        <w:rPr>
+          <w:noProof/>
+        </w:rPr>
+        <w:drawing>
+          <wp:inline distT="0" distB="0" distL="0" distR="0" wp14:anchorId="3A297B1F" wp14:editId="2C85BC83">
+            <wp:extent cx="6400800" cy="4494385"/>
+            <wp:effectExtent l="0" t="0" r="0" b="0"/>
+            <wp:docPr id="27" name="Picture 27" descr="C:\Users\shlv\AppData\Local\Microsoft\Windows\INetCache\Content.MSO\16E86FED.tmp"/>
+            <wp:cNvGraphicFramePr>
+              <a:graphicFrameLocks xmlns:a="http://schemas.openxmlformats.org/drawingml/2006/main" noChangeAspect="1"/>
+            </wp:cNvGraphicFramePr>
+            <a:graphic xmlns:a="http://schemas.openxmlformats.org/drawingml/2006/main">
+              <a:graphicData uri="http://schemas.openxmlformats.org/drawingml/2006/picture">
+                <pic:pic xmlns:pic="http://schemas.openxmlformats.org/drawingml/2006/picture">
+                  <pic:nvPicPr>
+                    <pic:cNvPr id="0" name="Picture 34" descr="C:\Users\shlv\AppData\Local\Microsoft\Windows\INetCache\Content.MSO\16E86FED.tmp"/>
+                    <pic:cNvPicPr>
+                      <a:picLocks noChangeAspect="1" noChangeArrowheads="1"/>
+                    </pic:cNvPicPr>
+                  </pic:nvPicPr>
+                  <pic:blipFill>
+                    <a:blip r:embed="rId38" cstate="print">
+                      <a:extLst>
+                        <a:ext uri="{28A0092B-C50C-407E-A947-70E740481C1C}">
+                          <a14:useLocalDpi xmlns:a14="http://schemas.microsoft.com/office/drawing/2010/main" val="0"/>
+                        </a:ext>
+                      </a:extLst>
+                    </a:blip>
+                    <a:srcRect/>
+                    <a:stretch>
+                      <a:fillRect/>
+                    </a:stretch>
+                  </pic:blipFill>
+                  <pic:spPr bwMode="auto">
+                    <a:xfrm>
+                      <a:off x="0" y="0"/>
+                      <a:ext cx="6400800" cy="4494385"/>
+                    </a:xfrm>
+                    <a:prstGeom prst="rect">
+                      <a:avLst/>
+                    </a:prstGeom>
+                    <a:noFill/>
+                    <a:ln>
+                      <a:noFill/>
+                    </a:ln>
+                  </pic:spPr>
+                </pic:pic>
+              </a:graphicData>
+            </a:graphic>
+          </wp:inline>
+        </w:drawing>
+      </w:r>
+    </w:p>
+    <w:p>
+      <w:r>
+        <w:rPr>
+          <w:noProof/>
+        </w:rPr>
+        <w:lastRenderedPageBreak/>
+        <w:drawing>
+          <wp:inline distT="0" distB="0" distL="0" distR="0" wp14:anchorId="6E0FF277" wp14:editId="57CAF2BB">
+            <wp:extent cx="6400800" cy="4494385"/>
+            <wp:effectExtent l="0" t="0" r="0" b="0"/>
+            <wp:docPr id="28" name="Picture 28" descr="C:\Users\shlv\AppData\Local\Microsoft\Windows\INetCache\Content.MSO\6E9C7583.tmp"/>
+            <wp:cNvGraphicFramePr>
+              <a:graphicFrameLocks xmlns:a="http://schemas.openxmlformats.org/drawingml/2006/main" noChangeAspect="1"/>
+            </wp:cNvGraphicFramePr>
+            <a:graphic xmlns:a="http://schemas.openxmlformats.org/drawingml/2006/main">
+              <a:graphicData uri="http://schemas.openxmlformats.org/drawingml/2006/picture">
+                <pic:pic xmlns:pic="http://schemas.openxmlformats.org/drawingml/2006/picture">
+                  <pic:nvPicPr>
+                    <pic:cNvPr id="0" name="Picture 36" descr="C:\Users\shlv\AppData\Local\Microsoft\Windows\INetCache\Content.MSO\6E9C7583.tmp"/>
+                    <pic:cNvPicPr>
+                      <a:picLocks noChangeAspect="1" noChangeArrowheads="1"/>
+                    </pic:cNvPicPr>
+                  </pic:nvPicPr>
+                  <pic:blipFill>
+                    <a:blip r:embed="rId39" cstate="print">
+                      <a:extLst>
+                        <a:ext uri="{28A0092B-C50C-407E-A947-70E740481C1C}">
+                          <a14:useLocalDpi xmlns:a14="http://schemas.microsoft.com/office/drawing/2010/main" val="0"/>
+                        </a:ext>
+                      </a:extLst>
+                    </a:blip>
+                    <a:srcRect/>
+                    <a:stretch>
+                      <a:fillRect/>
+                    </a:stretch>
+                  </pic:blipFill>
+                  <pic:spPr bwMode="auto">
+                    <a:xfrm>
+                      <a:off x="0" y="0"/>
+                      <a:ext cx="6400800" cy="4494385"/>
+                    </a:xfrm>
+                    <a:prstGeom prst="rect">
+                      <a:avLst/>
+                    </a:prstGeom>
+                    <a:noFill/>
+                    <a:ln>
+                      <a:noFill/>
+                    </a:ln>
+                  </pic:spPr>
+                </pic:pic>
+              </a:graphicData>
+            </a:graphic>
+          </wp:inline>
+        </w:drawing>
+      </w:r>
+    </w:p>
+    <w:p>
+      <w:r>
+        <w:rPr>
+          <w:noProof/>
+        </w:rPr>
+        <w:lastRenderedPageBreak/>
+        <w:drawing>
+          <wp:inline distT="0" distB="0" distL="0" distR="0" wp14:anchorId="73AE5763" wp14:editId="2D76B343">
+            <wp:extent cx="6400800" cy="4494385"/>
+            <wp:effectExtent l="0" t="0" r="0" b="0"/>
+            <wp:docPr id="29" name="Picture 29" descr="C:\Users\shlv\AppData\Local\Microsoft\Windows\INetCache\Content.MSO\B9460D89.tmp"/>
+            <wp:cNvGraphicFramePr>
+              <a:graphicFrameLocks xmlns:a="http://schemas.openxmlformats.org/drawingml/2006/main" noChangeAspect="1"/>
+            </wp:cNvGraphicFramePr>
+            <a:graphic xmlns:a="http://schemas.openxmlformats.org/drawingml/2006/main">
+              <a:graphicData uri="http://schemas.openxmlformats.org/drawingml/2006/picture">
+                <pic:pic xmlns:pic="http://schemas.openxmlformats.org/drawingml/2006/picture">
+                  <pic:nvPicPr>
+                    <pic:cNvPr id="0" name="Picture 38" descr="C:\Users\shlv\AppData\Local\Microsoft\Windows\INetCache\Content.MSO\B9460D89.tmp"/>
+                    <pic:cNvPicPr>
+                      <a:picLocks noChangeAspect="1" noChangeArrowheads="1"/>
+                    </pic:cNvPicPr>
+                  </pic:nvPicPr>
+                  <pic:blipFill>
+                    <a:blip r:embed="rId40" cstate="print">
+                      <a:extLst>
+                        <a:ext uri="{28A0092B-C50C-407E-A947-70E740481C1C}">
+                          <a14:useLocalDpi xmlns:a14="http://schemas.microsoft.com/office/drawing/2010/main" val="0"/>
+                        </a:ext>
+                      </a:extLst>
+                    </a:blip>
+                    <a:srcRect/>
+                    <a:stretch>
+                      <a:fillRect/>
+                    </a:stretch>
+                  </pic:blipFill>
+                  <pic:spPr bwMode="auto">
+                    <a:xfrm>
+                      <a:off x="0" y="0"/>
+                      <a:ext cx="6400800" cy="4494385"/>
+                    </a:xfrm>
+                    <a:prstGeom prst="rect">
+                      <a:avLst/>
+                    </a:prstGeom>
+                    <a:noFill/>
+                    <a:ln>
+                      <a:noFill/>
+                    </a:ln>
+                  </pic:spPr>
+                </pic:pic>
+              </a:graphicData>
+            </a:graphic>
+          </wp:inline>
+        </w:drawing>
+      </w:r>
+    </w:p>
+    <w:p/>
     <w:p/>
     <w:sectPr>
       <w:pgSz w:w="12240" w:h="15840"/>
@@ -12407,7 +15910,7 @@
 </file>
 
 <file path=word/endnotes.xml><?xml version="1.0" encoding="utf-8"?>
-<w:endnotes xmlns:wpc="http://schemas.microsoft.com/office/word/2010/wordprocessingCanvas" xmlns:cx="http://schemas.microsoft.com/office/drawing/2014/chartex" xmlns:cx1="http://schemas.microsoft.com/office/drawing/2015/9/8/chartex" xmlns:cx2="http://schemas.microsoft.com/office/drawing/2015/10/21/chartex" xmlns:cx3="http://schemas.microsoft.com/office/drawing/2016/5/9/chartex" xmlns:cx4="http://schemas.microsoft.com/office/drawing/2016/5/10/chartex" xmlns:cx5="http://schemas.microsoft.com/office/drawing/2016/5/11/chartex" xmlns:cx6="http://schemas.microsoft.com/office/drawing/2016/5/12/chartex" xmlns:cx7="http://schemas.microsoft.com/office/drawing/2016/5/13/chartex" xmlns:cx8="http://schemas.microsoft.com/office/drawing/2016/5/14/chartex" xmlns:mc="http://schemas.openxmlformats.org/markup-compatibility/2006" xmlns:aink="http://schemas.microsoft.com/office/drawing/2016/ink" xmlns:am3d="http://schemas.microsoft.com/office/drawing/2017/model3d" xmlns:o="urn:schemas-microsoft-com:office:office" xmlns:oel="http://schemas.microsoft.com/office/2019/extlst" xmlns:r="http://schemas.openxmlformats.org/officeDocument/2006/relationships" xmlns:m="http://schemas.openxmlformats.org/officeDocument/2006/math" xmlns:v="urn:schemas-microsoft-com:vml" xmlns:wp14="http://schemas.microsoft.com/office/word/2010/wordprocessingDrawing" xmlns:wp="http://schemas.openxmlformats.org/drawingml/2006/wordprocessingDrawing" xmlns:w10="urn:schemas-microsoft-com:office:word" xmlns:w="http://schemas.openxmlformats.org/wordprocessingml/2006/main" xmlns:w14="http://schemas.microsoft.com/office/word/2010/wordml" xmlns:w15="http://schemas.microsoft.com/office/word/2012/wordml" xmlns:w16cex="http://schemas.microsoft.com/office/word/2018/wordml/cex" xmlns:w16cid="http://schemas.microsoft.com/office/word/2016/wordml/cid" xmlns:w16="http://schemas.microsoft.com/office/word/2018/wordml" xmlns:w16sdtdh="http://schemas.microsoft.com/office/word/2020/wordml/sdtdatahash" xmlns:w16se="http://schemas.microsoft.com/office/word/2015/wordml/symex" xmlns:wpg="http://schemas.microsoft.com/office/word/2010/wordprocessingGroup" xmlns:wpi="http://schemas.microsoft.com/office/word/2010/wordprocessingInk" xmlns:wne="http://schemas.microsoft.com/office/word/2006/wordml" xmlns:wps="http://schemas.microsoft.com/office/word/2010/wordprocessingShape" mc:Ignorable="w14 w15 w16se w16cid w16 w16cex w16sdtdh wp14">
+<w:endnotes xmlns:wpc="http://schemas.microsoft.com/office/word/2010/wordprocessingCanvas" xmlns:cx="http://schemas.microsoft.com/office/drawing/2014/chartex" xmlns:cx1="http://schemas.microsoft.com/office/drawing/2015/9/8/chartex" xmlns:mc="http://schemas.openxmlformats.org/markup-compatibility/2006" xmlns:o="urn:schemas-microsoft-com:office:office" xmlns:r="http://schemas.openxmlformats.org/officeDocument/2006/relationships" xmlns:m="http://schemas.openxmlformats.org/officeDocument/2006/math" xmlns:v="urn:schemas-microsoft-com:vml" xmlns:wp14="http://schemas.microsoft.com/office/word/2010/wordprocessingDrawing" xmlns:wp="http://schemas.openxmlformats.org/drawingml/2006/wordprocessingDrawing" xmlns:w10="urn:schemas-microsoft-com:office:word" xmlns:w="http://schemas.openxmlformats.org/wordprocessingml/2006/main" xmlns:w14="http://schemas.microsoft.com/office/word/2010/wordml" xmlns:w15="http://schemas.microsoft.com/office/word/2012/wordml" xmlns:w16se="http://schemas.microsoft.com/office/word/2015/wordml/symex" xmlns:wpg="http://schemas.microsoft.com/office/word/2010/wordprocessingGroup" xmlns:wpi="http://schemas.microsoft.com/office/word/2010/wordprocessingInk" xmlns:wne="http://schemas.microsoft.com/office/word/2006/wordml" xmlns:wps="http://schemas.microsoft.com/office/word/2010/wordprocessingShape" mc:Ignorable="w14 w15 w16se wp14">
   <w:endnote w:type="separator" w:id="-1">
     <w:p>
       <w:pPr>
@@ -12432,7 +15935,7 @@
 </file>
 
 <file path=word/footer1.xml><?xml version="1.0" encoding="utf-8"?>
-<w:ftr xmlns:wpc="http://schemas.microsoft.com/office/word/2010/wordprocessingCanvas" xmlns:cx="http://schemas.microsoft.com/office/drawing/2014/chartex" xmlns:cx1="http://schemas.microsoft.com/office/drawing/2015/9/8/chartex" xmlns:cx2="http://schemas.microsoft.com/office/drawing/2015/10/21/chartex" xmlns:cx3="http://schemas.microsoft.com/office/drawing/2016/5/9/chartex" xmlns:cx4="http://schemas.microsoft.com/office/drawing/2016/5/10/chartex" xmlns:cx5="http://schemas.microsoft.com/office/drawing/2016/5/11/chartex" xmlns:cx6="http://schemas.microsoft.com/office/drawing/2016/5/12/chartex" xmlns:cx7="http://schemas.microsoft.com/office/drawing/2016/5/13/chartex" xmlns:cx8="http://schemas.microsoft.com/office/drawing/2016/5/14/chartex" xmlns:mc="http://schemas.openxmlformats.org/markup-compatibility/2006" xmlns:aink="http://schemas.microsoft.com/office/drawing/2016/ink" xmlns:am3d="http://schemas.microsoft.com/office/drawing/2017/model3d" xmlns:o="urn:schemas-microsoft-com:office:office" xmlns:oel="http://schemas.microsoft.com/office/2019/extlst" xmlns:r="http://schemas.openxmlformats.org/officeDocument/2006/relationships" xmlns:m="http://schemas.openxmlformats.org/officeDocument/2006/math" xmlns:v="urn:schemas-microsoft-com:vml" xmlns:wp14="http://schemas.microsoft.com/office/word/2010/wordprocessingDrawing" xmlns:wp="http://schemas.openxmlformats.org/drawingml/2006/wordprocessingDrawing" xmlns:w10="urn:schemas-microsoft-com:office:word" xmlns:w="http://schemas.openxmlformats.org/wordprocessingml/2006/main" xmlns:w14="http://schemas.microsoft.com/office/word/2010/wordml" xmlns:w15="http://schemas.microsoft.com/office/word/2012/wordml" xmlns:w16cex="http://schemas.microsoft.com/office/word/2018/wordml/cex" xmlns:w16cid="http://schemas.microsoft.com/office/word/2016/wordml/cid" xmlns:w16="http://schemas.microsoft.com/office/word/2018/wordml" xmlns:w16sdtdh="http://schemas.microsoft.com/office/word/2020/wordml/sdtdatahash" xmlns:w16se="http://schemas.microsoft.com/office/word/2015/wordml/symex" xmlns:wpg="http://schemas.microsoft.com/office/word/2010/wordprocessingGroup" xmlns:wpi="http://schemas.microsoft.com/office/word/2010/wordprocessingInk" xmlns:wne="http://schemas.microsoft.com/office/word/2006/wordml" xmlns:wps="http://schemas.microsoft.com/office/word/2010/wordprocessingShape" mc:Ignorable="w14 w15 w16se w16cid w16 w16cex w16sdtdh wp14">
+<w:ftr xmlns:wpc="http://schemas.microsoft.com/office/word/2010/wordprocessingCanvas" xmlns:cx="http://schemas.microsoft.com/office/drawing/2014/chartex" xmlns:cx1="http://schemas.microsoft.com/office/drawing/2015/9/8/chartex" xmlns:mc="http://schemas.openxmlformats.org/markup-compatibility/2006" xmlns:o="urn:schemas-microsoft-com:office:office" xmlns:r="http://schemas.openxmlformats.org/officeDocument/2006/relationships" xmlns:m="http://schemas.openxmlformats.org/officeDocument/2006/math" xmlns:v="urn:schemas-microsoft-com:vml" xmlns:wp14="http://schemas.microsoft.com/office/word/2010/wordprocessingDrawing" xmlns:wp="http://schemas.openxmlformats.org/drawingml/2006/wordprocessingDrawing" xmlns:w10="urn:schemas-microsoft-com:office:word" xmlns:w="http://schemas.openxmlformats.org/wordprocessingml/2006/main" xmlns:w14="http://schemas.microsoft.com/office/word/2010/wordml" xmlns:w15="http://schemas.microsoft.com/office/word/2012/wordml" xmlns:w16se="http://schemas.microsoft.com/office/word/2015/wordml/symex" xmlns:wpg="http://schemas.microsoft.com/office/word/2010/wordprocessingGroup" xmlns:wpi="http://schemas.microsoft.com/office/word/2010/wordprocessingInk" xmlns:wne="http://schemas.microsoft.com/office/word/2006/wordml" xmlns:wps="http://schemas.microsoft.com/office/word/2010/wordprocessingShape" mc:Ignorable="w14 w15 w16se wp14">
   <w:p>
     <w:pPr>
       <w:pStyle w:val="Footer"/>
@@ -12442,7 +15945,7 @@
 </file>
 
 <file path=word/footer2.xml><?xml version="1.0" encoding="utf-8"?>
-<w:ftr xmlns:wpc="http://schemas.microsoft.com/office/word/2010/wordprocessingCanvas" xmlns:cx="http://schemas.microsoft.com/office/drawing/2014/chartex" xmlns:cx1="http://schemas.microsoft.com/office/drawing/2015/9/8/chartex" xmlns:cx2="http://schemas.microsoft.com/office/drawing/2015/10/21/chartex" xmlns:cx3="http://schemas.microsoft.com/office/drawing/2016/5/9/chartex" xmlns:cx4="http://schemas.microsoft.com/office/drawing/2016/5/10/chartex" xmlns:cx5="http://schemas.microsoft.com/office/drawing/2016/5/11/chartex" xmlns:cx6="http://schemas.microsoft.com/office/drawing/2016/5/12/chartex" xmlns:cx7="http://schemas.microsoft.com/office/drawing/2016/5/13/chartex" xmlns:cx8="http://schemas.microsoft.com/office/drawing/2016/5/14/chartex" xmlns:mc="http://schemas.openxmlformats.org/markup-compatibility/2006" xmlns:aink="http://schemas.microsoft.com/office/drawing/2016/ink" xmlns:am3d="http://schemas.microsoft.com/office/drawing/2017/model3d" xmlns:o="urn:schemas-microsoft-com:office:office" xmlns:oel="http://schemas.microsoft.com/office/2019/extlst" xmlns:r="http://schemas.openxmlformats.org/officeDocument/2006/relationships" xmlns:m="http://schemas.openxmlformats.org/officeDocument/2006/math" xmlns:v="urn:schemas-microsoft-com:vml" xmlns:wp14="http://schemas.microsoft.com/office/word/2010/wordprocessingDrawing" xmlns:wp="http://schemas.openxmlformats.org/drawingml/2006/wordprocessingDrawing" xmlns:w10="urn:schemas-microsoft-com:office:word" xmlns:w="http://schemas.openxmlformats.org/wordprocessingml/2006/main" xmlns:w14="http://schemas.microsoft.com/office/word/2010/wordml" xmlns:w15="http://schemas.microsoft.com/office/word/2012/wordml" xmlns:w16cex="http://schemas.microsoft.com/office/word/2018/wordml/cex" xmlns:w16cid="http://schemas.microsoft.com/office/word/2016/wordml/cid" xmlns:w16="http://schemas.microsoft.com/office/word/2018/wordml" xmlns:w16sdtdh="http://schemas.microsoft.com/office/word/2020/wordml/sdtdatahash" xmlns:w16se="http://schemas.microsoft.com/office/word/2015/wordml/symex" xmlns:wpg="http://schemas.microsoft.com/office/word/2010/wordprocessingGroup" xmlns:wpi="http://schemas.microsoft.com/office/word/2010/wordprocessingInk" xmlns:wne="http://schemas.microsoft.com/office/word/2006/wordml" xmlns:wps="http://schemas.microsoft.com/office/word/2010/wordprocessingShape" mc:Ignorable="w14 w15 w16se w16cid w16 w16cex w16sdtdh wp14">
+<w:ftr xmlns:wpc="http://schemas.microsoft.com/office/word/2010/wordprocessingCanvas" xmlns:cx="http://schemas.microsoft.com/office/drawing/2014/chartex" xmlns:cx1="http://schemas.microsoft.com/office/drawing/2015/9/8/chartex" xmlns:mc="http://schemas.openxmlformats.org/markup-compatibility/2006" xmlns:o="urn:schemas-microsoft-com:office:office" xmlns:r="http://schemas.openxmlformats.org/officeDocument/2006/relationships" xmlns:m="http://schemas.openxmlformats.org/officeDocument/2006/math" xmlns:v="urn:schemas-microsoft-com:vml" xmlns:wp14="http://schemas.microsoft.com/office/word/2010/wordprocessingDrawing" xmlns:wp="http://schemas.openxmlformats.org/drawingml/2006/wordprocessingDrawing" xmlns:w10="urn:schemas-microsoft-com:office:word" xmlns:w="http://schemas.openxmlformats.org/wordprocessingml/2006/main" xmlns:w14="http://schemas.microsoft.com/office/word/2010/wordml" xmlns:w15="http://schemas.microsoft.com/office/word/2012/wordml" xmlns:w16se="http://schemas.microsoft.com/office/word/2015/wordml/symex" xmlns:wpg="http://schemas.microsoft.com/office/word/2010/wordprocessingGroup" xmlns:wpi="http://schemas.microsoft.com/office/word/2010/wordprocessingInk" xmlns:wne="http://schemas.microsoft.com/office/word/2006/wordml" xmlns:wps="http://schemas.microsoft.com/office/word/2010/wordprocessingShape" mc:Ignorable="w14 w15 w16se wp14">
   <w:tbl>
     <w:tblPr>
       <w:tblW w:w="5000" w:type="pct"/>
@@ -12561,7 +16064,7 @@
               <w:noProof/>
               <w:color w:val="FFFFFF" w:themeColor="background1"/>
             </w:rPr>
-            <w:t>6</w:t>
+            <w:t>25</w:t>
           </w:r>
           <w:r>
             <w:rPr>
@@ -12584,7 +16087,7 @@
 </file>
 
 <file path=word/footnotes.xml><?xml version="1.0" encoding="utf-8"?>
-<w:footnotes xmlns:wpc="http://schemas.microsoft.com/office/word/2010/wordprocessingCanvas" xmlns:cx="http://schemas.microsoft.com/office/drawing/2014/chartex" xmlns:cx1="http://schemas.microsoft.com/office/drawing/2015/9/8/chartex" xmlns:cx2="http://schemas.microsoft.com/office/drawing/2015/10/21/chartex" xmlns:cx3="http://schemas.microsoft.com/office/drawing/2016/5/9/chartex" xmlns:cx4="http://schemas.microsoft.com/office/drawing/2016/5/10/chartex" xmlns:cx5="http://schemas.microsoft.com/office/drawing/2016/5/11/chartex" xmlns:cx6="http://schemas.microsoft.com/office/drawing/2016/5/12/chartex" xmlns:cx7="http://schemas.microsoft.com/office/drawing/2016/5/13/chartex" xmlns:cx8="http://schemas.microsoft.com/office/drawing/2016/5/14/chartex" xmlns:mc="http://schemas.openxmlformats.org/markup-compatibility/2006" xmlns:aink="http://schemas.microsoft.com/office/drawing/2016/ink" xmlns:am3d="http://schemas.microsoft.com/office/drawing/2017/model3d" xmlns:o="urn:schemas-microsoft-com:office:office" xmlns:oel="http://schemas.microsoft.com/office/2019/extlst" xmlns:r="http://schemas.openxmlformats.org/officeDocument/2006/relationships" xmlns:m="http://schemas.openxmlformats.org/officeDocument/2006/math" xmlns:v="urn:schemas-microsoft-com:vml" xmlns:wp14="http://schemas.microsoft.com/office/word/2010/wordprocessingDrawing" xmlns:wp="http://schemas.openxmlformats.org/drawingml/2006/wordprocessingDrawing" xmlns:w10="urn:schemas-microsoft-com:office:word" xmlns:w="http://schemas.openxmlformats.org/wordprocessingml/2006/main" xmlns:w14="http://schemas.microsoft.com/office/word/2010/wordml" xmlns:w15="http://schemas.microsoft.com/office/word/2012/wordml" xmlns:w16cex="http://schemas.microsoft.com/office/word/2018/wordml/cex" xmlns:w16cid="http://schemas.microsoft.com/office/word/2016/wordml/cid" xmlns:w16="http://schemas.microsoft.com/office/word/2018/wordml" xmlns:w16sdtdh="http://schemas.microsoft.com/office/word/2020/wordml/sdtdatahash" xmlns:w16se="http://schemas.microsoft.com/office/word/2015/wordml/symex" xmlns:wpg="http://schemas.microsoft.com/office/word/2010/wordprocessingGroup" xmlns:wpi="http://schemas.microsoft.com/office/word/2010/wordprocessingInk" xmlns:wne="http://schemas.microsoft.com/office/word/2006/wordml" xmlns:wps="http://schemas.microsoft.com/office/word/2010/wordprocessingShape" mc:Ignorable="w14 w15 w16se w16cid w16 w16cex w16sdtdh wp14">
+<w:footnotes xmlns:wpc="http://schemas.microsoft.com/office/word/2010/wordprocessingCanvas" xmlns:cx="http://schemas.microsoft.com/office/drawing/2014/chartex" xmlns:cx1="http://schemas.microsoft.com/office/drawing/2015/9/8/chartex" xmlns:mc="http://schemas.openxmlformats.org/markup-compatibility/2006" xmlns:o="urn:schemas-microsoft-com:office:office" xmlns:r="http://schemas.openxmlformats.org/officeDocument/2006/relationships" xmlns:m="http://schemas.openxmlformats.org/officeDocument/2006/math" xmlns:v="urn:schemas-microsoft-com:vml" xmlns:wp14="http://schemas.microsoft.com/office/word/2010/wordprocessingDrawing" xmlns:wp="http://schemas.openxmlformats.org/drawingml/2006/wordprocessingDrawing" xmlns:w10="urn:schemas-microsoft-com:office:word" xmlns:w="http://schemas.openxmlformats.org/wordprocessingml/2006/main" xmlns:w14="http://schemas.microsoft.com/office/word/2010/wordml" xmlns:w15="http://schemas.microsoft.com/office/word/2012/wordml" xmlns:w16se="http://schemas.microsoft.com/office/word/2015/wordml/symex" xmlns:wpg="http://schemas.microsoft.com/office/word/2010/wordprocessingGroup" xmlns:wpi="http://schemas.microsoft.com/office/word/2010/wordprocessingInk" xmlns:wne="http://schemas.microsoft.com/office/word/2006/wordml" xmlns:wps="http://schemas.microsoft.com/office/word/2010/wordprocessingShape" mc:Ignorable="w14 w15 w16se wp14">
   <w:footnote w:type="separator" w:id="-1">
     <w:p>
       <w:pPr>
@@ -12609,7 +16112,7 @@
 </file>
 
 <file path=word/header1.xml><?xml version="1.0" encoding="utf-8"?>
-<w:hdr xmlns:wpc="http://schemas.microsoft.com/office/word/2010/wordprocessingCanvas" xmlns:cx="http://schemas.microsoft.com/office/drawing/2014/chartex" xmlns:cx1="http://schemas.microsoft.com/office/drawing/2015/9/8/chartex" xmlns:cx2="http://schemas.microsoft.com/office/drawing/2015/10/21/chartex" xmlns:cx3="http://schemas.microsoft.com/office/drawing/2016/5/9/chartex" xmlns:cx4="http://schemas.microsoft.com/office/drawing/2016/5/10/chartex" xmlns:cx5="http://schemas.microsoft.com/office/drawing/2016/5/11/chartex" xmlns:cx6="http://schemas.microsoft.com/office/drawing/2016/5/12/chartex" xmlns:cx7="http://schemas.microsoft.com/office/drawing/2016/5/13/chartex" xmlns:cx8="http://schemas.microsoft.com/office/drawing/2016/5/14/chartex" xmlns:mc="http://schemas.openxmlformats.org/markup-compatibility/2006" xmlns:aink="http://schemas.microsoft.com/office/drawing/2016/ink" xmlns:am3d="http://schemas.microsoft.com/office/drawing/2017/model3d" xmlns:o="urn:schemas-microsoft-com:office:office" xmlns:oel="http://schemas.microsoft.com/office/2019/extlst" xmlns:r="http://schemas.openxmlformats.org/officeDocument/2006/relationships" xmlns:m="http://schemas.openxmlformats.org/officeDocument/2006/math" xmlns:v="urn:schemas-microsoft-com:vml" xmlns:wp14="http://schemas.microsoft.com/office/word/2010/wordprocessingDrawing" xmlns:wp="http://schemas.openxmlformats.org/drawingml/2006/wordprocessingDrawing" xmlns:w10="urn:schemas-microsoft-com:office:word" xmlns:w="http://schemas.openxmlformats.org/wordprocessingml/2006/main" xmlns:w14="http://schemas.microsoft.com/office/word/2010/wordml" xmlns:w15="http://schemas.microsoft.com/office/word/2012/wordml" xmlns:w16cex="http://schemas.microsoft.com/office/word/2018/wordml/cex" xmlns:w16cid="http://schemas.microsoft.com/office/word/2016/wordml/cid" xmlns:w16="http://schemas.microsoft.com/office/word/2018/wordml" xmlns:w16sdtdh="http://schemas.microsoft.com/office/word/2020/wordml/sdtdatahash" xmlns:w16se="http://schemas.microsoft.com/office/word/2015/wordml/symex" xmlns:wpg="http://schemas.microsoft.com/office/word/2010/wordprocessingGroup" xmlns:wpi="http://schemas.microsoft.com/office/word/2010/wordprocessingInk" xmlns:wne="http://schemas.microsoft.com/office/word/2006/wordml" xmlns:wps="http://schemas.microsoft.com/office/word/2010/wordprocessingShape" mc:Ignorable="w14 w15 w16se w16cid w16 w16cex w16sdtdh wp14">
+<w:hdr xmlns:wpc="http://schemas.microsoft.com/office/word/2010/wordprocessingCanvas" xmlns:cx="http://schemas.microsoft.com/office/drawing/2014/chartex" xmlns:cx1="http://schemas.microsoft.com/office/drawing/2015/9/8/chartex" xmlns:mc="http://schemas.openxmlformats.org/markup-compatibility/2006" xmlns:o="urn:schemas-microsoft-com:office:office" xmlns:r="http://schemas.openxmlformats.org/officeDocument/2006/relationships" xmlns:m="http://schemas.openxmlformats.org/officeDocument/2006/math" xmlns:v="urn:schemas-microsoft-com:vml" xmlns:wp14="http://schemas.microsoft.com/office/word/2010/wordprocessingDrawing" xmlns:wp="http://schemas.openxmlformats.org/drawingml/2006/wordprocessingDrawing" xmlns:w10="urn:schemas-microsoft-com:office:word" xmlns:w="http://schemas.openxmlformats.org/wordprocessingml/2006/main" xmlns:w14="http://schemas.microsoft.com/office/word/2010/wordml" xmlns:w15="http://schemas.microsoft.com/office/word/2012/wordml" xmlns:w16se="http://schemas.microsoft.com/office/word/2015/wordml/symex" xmlns:wpg="http://schemas.microsoft.com/office/word/2010/wordprocessingGroup" xmlns:wpi="http://schemas.microsoft.com/office/word/2010/wordprocessingInk" xmlns:wne="http://schemas.microsoft.com/office/word/2006/wordml" xmlns:wps="http://schemas.microsoft.com/office/word/2010/wordprocessingShape" mc:Ignorable="w14 w15 w16se wp14">
   <w:p>
     <w:pPr>
       <w:pStyle w:val="Header"/>
@@ -12619,7 +16122,7 @@
 </file>
 
 <file path=word/header2.xml><?xml version="1.0" encoding="utf-8"?>
-<w:hdr xmlns:wpc="http://schemas.microsoft.com/office/word/2010/wordprocessingCanvas" xmlns:cx="http://schemas.microsoft.com/office/drawing/2014/chartex" xmlns:cx1="http://schemas.microsoft.com/office/drawing/2015/9/8/chartex" xmlns:cx2="http://schemas.microsoft.com/office/drawing/2015/10/21/chartex" xmlns:cx3="http://schemas.microsoft.com/office/drawing/2016/5/9/chartex" xmlns:cx4="http://schemas.microsoft.com/office/drawing/2016/5/10/chartex" xmlns:cx5="http://schemas.microsoft.com/office/drawing/2016/5/11/chartex" xmlns:cx6="http://schemas.microsoft.com/office/drawing/2016/5/12/chartex" xmlns:cx7="http://schemas.microsoft.com/office/drawing/2016/5/13/chartex" xmlns:cx8="http://schemas.microsoft.com/office/drawing/2016/5/14/chartex" xmlns:mc="http://schemas.openxmlformats.org/markup-compatibility/2006" xmlns:aink="http://schemas.microsoft.com/office/drawing/2016/ink" xmlns:am3d="http://schemas.microsoft.com/office/drawing/2017/model3d" xmlns:o="urn:schemas-microsoft-com:office:office" xmlns:oel="http://schemas.microsoft.com/office/2019/extlst" xmlns:r="http://schemas.openxmlformats.org/officeDocument/2006/relationships" xmlns:m="http://schemas.openxmlformats.org/officeDocument/2006/math" xmlns:v="urn:schemas-microsoft-com:vml" xmlns:wp14="http://schemas.microsoft.com/office/word/2010/wordprocessingDrawing" xmlns:wp="http://schemas.openxmlformats.org/drawingml/2006/wordprocessingDrawing" xmlns:w10="urn:schemas-microsoft-com:office:word" xmlns:w="http://schemas.openxmlformats.org/wordprocessingml/2006/main" xmlns:w14="http://schemas.microsoft.com/office/word/2010/wordml" xmlns:w15="http://schemas.microsoft.com/office/word/2012/wordml" xmlns:w16cex="http://schemas.microsoft.com/office/word/2018/wordml/cex" xmlns:w16cid="http://schemas.microsoft.com/office/word/2016/wordml/cid" xmlns:w16="http://schemas.microsoft.com/office/word/2018/wordml" xmlns:w16sdtdh="http://schemas.microsoft.com/office/word/2020/wordml/sdtdatahash" xmlns:w16se="http://schemas.microsoft.com/office/word/2015/wordml/symex" xmlns:wpg="http://schemas.microsoft.com/office/word/2010/wordprocessingGroup" xmlns:wpi="http://schemas.microsoft.com/office/word/2010/wordprocessingInk" xmlns:wne="http://schemas.microsoft.com/office/word/2006/wordml" xmlns:wps="http://schemas.microsoft.com/office/word/2010/wordprocessingShape" mc:Ignorable="w14 w15 w16se w16cid w16 w16cex w16sdtdh wp14">
+<w:hdr xmlns:wpc="http://schemas.microsoft.com/office/word/2010/wordprocessingCanvas" xmlns:cx="http://schemas.microsoft.com/office/drawing/2014/chartex" xmlns:cx1="http://schemas.microsoft.com/office/drawing/2015/9/8/chartex" xmlns:mc="http://schemas.openxmlformats.org/markup-compatibility/2006" xmlns:o="urn:schemas-microsoft-com:office:office" xmlns:r="http://schemas.openxmlformats.org/officeDocument/2006/relationships" xmlns:m="http://schemas.openxmlformats.org/officeDocument/2006/math" xmlns:v="urn:schemas-microsoft-com:vml" xmlns:wp14="http://schemas.microsoft.com/office/word/2010/wordprocessingDrawing" xmlns:wp="http://schemas.openxmlformats.org/drawingml/2006/wordprocessingDrawing" xmlns:w10="urn:schemas-microsoft-com:office:word" xmlns:w="http://schemas.openxmlformats.org/wordprocessingml/2006/main" xmlns:w14="http://schemas.microsoft.com/office/word/2010/wordml" xmlns:w15="http://schemas.microsoft.com/office/word/2012/wordml" xmlns:w16se="http://schemas.microsoft.com/office/word/2015/wordml/symex" xmlns:wpg="http://schemas.microsoft.com/office/word/2010/wordprocessingGroup" xmlns:wpi="http://schemas.microsoft.com/office/word/2010/wordprocessingInk" xmlns:wne="http://schemas.microsoft.com/office/word/2006/wordml" xmlns:wps="http://schemas.microsoft.com/office/word/2010/wordprocessingShape" mc:Ignorable="w14 w15 w16se wp14">
   <w:tbl>
     <w:tblPr>
       <w:tblW w:w="5000" w:type="pct"/>
@@ -12704,7 +16207,7 @@
 </file>
 
 <file path=word/numbering.xml><?xml version="1.0" encoding="utf-8"?>
-<w:numbering xmlns:wpc="http://schemas.microsoft.com/office/word/2010/wordprocessingCanvas" xmlns:cx="http://schemas.microsoft.com/office/drawing/2014/chartex" xmlns:cx1="http://schemas.microsoft.com/office/drawing/2015/9/8/chartex" xmlns:cx2="http://schemas.microsoft.com/office/drawing/2015/10/21/chartex" xmlns:cx3="http://schemas.microsoft.com/office/drawing/2016/5/9/chartex" xmlns:cx4="http://schemas.microsoft.com/office/drawing/2016/5/10/chartex" xmlns:cx5="http://schemas.microsoft.com/office/drawing/2016/5/11/chartex" xmlns:cx6="http://schemas.microsoft.com/office/drawing/2016/5/12/chartex" xmlns:cx7="http://schemas.microsoft.com/office/drawing/2016/5/13/chartex" xmlns:cx8="http://schemas.microsoft.com/office/drawing/2016/5/14/chartex" xmlns:mc="http://schemas.openxmlformats.org/markup-compatibility/2006" xmlns:aink="http://schemas.microsoft.com/office/drawing/2016/ink" xmlns:am3d="http://schemas.microsoft.com/office/drawing/2017/model3d" xmlns:o="urn:schemas-microsoft-com:office:office" xmlns:oel="http://schemas.microsoft.com/office/2019/extlst" xmlns:r="http://schemas.openxmlformats.org/officeDocument/2006/relationships" xmlns:m="http://schemas.openxmlformats.org/officeDocument/2006/math" xmlns:v="urn:schemas-microsoft-com:vml" xmlns:wp14="http://schemas.microsoft.com/office/word/2010/wordprocessingDrawing" xmlns:wp="http://schemas.openxmlformats.org/drawingml/2006/wordprocessingDrawing" xmlns:w10="urn:schemas-microsoft-com:office:word" xmlns:w="http://schemas.openxmlformats.org/wordprocessingml/2006/main" xmlns:w14="http://schemas.microsoft.com/office/word/2010/wordml" xmlns:w15="http://schemas.microsoft.com/office/word/2012/wordml" xmlns:w16cex="http://schemas.microsoft.com/office/word/2018/wordml/cex" xmlns:w16cid="http://schemas.microsoft.com/office/word/2016/wordml/cid" xmlns:w16="http://schemas.microsoft.com/office/word/2018/wordml" xmlns:w16sdtdh="http://schemas.microsoft.com/office/word/2020/wordml/sdtdatahash" xmlns:w16se="http://schemas.microsoft.com/office/word/2015/wordml/symex" xmlns:wpg="http://schemas.microsoft.com/office/word/2010/wordprocessingGroup" xmlns:wpi="http://schemas.microsoft.com/office/word/2010/wordprocessingInk" xmlns:wne="http://schemas.microsoft.com/office/word/2006/wordml" xmlns:wps="http://schemas.microsoft.com/office/word/2010/wordprocessingShape" mc:Ignorable="w14 w15 w16se w16cid w16 w16cex w16sdtdh wp14">
+<w:numbering xmlns:wpc="http://schemas.microsoft.com/office/word/2010/wordprocessingCanvas" xmlns:cx="http://schemas.microsoft.com/office/drawing/2014/chartex" xmlns:cx1="http://schemas.microsoft.com/office/drawing/2015/9/8/chartex" xmlns:mc="http://schemas.openxmlformats.org/markup-compatibility/2006" xmlns:o="urn:schemas-microsoft-com:office:office" xmlns:r="http://schemas.openxmlformats.org/officeDocument/2006/relationships" xmlns:m="http://schemas.openxmlformats.org/officeDocument/2006/math" xmlns:v="urn:schemas-microsoft-com:vml" xmlns:wp14="http://schemas.microsoft.com/office/word/2010/wordprocessingDrawing" xmlns:wp="http://schemas.openxmlformats.org/drawingml/2006/wordprocessingDrawing" xmlns:w10="urn:schemas-microsoft-com:office:word" xmlns:w="http://schemas.openxmlformats.org/wordprocessingml/2006/main" xmlns:w14="http://schemas.microsoft.com/office/word/2010/wordml" xmlns:w15="http://schemas.microsoft.com/office/word/2012/wordml" xmlns:w16se="http://schemas.microsoft.com/office/word/2015/wordml/symex" xmlns:wpg="http://schemas.microsoft.com/office/word/2010/wordprocessingGroup" xmlns:wpi="http://schemas.microsoft.com/office/word/2010/wordprocessingInk" xmlns:wne="http://schemas.microsoft.com/office/word/2006/wordml" xmlns:wps="http://schemas.microsoft.com/office/word/2010/wordprocessingShape" mc:Ignorable="w14 w15 w16se wp14">
   <w:abstractNum w:abstractNumId="0" w15:restartNumberingAfterBreak="0">
     <w:nsid w:val="05E66B82"/>
     <w:multiLevelType w:val="hybridMultilevel"/>
@@ -16064,103 +19567,103 @@
       </w:pPr>
     </w:lvl>
   </w:abstractNum>
-  <w:num w:numId="1" w16cid:durableId="1068504383">
+  <w:num w:numId="1">
     <w:abstractNumId w:val="11"/>
   </w:num>
-  <w:num w:numId="2" w16cid:durableId="172381965">
+  <w:num w:numId="2">
     <w:abstractNumId w:val="16"/>
   </w:num>
-  <w:num w:numId="3" w16cid:durableId="804585998">
+  <w:num w:numId="3">
     <w:abstractNumId w:val="4"/>
   </w:num>
-  <w:num w:numId="4" w16cid:durableId="707877547">
+  <w:num w:numId="4">
     <w:abstractNumId w:val="8"/>
   </w:num>
-  <w:num w:numId="5" w16cid:durableId="1054040742">
+  <w:num w:numId="5">
     <w:abstractNumId w:val="24"/>
   </w:num>
-  <w:num w:numId="6" w16cid:durableId="1369716433">
+  <w:num w:numId="6">
     <w:abstractNumId w:val="6"/>
   </w:num>
-  <w:num w:numId="7" w16cid:durableId="840659691">
+  <w:num w:numId="7">
     <w:abstractNumId w:val="15"/>
   </w:num>
-  <w:num w:numId="8" w16cid:durableId="1745764745">
+  <w:num w:numId="8">
     <w:abstractNumId w:val="5"/>
   </w:num>
-  <w:num w:numId="9" w16cid:durableId="88896800">
+  <w:num w:numId="9">
     <w:abstractNumId w:val="25"/>
   </w:num>
-  <w:num w:numId="10" w16cid:durableId="683095242">
+  <w:num w:numId="10">
     <w:abstractNumId w:val="19"/>
   </w:num>
-  <w:num w:numId="11" w16cid:durableId="367217612">
+  <w:num w:numId="11">
     <w:abstractNumId w:val="30"/>
   </w:num>
-  <w:num w:numId="12" w16cid:durableId="148333565">
+  <w:num w:numId="12">
     <w:abstractNumId w:val="22"/>
   </w:num>
-  <w:num w:numId="13" w16cid:durableId="947544131">
+  <w:num w:numId="13">
     <w:abstractNumId w:val="28"/>
   </w:num>
-  <w:num w:numId="14" w16cid:durableId="649790999">
+  <w:num w:numId="14">
     <w:abstractNumId w:val="12"/>
   </w:num>
-  <w:num w:numId="15" w16cid:durableId="1214269289">
+  <w:num w:numId="15">
     <w:abstractNumId w:val="9"/>
   </w:num>
-  <w:num w:numId="16" w16cid:durableId="1131554268">
+  <w:num w:numId="16">
     <w:abstractNumId w:val="10"/>
   </w:num>
-  <w:num w:numId="17" w16cid:durableId="464809487">
+  <w:num w:numId="17">
     <w:abstractNumId w:val="26"/>
   </w:num>
-  <w:num w:numId="18" w16cid:durableId="283125257">
+  <w:num w:numId="18">
     <w:abstractNumId w:val="31"/>
   </w:num>
-  <w:num w:numId="19" w16cid:durableId="862863311">
+  <w:num w:numId="19">
     <w:abstractNumId w:val="2"/>
   </w:num>
-  <w:num w:numId="20" w16cid:durableId="292096644">
+  <w:num w:numId="20">
     <w:abstractNumId w:val="27"/>
   </w:num>
-  <w:num w:numId="21" w16cid:durableId="925000981">
+  <w:num w:numId="21">
     <w:abstractNumId w:val="14"/>
   </w:num>
-  <w:num w:numId="22" w16cid:durableId="1472089554">
+  <w:num w:numId="22">
     <w:abstractNumId w:val="20"/>
   </w:num>
-  <w:num w:numId="23" w16cid:durableId="1573616108">
+  <w:num w:numId="23">
     <w:abstractNumId w:val="23"/>
   </w:num>
-  <w:num w:numId="24" w16cid:durableId="129132431">
+  <w:num w:numId="24">
     <w:abstractNumId w:val="3"/>
   </w:num>
-  <w:num w:numId="25" w16cid:durableId="1912041942">
+  <w:num w:numId="25">
     <w:abstractNumId w:val="18"/>
   </w:num>
-  <w:num w:numId="26" w16cid:durableId="1398167665">
+  <w:num w:numId="26">
     <w:abstractNumId w:val="29"/>
   </w:num>
-  <w:num w:numId="27" w16cid:durableId="352609792">
+  <w:num w:numId="27">
     <w:abstractNumId w:val="13"/>
   </w:num>
-  <w:num w:numId="28" w16cid:durableId="1150711487">
+  <w:num w:numId="28">
     <w:abstractNumId w:val="0"/>
   </w:num>
-  <w:num w:numId="29" w16cid:durableId="1453944004">
+  <w:num w:numId="29">
     <w:abstractNumId w:val="17"/>
   </w:num>
-  <w:num w:numId="30" w16cid:durableId="1245337908">
+  <w:num w:numId="30">
     <w:abstractNumId w:val="1"/>
   </w:num>
-  <w:num w:numId="31" w16cid:durableId="1733963782">
+  <w:num w:numId="31">
     <w:abstractNumId w:val="7"/>
   </w:num>
-  <w:num w:numId="32" w16cid:durableId="901722093">
+  <w:num w:numId="32">
     <w:abstractNumId w:val="21"/>
   </w:num>
-  <w:num w:numId="33" w16cid:durableId="1786541639">
+  <w:num w:numId="33">
     <w:abstractNumId w:val="22"/>
     <w:lvlOverride w:ilvl="0">
       <w:startOverride w:val="1"/>
@@ -16190,7 +19693,7 @@
       <w:startOverride w:val="1"/>
     </w:lvlOverride>
   </w:num>
-  <w:num w:numId="34" w16cid:durableId="871113580">
+  <w:num w:numId="34">
     <w:abstractNumId w:val="22"/>
     <w:lvlOverride w:ilvl="0">
       <w:startOverride w:val="1"/>
@@ -16220,7 +19723,7 @@
       <w:startOverride w:val="1"/>
     </w:lvlOverride>
   </w:num>
-  <w:num w:numId="35" w16cid:durableId="1073628764">
+  <w:num w:numId="35">
     <w:abstractNumId w:val="22"/>
     <w:lvlOverride w:ilvl="0">
       <w:startOverride w:val="1"/>
@@ -16254,7 +19757,7 @@
 </file>
 
 <file path=word/styles.xml><?xml version="1.0" encoding="utf-8"?>
-<w:styles xmlns:mc="http://schemas.openxmlformats.org/markup-compatibility/2006" xmlns:r="http://schemas.openxmlformats.org/officeDocument/2006/relationships" xmlns:w="http://schemas.openxmlformats.org/wordprocessingml/2006/main" xmlns:w14="http://schemas.microsoft.com/office/word/2010/wordml" xmlns:w15="http://schemas.microsoft.com/office/word/2012/wordml" xmlns:w16cex="http://schemas.microsoft.com/office/word/2018/wordml/cex" xmlns:w16cid="http://schemas.microsoft.com/office/word/2016/wordml/cid" xmlns:w16="http://schemas.microsoft.com/office/word/2018/wordml" xmlns:w16sdtdh="http://schemas.microsoft.com/office/word/2020/wordml/sdtdatahash" xmlns:w16se="http://schemas.microsoft.com/office/word/2015/wordml/symex" mc:Ignorable="w14 w15 w16se w16cid w16 w16cex w16sdtdh">
+<w:styles xmlns:mc="http://schemas.openxmlformats.org/markup-compatibility/2006" xmlns:r="http://schemas.openxmlformats.org/officeDocument/2006/relationships" xmlns:w="http://schemas.openxmlformats.org/wordprocessingml/2006/main" xmlns:w14="http://schemas.microsoft.com/office/word/2010/wordml" xmlns:w15="http://schemas.microsoft.com/office/word/2012/wordml" xmlns:w16se="http://schemas.microsoft.com/office/word/2015/wordml/symex" mc:Ignorable="w14 w15 w16se">
   <w:docDefaults>
     <w:rPrDefault>
       <w:rPr>
@@ -16270,7 +19773,7 @@
       </w:pPr>
     </w:pPrDefault>
   </w:docDefaults>
-  <w:latentStyles w:defLockedState="0" w:defUIPriority="99" w:defSemiHidden="0" w:defUnhideWhenUsed="0" w:defQFormat="0" w:count="376">
+  <w:latentStyles w:defLockedState="0" w:defUIPriority="99" w:defSemiHidden="0" w:defUnhideWhenUsed="0" w:defQFormat="0" w:count="371">
     <w:lsdException w:name="Normal" w:uiPriority="0" w:qFormat="1"/>
     <w:lsdException w:name="heading 1" w:uiPriority="9" w:qFormat="1"/>
     <w:lsdException w:name="heading 2" w:semiHidden="1" w:uiPriority="9" w:unhideWhenUsed="1" w:qFormat="1"/>
@@ -16642,16 +20145,11 @@
     <w:lsdException w:name="List Table 5 Dark Accent 6" w:uiPriority="50"/>
     <w:lsdException w:name="List Table 6 Colorful Accent 6" w:uiPriority="51"/>
     <w:lsdException w:name="List Table 7 Colorful Accent 6" w:uiPriority="52"/>
-    <w:lsdException w:name="Mention" w:semiHidden="1" w:unhideWhenUsed="1"/>
-    <w:lsdException w:name="Smart Hyperlink" w:semiHidden="1" w:unhideWhenUsed="1"/>
-    <w:lsdException w:name="Hashtag" w:semiHidden="1" w:unhideWhenUsed="1"/>
-    <w:lsdException w:name="Unresolved Mention" w:semiHidden="1" w:unhideWhenUsed="1"/>
-    <w:lsdException w:name="Smart Link" w:semiHidden="1" w:unhideWhenUsed="1"/>
   </w:latentStyles>
   <w:style w:type="paragraph" w:default="1" w:styleId="Normal">
     <w:name w:val="Normal"/>
     <w:qFormat/>
-    <w:rsid w:val="00780BBE"/>
+    <w:rsid w:val="00D34677"/>
     <w:pPr>
       <w:jc w:val="both"/>
     </w:pPr>
@@ -17168,7 +20666,7 @@
 </file>
 
 <file path=word/glossary/document.xml><?xml version="1.0" encoding="utf-8"?>
-<w:glossaryDocument xmlns:wpc="http://schemas.microsoft.com/office/word/2010/wordprocessingCanvas" xmlns:cx="http://schemas.microsoft.com/office/drawing/2014/chartex" xmlns:cx1="http://schemas.microsoft.com/office/drawing/2015/9/8/chartex" xmlns:cx2="http://schemas.microsoft.com/office/drawing/2015/10/21/chartex" xmlns:cx3="http://schemas.microsoft.com/office/drawing/2016/5/9/chartex" xmlns:cx4="http://schemas.microsoft.com/office/drawing/2016/5/10/chartex" xmlns:cx5="http://schemas.microsoft.com/office/drawing/2016/5/11/chartex" xmlns:cx6="http://schemas.microsoft.com/office/drawing/2016/5/12/chartex" xmlns:cx7="http://schemas.microsoft.com/office/drawing/2016/5/13/chartex" xmlns:cx8="http://schemas.microsoft.com/office/drawing/2016/5/14/chartex" xmlns:mc="http://schemas.openxmlformats.org/markup-compatibility/2006" xmlns:aink="http://schemas.microsoft.com/office/drawing/2016/ink" xmlns:am3d="http://schemas.microsoft.com/office/drawing/2017/model3d" xmlns:o="urn:schemas-microsoft-com:office:office" xmlns:oel="http://schemas.microsoft.com/office/2019/extlst" xmlns:r="http://schemas.openxmlformats.org/officeDocument/2006/relationships" xmlns:m="http://schemas.openxmlformats.org/officeDocument/2006/math" xmlns:v="urn:schemas-microsoft-com:vml" xmlns:wp14="http://schemas.microsoft.com/office/word/2010/wordprocessingDrawing" xmlns:wp="http://schemas.openxmlformats.org/drawingml/2006/wordprocessingDrawing" xmlns:w10="urn:schemas-microsoft-com:office:word" xmlns:w="http://schemas.openxmlformats.org/wordprocessingml/2006/main" xmlns:w14="http://schemas.microsoft.com/office/word/2010/wordml" xmlns:w15="http://schemas.microsoft.com/office/word/2012/wordml" xmlns:w16cex="http://schemas.microsoft.com/office/word/2018/wordml/cex" xmlns:w16cid="http://schemas.microsoft.com/office/word/2016/wordml/cid" xmlns:w16="http://schemas.microsoft.com/office/word/2018/wordml" xmlns:w16sdtdh="http://schemas.microsoft.com/office/word/2020/wordml/sdtdatahash" xmlns:w16se="http://schemas.microsoft.com/office/word/2015/wordml/symex" xmlns:wpg="http://schemas.microsoft.com/office/word/2010/wordprocessingGroup" xmlns:wpi="http://schemas.microsoft.com/office/word/2010/wordprocessingInk" xmlns:wne="http://schemas.microsoft.com/office/word/2006/wordml" xmlns:wps="http://schemas.microsoft.com/office/word/2010/wordprocessingShape" mc:Ignorable="w14 w15 w16se w16cid w16 w16cex w16sdtdh wp14">
+<w:glossaryDocument xmlns:wpc="http://schemas.microsoft.com/office/word/2010/wordprocessingCanvas" xmlns:cx="http://schemas.microsoft.com/office/drawing/2014/chartex" xmlns:cx1="http://schemas.microsoft.com/office/drawing/2015/9/8/chartex" xmlns:mc="http://schemas.openxmlformats.org/markup-compatibility/2006" xmlns:o="urn:schemas-microsoft-com:office:office" xmlns:r="http://schemas.openxmlformats.org/officeDocument/2006/relationships" xmlns:m="http://schemas.openxmlformats.org/officeDocument/2006/math" xmlns:v="urn:schemas-microsoft-com:vml" xmlns:wp14="http://schemas.microsoft.com/office/word/2010/wordprocessingDrawing" xmlns:wp="http://schemas.openxmlformats.org/drawingml/2006/wordprocessingDrawing" xmlns:w10="urn:schemas-microsoft-com:office:word" xmlns:w="http://schemas.openxmlformats.org/wordprocessingml/2006/main" xmlns:w14="http://schemas.microsoft.com/office/word/2010/wordml" xmlns:w15="http://schemas.microsoft.com/office/word/2012/wordml" xmlns:w16se="http://schemas.microsoft.com/office/word/2015/wordml/symex" xmlns:wpg="http://schemas.microsoft.com/office/word/2010/wordprocessingGroup" xmlns:wpi="http://schemas.microsoft.com/office/word/2010/wordprocessingInk" xmlns:wne="http://schemas.microsoft.com/office/word/2006/wordml" xmlns:wps="http://schemas.microsoft.com/office/word/2010/wordprocessingShape" mc:Ignorable="w14 w15 w16se wp14">
   <w:docParts>
     <w:docPart>
       <w:docPartPr>
@@ -17201,7 +20699,7 @@
 </file>
 
 <file path=word/glossary/fontTable.xml><?xml version="1.0" encoding="utf-8"?>
-<w:fonts xmlns:mc="http://schemas.openxmlformats.org/markup-compatibility/2006" xmlns:r="http://schemas.openxmlformats.org/officeDocument/2006/relationships" xmlns:w="http://schemas.openxmlformats.org/wordprocessingml/2006/main" xmlns:w14="http://schemas.microsoft.com/office/word/2010/wordml" xmlns:w15="http://schemas.microsoft.com/office/word/2012/wordml" xmlns:w16cex="http://schemas.microsoft.com/office/word/2018/wordml/cex" xmlns:w16cid="http://schemas.microsoft.com/office/word/2016/wordml/cid" xmlns:w16="http://schemas.microsoft.com/office/word/2018/wordml" xmlns:w16sdtdh="http://schemas.microsoft.com/office/word/2020/wordml/sdtdatahash" xmlns:w16se="http://schemas.microsoft.com/office/word/2015/wordml/symex" mc:Ignorable="w14 w15 w16se w16cid w16 w16cex w16sdtdh">
+<w:fonts xmlns:mc="http://schemas.openxmlformats.org/markup-compatibility/2006" xmlns:r="http://schemas.openxmlformats.org/officeDocument/2006/relationships" xmlns:w="http://schemas.openxmlformats.org/wordprocessingml/2006/main" xmlns:w14="http://schemas.microsoft.com/office/word/2010/wordml" xmlns:w15="http://schemas.microsoft.com/office/word/2012/wordml" xmlns:w16se="http://schemas.microsoft.com/office/word/2015/wordml/symex" mc:Ignorable="w14 w15 w16se">
   <w:font w:name="Symbol">
     <w:panose1 w:val="05050102010706020507"/>
     <w:charset w:val="02"/>
@@ -17265,7 +20763,7 @@
     <w:charset w:val="86"/>
     <w:family w:val="auto"/>
     <w:pitch w:val="variable"/>
-    <w:sig w:usb0="00000203" w:usb1="288F0000" w:usb2="00000016" w:usb3="00000000" w:csb0="00040001" w:csb1="00000000"/>
+    <w:sig w:usb0="00000003" w:usb1="288F0000" w:usb2="00000016" w:usb3="00000000" w:csb0="00040001" w:csb1="00000000"/>
   </w:font>
   <w:font w:name="Candara">
     <w:panose1 w:val="020E0502030303020204"/>
@@ -17285,7 +20783,7 @@
 </file>
 
 <file path=word/glossary/settings.xml><?xml version="1.0" encoding="utf-8"?>
-<w:settings xmlns:mc="http://schemas.openxmlformats.org/markup-compatibility/2006" xmlns:o="urn:schemas-microsoft-com:office:office" xmlns:r="http://schemas.openxmlformats.org/officeDocument/2006/relationships" xmlns:m="http://schemas.openxmlformats.org/officeDocument/2006/math" xmlns:v="urn:schemas-microsoft-com:vml" xmlns:w10="urn:schemas-microsoft-com:office:word" xmlns:w="http://schemas.openxmlformats.org/wordprocessingml/2006/main" xmlns:w14="http://schemas.microsoft.com/office/word/2010/wordml" xmlns:w15="http://schemas.microsoft.com/office/word/2012/wordml" xmlns:w16cex="http://schemas.microsoft.com/office/word/2018/wordml/cex" xmlns:w16cid="http://schemas.microsoft.com/office/word/2016/wordml/cid" xmlns:w16="http://schemas.microsoft.com/office/word/2018/wordml" xmlns:w16sdtdh="http://schemas.microsoft.com/office/word/2020/wordml/sdtdatahash" xmlns:w16se="http://schemas.microsoft.com/office/word/2015/wordml/symex" xmlns:sl="http://schemas.openxmlformats.org/schemaLibrary/2006/main" mc:Ignorable="w14 w15 w16se w16cid w16 w16cex w16sdtdh">
+<w:settings xmlns:mc="http://schemas.openxmlformats.org/markup-compatibility/2006" xmlns:o="urn:schemas-microsoft-com:office:office" xmlns:r="http://schemas.openxmlformats.org/officeDocument/2006/relationships" xmlns:m="http://schemas.openxmlformats.org/officeDocument/2006/math" xmlns:v="urn:schemas-microsoft-com:vml" xmlns:w10="urn:schemas-microsoft-com:office:word" xmlns:w="http://schemas.openxmlformats.org/wordprocessingml/2006/main" xmlns:w14="http://schemas.microsoft.com/office/word/2010/wordml" xmlns:w15="http://schemas.microsoft.com/office/word/2012/wordml" xmlns:w16se="http://schemas.microsoft.com/office/word/2015/wordml/symex" xmlns:sl="http://schemas.openxmlformats.org/schemaLibrary/2006/main" mc:Ignorable="w14 w15 w16se">
   <w:view w:val="normal"/>
   <w:revisionView w:inkAnnotations="0"/>
   <w:defaultTabStop w:val="720"/>
@@ -17293,7 +20791,6 @@
   <w:compat>
     <w:useFELayout/>
     <w:compatSetting w:name="compatibilityMode" w:uri="http://schemas.microsoft.com/office/word" w:val="12"/>
-    <w:compatSetting w:name="useWord2013TrackBottomHyphenation" w:uri="http://schemas.microsoft.com/office/word" w:val="1"/>
   </w:compat>
   <w:rsids>
     <w:rsidRoot w:val="0009493C"/>
@@ -17330,6 +20827,7 @@
     <w:rsid w:val="00AB315C"/>
     <w:rsid w:val="00AD67CC"/>
     <w:rsid w:val="00B33007"/>
+    <w:rsid w:val="00BB007C"/>
     <w:rsid w:val="00C05383"/>
     <w:rsid w:val="00C33DB7"/>
     <w:rsid w:val="00C94AAA"/>
@@ -17367,7 +20865,7 @@
 </file>
 
 <file path=word/glossary/styles.xml><?xml version="1.0" encoding="utf-8"?>
-<w:styles xmlns:mc="http://schemas.openxmlformats.org/markup-compatibility/2006" xmlns:r="http://schemas.openxmlformats.org/officeDocument/2006/relationships" xmlns:w="http://schemas.openxmlformats.org/wordprocessingml/2006/main" xmlns:w14="http://schemas.microsoft.com/office/word/2010/wordml" xmlns:w15="http://schemas.microsoft.com/office/word/2012/wordml" xmlns:w16cex="http://schemas.microsoft.com/office/word/2018/wordml/cex" xmlns:w16cid="http://schemas.microsoft.com/office/word/2016/wordml/cid" xmlns:w16="http://schemas.microsoft.com/office/word/2018/wordml" xmlns:w16sdtdh="http://schemas.microsoft.com/office/word/2020/wordml/sdtdatahash" xmlns:w16se="http://schemas.microsoft.com/office/word/2015/wordml/symex" mc:Ignorable="w14 w15 w16se w16cid w16 w16cex w16sdtdh">
+<w:styles xmlns:mc="http://schemas.openxmlformats.org/markup-compatibility/2006" xmlns:r="http://schemas.openxmlformats.org/officeDocument/2006/relationships" xmlns:w="http://schemas.openxmlformats.org/wordprocessingml/2006/main" xmlns:w14="http://schemas.microsoft.com/office/word/2010/wordml" xmlns:w15="http://schemas.microsoft.com/office/word/2012/wordml" xmlns:w16se="http://schemas.microsoft.com/office/word/2015/wordml/symex" mc:Ignorable="w14 w15 w16se">
   <w:docDefaults>
     <w:rPrDefault>
       <w:rPr>
@@ -17383,7 +20881,7 @@
       </w:pPr>
     </w:pPrDefault>
   </w:docDefaults>
-  <w:latentStyles w:defLockedState="0" w:defUIPriority="99" w:defSemiHidden="0" w:defUnhideWhenUsed="0" w:defQFormat="0" w:count="376">
+  <w:latentStyles w:defLockedState="0" w:defUIPriority="99" w:defSemiHidden="0" w:defUnhideWhenUsed="0" w:defQFormat="0" w:count="371">
     <w:lsdException w:name="Normal" w:uiPriority="0" w:qFormat="1"/>
     <w:lsdException w:name="heading 1" w:uiPriority="9" w:qFormat="1"/>
     <w:lsdException w:name="heading 2" w:semiHidden="1" w:uiPriority="9" w:unhideWhenUsed="1" w:qFormat="1"/>
@@ -17755,11 +21253,6 @@
     <w:lsdException w:name="List Table 5 Dark Accent 6" w:uiPriority="50"/>
     <w:lsdException w:name="List Table 6 Colorful Accent 6" w:uiPriority="51"/>
     <w:lsdException w:name="List Table 7 Colorful Accent 6" w:uiPriority="52"/>
-    <w:lsdException w:name="Mention" w:semiHidden="1" w:unhideWhenUsed="1"/>
-    <w:lsdException w:name="Smart Hyperlink" w:semiHidden="1" w:unhideWhenUsed="1"/>
-    <w:lsdException w:name="Hashtag" w:semiHidden="1" w:unhideWhenUsed="1"/>
-    <w:lsdException w:name="Unresolved Mention" w:semiHidden="1" w:unhideWhenUsed="1"/>
-    <w:lsdException w:name="Smart Link" w:semiHidden="1" w:unhideWhenUsed="1"/>
   </w:latentStyles>
   <w:style w:type="paragraph" w:default="1" w:styleId="Normal">
     <w:name w:val="Normal"/>
@@ -17811,7 +21304,7 @@
 </file>
 
 <file path=word/glossary/webSettings.xml><?xml version="1.0" encoding="utf-8"?>
-<w:webSettings xmlns:mc="http://schemas.openxmlformats.org/markup-compatibility/2006" xmlns:r="http://schemas.openxmlformats.org/officeDocument/2006/relationships" xmlns:w="http://schemas.openxmlformats.org/wordprocessingml/2006/main" xmlns:w14="http://schemas.microsoft.com/office/word/2010/wordml" xmlns:w15="http://schemas.microsoft.com/office/word/2012/wordml" xmlns:w16cex="http://schemas.microsoft.com/office/word/2018/wordml/cex" xmlns:w16cid="http://schemas.microsoft.com/office/word/2016/wordml/cid" xmlns:w16="http://schemas.microsoft.com/office/word/2018/wordml" xmlns:w16sdtdh="http://schemas.microsoft.com/office/word/2020/wordml/sdtdatahash" xmlns:w16se="http://schemas.microsoft.com/office/word/2015/wordml/symex" mc:Ignorable="w14 w15 w16se w16cid w16 w16cex w16sdtdh">
+<w:webSettings xmlns:mc="http://schemas.openxmlformats.org/markup-compatibility/2006" xmlns:r="http://schemas.openxmlformats.org/officeDocument/2006/relationships" xmlns:w="http://schemas.openxmlformats.org/wordprocessingml/2006/main" xmlns:w14="http://schemas.microsoft.com/office/word/2010/wordml" xmlns:w15="http://schemas.microsoft.com/office/word/2012/wordml" xmlns:w16se="http://schemas.microsoft.com/office/word/2015/wordml/symex" mc:Ignorable="w14 w15 w16se">
   <w:optimizeForBrowser/>
   <w:allowPNG/>
 </w:webSettings>
@@ -18126,7 +21619,7 @@
 </file>
 
 <file path=customXml/itemProps2.xml><?xml version="1.0" encoding="utf-8"?>
-<ds:datastoreItem xmlns:ds="http://schemas.openxmlformats.org/officeDocument/2006/customXml" ds:itemID="{507D7CA3-E856-0246-8939-4584B706F8D4}">
+<ds:datastoreItem xmlns:ds="http://schemas.openxmlformats.org/officeDocument/2006/customXml" ds:itemID="{C590EEDF-F5D9-4627-91B0-5E728AC9FF19}">
   <ds:schemaRefs>
     <ds:schemaRef ds:uri="http://schemas.openxmlformats.org/officeDocument/2006/bibliography"/>
   </ds:schemaRefs>

--- a/21880028/21880028_01_Analytics.docx
+++ b/21880028/21880028_01_Analytics.docx
@@ -387,6 +387,8 @@
         <w:t>MỤC LỤC</w:t>
       </w:r>
     </w:p>
+    <w:bookmarkStart w:id="0" w:name="_GoBack"/>
+    <w:bookmarkEnd w:id="0"/>
     <w:p>
       <w:pPr>
         <w:pStyle w:val="TOC1"/>
@@ -394,8 +396,7 @@
           <w:rFonts w:asciiTheme="minorHAnsi" w:eastAsiaTheme="minorEastAsia" w:hAnsiTheme="minorHAnsi"/>
           <w:b w:val="0"/>
           <w:noProof/>
-          <w:sz w:val="24"/>
-          <w:szCs w:val="24"/>
+          <w:sz w:val="22"/>
         </w:rPr>
       </w:pPr>
       <w:r>
@@ -407,7 +408,7 @@
       <w:r>
         <w:fldChar w:fldCharType="separate"/>
       </w:r>
-      <w:hyperlink w:anchor="_Toc22636299" w:history="1">
+      <w:hyperlink w:anchor="_Toc117879493" w:history="1">
         <w:r>
           <w:rPr>
             <w:rStyle w:val="Hyperlink"/>
@@ -435,7 +436,7 @@
             <w:noProof/>
             <w:webHidden/>
           </w:rPr>
-          <w:instrText xml:space="preserve"> PAGEREF _Toc22636299 \h </w:instrText>
+          <w:instrText xml:space="preserve"> PAGEREF _Toc117879493 \h </w:instrText>
         </w:r>
         <w:r>
           <w:rPr>
@@ -476,11 +477,10 @@
           <w:rFonts w:asciiTheme="minorHAnsi" w:eastAsiaTheme="minorEastAsia" w:hAnsiTheme="minorHAnsi"/>
           <w:b w:val="0"/>
           <w:noProof/>
-          <w:sz w:val="24"/>
-          <w:szCs w:val="24"/>
+          <w:sz w:val="22"/>
         </w:rPr>
       </w:pPr>
-      <w:hyperlink w:anchor="_Toc22636300" w:history="1">
+      <w:hyperlink w:anchor="_Toc117879494" w:history="1">
         <w:r>
           <w:rPr>
             <w:rStyle w:val="Hyperlink"/>
@@ -494,8 +494,7 @@
             <w:rFonts w:asciiTheme="minorHAnsi" w:eastAsiaTheme="minorEastAsia" w:hAnsiTheme="minorHAnsi"/>
             <w:b w:val="0"/>
             <w:noProof/>
-            <w:sz w:val="24"/>
-            <w:szCs w:val="24"/>
+            <w:sz w:val="22"/>
           </w:rPr>
           <w:tab/>
         </w:r>
@@ -525,7 +524,7 @@
             <w:noProof/>
             <w:webHidden/>
           </w:rPr>
-          <w:instrText xml:space="preserve"> PAGEREF _Toc22636300 \h </w:instrText>
+          <w:instrText xml:space="preserve"> PAGEREF _Toc117879494 \h </w:instrText>
         </w:r>
         <w:r>
           <w:rPr>
@@ -566,11 +565,10 @@
           <w:rFonts w:asciiTheme="minorHAnsi" w:eastAsiaTheme="minorEastAsia" w:hAnsiTheme="minorHAnsi"/>
           <w:b w:val="0"/>
           <w:noProof/>
-          <w:sz w:val="24"/>
-          <w:szCs w:val="24"/>
+          <w:sz w:val="22"/>
         </w:rPr>
       </w:pPr>
-      <w:hyperlink w:anchor="_Toc22636301" w:history="1">
+      <w:hyperlink w:anchor="_Toc117879495" w:history="1">
         <w:r>
           <w:rPr>
             <w:rStyle w:val="Hyperlink"/>
@@ -584,8 +582,7 @@
             <w:rFonts w:asciiTheme="minorHAnsi" w:eastAsiaTheme="minorEastAsia" w:hAnsiTheme="minorHAnsi"/>
             <w:b w:val="0"/>
             <w:noProof/>
-            <w:sz w:val="24"/>
-            <w:szCs w:val="24"/>
+            <w:sz w:val="22"/>
           </w:rPr>
           <w:tab/>
         </w:r>
@@ -616,7 +613,7 @@
             <w:noProof/>
             <w:webHidden/>
           </w:rPr>
-          <w:instrText xml:space="preserve"> PAGEREF _Toc22636301 \h </w:instrText>
+          <w:instrText xml:space="preserve"> PAGEREF _Toc117879495 \h </w:instrText>
         </w:r>
         <w:r>
           <w:rPr>
@@ -657,11 +654,10 @@
           <w:rFonts w:asciiTheme="minorHAnsi" w:eastAsiaTheme="minorEastAsia" w:hAnsiTheme="minorHAnsi"/>
           <w:b w:val="0"/>
           <w:noProof/>
-          <w:sz w:val="24"/>
-          <w:szCs w:val="24"/>
+          <w:sz w:val="22"/>
         </w:rPr>
       </w:pPr>
-      <w:hyperlink w:anchor="_Toc22636302" w:history="1">
+      <w:hyperlink w:anchor="_Toc117879496" w:history="1">
         <w:r>
           <w:rPr>
             <w:rStyle w:val="Hyperlink"/>
@@ -675,8 +671,7 @@
             <w:rFonts w:asciiTheme="minorHAnsi" w:eastAsiaTheme="minorEastAsia" w:hAnsiTheme="minorHAnsi"/>
             <w:b w:val="0"/>
             <w:noProof/>
-            <w:sz w:val="24"/>
-            <w:szCs w:val="24"/>
+            <w:sz w:val="22"/>
           </w:rPr>
           <w:tab/>
         </w:r>
@@ -707,7 +702,7 @@
             <w:noProof/>
             <w:webHidden/>
           </w:rPr>
-          <w:instrText xml:space="preserve"> PAGEREF _Toc22636302 \h </w:instrText>
+          <w:instrText xml:space="preserve"> PAGEREF _Toc117879496 \h </w:instrText>
         </w:r>
         <w:r>
           <w:rPr>
@@ -748,11 +743,10 @@
           <w:rFonts w:asciiTheme="minorHAnsi" w:eastAsiaTheme="minorEastAsia" w:hAnsiTheme="minorHAnsi"/>
           <w:b w:val="0"/>
           <w:noProof/>
-          <w:sz w:val="24"/>
-          <w:szCs w:val="24"/>
+          <w:sz w:val="22"/>
         </w:rPr>
       </w:pPr>
-      <w:hyperlink w:anchor="_Toc22636303" w:history="1">
+      <w:hyperlink w:anchor="_Toc117879497" w:history="1">
         <w:r>
           <w:rPr>
             <w:rStyle w:val="Hyperlink"/>
@@ -766,8 +760,7 @@
             <w:rFonts w:asciiTheme="minorHAnsi" w:eastAsiaTheme="minorEastAsia" w:hAnsiTheme="minorHAnsi"/>
             <w:b w:val="0"/>
             <w:noProof/>
-            <w:sz w:val="24"/>
-            <w:szCs w:val="24"/>
+            <w:sz w:val="22"/>
           </w:rPr>
           <w:tab/>
         </w:r>
@@ -798,97 +791,7 @@
             <w:noProof/>
             <w:webHidden/>
           </w:rPr>
-          <w:instrText xml:space="preserve"> PAGEREF _Toc22636303 \h </w:instrText>
-        </w:r>
-        <w:r>
-          <w:rPr>
-            <w:noProof/>
-            <w:webHidden/>
-          </w:rPr>
-        </w:r>
-        <w:r>
-          <w:rPr>
-            <w:noProof/>
-            <w:webHidden/>
-          </w:rPr>
-          <w:fldChar w:fldCharType="separate"/>
-        </w:r>
-        <w:r>
-          <w:rPr>
-            <w:noProof/>
-            <w:webHidden/>
-          </w:rPr>
-          <w:t>5</w:t>
-        </w:r>
-        <w:r>
-          <w:rPr>
-            <w:noProof/>
-            <w:webHidden/>
-          </w:rPr>
-          <w:fldChar w:fldCharType="end"/>
-        </w:r>
-      </w:hyperlink>
-    </w:p>
-    <w:p>
-      <w:pPr>
-        <w:pStyle w:val="TOC1"/>
-        <w:tabs>
-          <w:tab w:val="left" w:pos="432"/>
-        </w:tabs>
-        <w:rPr>
-          <w:rFonts w:asciiTheme="minorHAnsi" w:eastAsiaTheme="minorEastAsia" w:hAnsiTheme="minorHAnsi"/>
-          <w:b w:val="0"/>
-          <w:noProof/>
-          <w:sz w:val="24"/>
-          <w:szCs w:val="24"/>
-        </w:rPr>
-      </w:pPr>
-      <w:hyperlink w:anchor="_Toc22636304" w:history="1">
-        <w:r>
-          <w:rPr>
-            <w:rStyle w:val="Hyperlink"/>
-            <w:rFonts w:cs="Segoe UI"/>
-            <w:noProof/>
-          </w:rPr>
-          <w:t>5</w:t>
-        </w:r>
-        <w:r>
-          <w:rPr>
-            <w:rFonts w:asciiTheme="minorHAnsi" w:eastAsiaTheme="minorEastAsia" w:hAnsiTheme="minorHAnsi"/>
-            <w:b w:val="0"/>
-            <w:noProof/>
-            <w:sz w:val="24"/>
-            <w:szCs w:val="24"/>
-          </w:rPr>
-          <w:tab/>
-        </w:r>
-        <w:r>
-          <w:rPr>
-            <w:rStyle w:val="Hyperlink"/>
-            <w:noProof/>
-          </w:rPr>
-          <w:t>Bản mẫu (Prototype)</w:t>
-        </w:r>
-        <w:r>
-          <w:rPr>
-            <w:noProof/>
-            <w:webHidden/>
-          </w:rPr>
-          <w:tab/>
-        </w:r>
-        <w:r>
-          <w:rPr>
-            <w:noProof/>
-            <w:webHidden/>
-          </w:rPr>
-          <w:fldChar w:fldCharType="begin"/>
-        </w:r>
-        <w:r>
-          <w:rPr>
-            <w:noProof/>
-            <w:webHidden/>
-          </w:rPr>
-          <w:instrText xml:space="preserve"> PAGEREF _Toc22636304 \h </w:instrText>
+          <w:instrText xml:space="preserve"> PAGEREF _Toc117879497 \h </w:instrText>
         </w:r>
         <w:r>
           <w:rPr>
@@ -921,6 +824,94 @@
     </w:p>
     <w:p>
       <w:pPr>
+        <w:pStyle w:val="TOC1"/>
+        <w:tabs>
+          <w:tab w:val="left" w:pos="432"/>
+        </w:tabs>
+        <w:rPr>
+          <w:rFonts w:asciiTheme="minorHAnsi" w:eastAsiaTheme="minorEastAsia" w:hAnsiTheme="minorHAnsi"/>
+          <w:b w:val="0"/>
+          <w:noProof/>
+          <w:sz w:val="22"/>
+        </w:rPr>
+      </w:pPr>
+      <w:hyperlink w:anchor="_Toc117879498" w:history="1">
+        <w:r>
+          <w:rPr>
+            <w:rStyle w:val="Hyperlink"/>
+            <w:rFonts w:cs="Segoe UI"/>
+            <w:noProof/>
+          </w:rPr>
+          <w:t>5</w:t>
+        </w:r>
+        <w:r>
+          <w:rPr>
+            <w:rFonts w:asciiTheme="minorHAnsi" w:eastAsiaTheme="minorEastAsia" w:hAnsiTheme="minorHAnsi"/>
+            <w:b w:val="0"/>
+            <w:noProof/>
+            <w:sz w:val="22"/>
+          </w:rPr>
+          <w:tab/>
+        </w:r>
+        <w:r>
+          <w:rPr>
+            <w:rStyle w:val="Hyperlink"/>
+            <w:noProof/>
+          </w:rPr>
+          <w:t>Bản mẫu (Prototype)</w:t>
+        </w:r>
+        <w:r>
+          <w:rPr>
+            <w:noProof/>
+            <w:webHidden/>
+          </w:rPr>
+          <w:tab/>
+        </w:r>
+        <w:r>
+          <w:rPr>
+            <w:noProof/>
+            <w:webHidden/>
+          </w:rPr>
+          <w:fldChar w:fldCharType="begin"/>
+        </w:r>
+        <w:r>
+          <w:rPr>
+            <w:noProof/>
+            <w:webHidden/>
+          </w:rPr>
+          <w:instrText xml:space="preserve"> PAGEREF _Toc117879498 \h </w:instrText>
+        </w:r>
+        <w:r>
+          <w:rPr>
+            <w:noProof/>
+            <w:webHidden/>
+          </w:rPr>
+        </w:r>
+        <w:r>
+          <w:rPr>
+            <w:noProof/>
+            <w:webHidden/>
+          </w:rPr>
+          <w:fldChar w:fldCharType="separate"/>
+        </w:r>
+        <w:r>
+          <w:rPr>
+            <w:noProof/>
+            <w:webHidden/>
+          </w:rPr>
+          <w:t>25</w:t>
+        </w:r>
+        <w:r>
+          <w:rPr>
+            <w:noProof/>
+            <w:webHidden/>
+          </w:rPr>
+          <w:fldChar w:fldCharType="end"/>
+        </w:r>
+      </w:hyperlink>
+    </w:p>
+    <w:p>
+      <w:pPr>
         <w:pStyle w:val="TOCHeading"/>
       </w:pPr>
       <w:r>
@@ -999,8 +990,8 @@
           <w:color w:val="000000" w:themeColor="text1"/>
         </w:rPr>
       </w:pPr>
-      <w:bookmarkStart w:id="0" w:name="_Toc337453954"/>
-      <w:bookmarkStart w:id="1" w:name="_Toc22636299"/>
+      <w:bookmarkStart w:id="1" w:name="_Toc337453954"/>
+      <w:bookmarkStart w:id="2" w:name="_Toc117879493"/>
       <w:r>
         <w:rPr>
           <w:rFonts w:cs="Segoe UI"/>
@@ -1008,8 +999,8 @@
         </w:rPr>
         <w:t>Các nội dung chính</w:t>
       </w:r>
-      <w:bookmarkEnd w:id="0"/>
       <w:bookmarkEnd w:id="1"/>
+      <w:bookmarkEnd w:id="2"/>
     </w:p>
     <w:p>
       <w:pPr>
@@ -1324,14 +1315,14 @@
           <w:rFonts w:cs="Segoe UI"/>
         </w:rPr>
       </w:pPr>
-      <w:bookmarkStart w:id="2" w:name="_Toc20220525"/>
-      <w:bookmarkStart w:id="3" w:name="_Toc22636300"/>
+      <w:bookmarkStart w:id="3" w:name="_Toc20220525"/>
+      <w:bookmarkStart w:id="4" w:name="_Toc117879494"/>
       <w:r>
         <w:lastRenderedPageBreak/>
         <w:t>Bảng đánh giá thành viên</w:t>
       </w:r>
-      <w:bookmarkEnd w:id="2"/>
       <w:bookmarkEnd w:id="3"/>
+      <w:bookmarkEnd w:id="4"/>
     </w:p>
     <w:p>
       <w:pPr>
@@ -1894,7 +1885,7 @@
           <w:rFonts w:cs="Segoe UI"/>
         </w:rPr>
       </w:pPr>
-      <w:bookmarkStart w:id="4" w:name="_Toc22636301"/>
+      <w:bookmarkStart w:id="5" w:name="_Toc117879495"/>
       <w:r>
         <w:rPr>
           <w:rFonts w:cs="Segoe UI"/>
@@ -1902,7 +1893,7 @@
         <w:lastRenderedPageBreak/>
         <w:t>Mô tả bài toán</w:t>
       </w:r>
-      <w:bookmarkEnd w:id="4"/>
+      <w:bookmarkEnd w:id="5"/>
     </w:p>
     <w:p>
       <w:pPr>
@@ -1959,7 +1950,7 @@
           <w:rFonts w:cs="Segoe UI"/>
         </w:rPr>
       </w:pPr>
-      <w:bookmarkStart w:id="5" w:name="_Toc22636302"/>
+      <w:bookmarkStart w:id="6" w:name="_Toc117879496"/>
       <w:r>
         <w:rPr>
           <w:rFonts w:cs="Segoe UI"/>
@@ -1967,7 +1958,7 @@
         <w:lastRenderedPageBreak/>
         <w:t>Tổng quan yêu cầu</w:t>
       </w:r>
-      <w:bookmarkEnd w:id="5"/>
+      <w:bookmarkEnd w:id="6"/>
     </w:p>
     <w:p>
       <w:pPr>
@@ -3240,7 +3231,7 @@
           <w:rFonts w:cs="Segoe UI"/>
         </w:rPr>
       </w:pPr>
-      <w:bookmarkStart w:id="6" w:name="_Toc22636303"/>
+      <w:bookmarkStart w:id="7" w:name="_Toc117879497"/>
       <w:r>
         <w:rPr>
           <w:rFonts w:cs="Segoe UI"/>
@@ -3260,7 +3251,7 @@
         </w:rPr>
         <w:t xml:space="preserve"> tả yêu cầu</w:t>
       </w:r>
-      <w:bookmarkEnd w:id="6"/>
+      <w:bookmarkEnd w:id="7"/>
     </w:p>
     <w:p>
       <w:pPr>
@@ -3814,7 +3805,15 @@
                 <w:rFonts w:ascii="Candara" w:hAnsi="Candara" w:cs="Segoe UI"/>
                 <w:lang w:eastAsia="ja-JP"/>
               </w:rPr>
-              <w:t>Điền đầy đủ thông tin của nhân</w:t>
+              <w:t xml:space="preserve">Điền đầy đủ thông tin của </w:t>
+            </w:r>
+            <w:proofErr w:type="gramStart"/>
+            <w:r>
+              <w:rPr>
+                <w:rFonts w:ascii="Candara" w:hAnsi="Candara" w:cs="Segoe UI"/>
+                <w:lang w:eastAsia="ja-JP"/>
+              </w:rPr>
+              <w:t>nhân</w:t>
             </w:r>
             <w:r>
               <w:rPr>
@@ -3828,7 +3827,15 @@
                 <w:rFonts w:ascii="Candara" w:hAnsi="Candara" w:cs="Segoe UI"/>
                 <w:lang w:eastAsia="ja-JP"/>
               </w:rPr>
-              <w:t xml:space="preserve"> viên cần nhập vào hệ thống QTTV</w:t>
+              <w:t xml:space="preserve"> viên</w:t>
+            </w:r>
+            <w:proofErr w:type="gramEnd"/>
+            <w:r>
+              <w:rPr>
+                <w:rFonts w:ascii="Candara" w:hAnsi="Candara" w:cs="Segoe UI"/>
+                <w:lang w:eastAsia="ja-JP"/>
+              </w:rPr>
+              <w:t xml:space="preserve"> cần nhập vào hệ thống QTTV</w:t>
             </w:r>
           </w:p>
           <w:p>
@@ -4499,7 +4506,6 @@
       <w:pPr>
         <w:pStyle w:val="Heading3Report"/>
       </w:pPr>
-      <w:bookmarkStart w:id="7" w:name="_Toc22636304"/>
       <w:r>
         <w:rPr>
           <w:noProof/>
@@ -12588,14 +12594,7 @@
                 <w:rFonts w:ascii="Candara" w:hAnsi="Candara" w:cs="Segoe UI"/>
                 <w:lang w:eastAsia="ja-JP"/>
               </w:rPr>
-              <w:t xml:space="preserve"> </w:t>
-            </w:r>
-            <w:r>
-              <w:rPr>
-                <w:rFonts w:ascii="Candara" w:hAnsi="Candara" w:cs="Segoe UI"/>
-                <w:lang w:eastAsia="ja-JP"/>
-              </w:rPr>
-              <w:t>ghi nhận mất sách</w:t>
+              <w:t xml:space="preserve"> ghi nhận mất sách</w:t>
             </w:r>
           </w:p>
         </w:tc>
@@ -13343,14 +13342,7 @@
                 <w:rFonts w:ascii="Candara" w:hAnsi="Candara" w:cs="Segoe UI"/>
                 <w:lang w:eastAsia="ja-JP"/>
               </w:rPr>
-              <w:t xml:space="preserve">- </w:t>
-            </w:r>
-            <w:r>
-              <w:rPr>
-                <w:rFonts w:ascii="Candara" w:hAnsi="Candara" w:cs="Segoe UI"/>
-                <w:lang w:eastAsia="ja-JP"/>
-              </w:rPr>
-              <w:t>tình trạng của sách</w:t>
+              <w:t>- tình trạng của sách</w:t>
             </w:r>
             <w:r>
               <w:rPr>
@@ -13732,14 +13724,7 @@
                 <w:rFonts w:ascii="Candara" w:hAnsi="Candara" w:cs="Segoe UI"/>
                 <w:lang w:eastAsia="ja-JP"/>
               </w:rPr>
-              <w:t xml:space="preserve"> </w:t>
-            </w:r>
-            <w:r>
-              <w:rPr>
-                <w:rFonts w:ascii="Candara" w:hAnsi="Candara" w:cs="Segoe UI"/>
-                <w:lang w:eastAsia="ja-JP"/>
-              </w:rPr>
-              <w:t>hệ thống thông báo từ chối ghi nhận thanh lý sách</w:t>
+              <w:t xml:space="preserve"> hệ thống thông báo từ chối ghi nhận thanh lý sách</w:t>
             </w:r>
           </w:p>
         </w:tc>
@@ -14661,8 +14646,6 @@
           <w:szCs w:val="28"/>
         </w:rPr>
       </w:pPr>
-      <w:bookmarkStart w:id="8" w:name="_GoBack"/>
-      <w:bookmarkEnd w:id="8"/>
     </w:p>
     <w:p>
       <w:pPr>
@@ -14676,6 +14659,7 @@
           <w:rFonts w:cs="Segoe UI"/>
         </w:rPr>
       </w:pPr>
+      <w:bookmarkStart w:id="8" w:name="_Toc117879498"/>
       <w:r>
         <w:lastRenderedPageBreak/>
         <w:t>Bản m</w:t>
@@ -14689,7 +14673,7 @@
       <w:r>
         <w:t xml:space="preserve"> (Prototype)</w:t>
       </w:r>
-      <w:bookmarkEnd w:id="7"/>
+      <w:bookmarkEnd w:id="8"/>
     </w:p>
     <w:p>
       <w:pPr>
@@ -15083,14 +15067,7 @@
           <w:sz w:val="28"/>
         </w:rPr>
         <w:lastRenderedPageBreak/>
-        <w:t xml:space="preserve">Thêm </w:t>
-      </w:r>
-      <w:r>
-        <w:rPr>
-          <w:color w:val="auto"/>
-          <w:sz w:val="28"/>
-        </w:rPr>
-        <w:t>độc giả</w:t>
+        <w:t>Thêm độc giả</w:t>
       </w:r>
     </w:p>
     <w:p>
@@ -15167,14 +15144,7 @@
           <w:sz w:val="28"/>
         </w:rPr>
         <w:lastRenderedPageBreak/>
-        <w:t xml:space="preserve">Thêm </w:t>
-      </w:r>
-      <w:r>
-        <w:rPr>
-          <w:color w:val="auto"/>
-          <w:sz w:val="28"/>
-        </w:rPr>
-        <w:t>sách</w:t>
+        <w:t>Thêm sách</w:t>
       </w:r>
     </w:p>
     <w:p>
@@ -15990,6 +15960,7 @@
               <w:dataBinding w:prefixMappings="xmlns:ns0='http://schemas.openxmlformats.org/officeDocument/2006/extended-properties'" w:xpath="/ns0:Properties[1]/ns0:Company[1]" w:storeItemID="{6668398D-A668-4E3E-A5EB-62B293D839F1}"/>
               <w:text/>
             </w:sdtPr>
+            <w:sdtEndPr/>
             <w:sdtContent>
               <w:r>
                 <w:rPr>
@@ -20708,11 +20679,12 @@
     <w:sig w:usb0="00000000" w:usb1="10000000" w:usb2="00000000" w:usb3="00000000" w:csb0="80000000" w:csb1="00000000"/>
   </w:font>
   <w:font w:name="Times New Roman">
+    <w:altName w:val="Times New Roman PS"/>
     <w:panose1 w:val="02020603050405020304"/>
     <w:charset w:val="00"/>
     <w:family w:val="roman"/>
     <w:pitch w:val="variable"/>
-    <w:sig w:usb0="E0002EFF" w:usb1="C000785B" w:usb2="00000009" w:usb3="00000000" w:csb0="000001FF" w:csb1="00000000"/>
+    <w:sig w:usb0="E0002AFF" w:usb1="C0007843" w:usb2="00000009" w:usb3="00000000" w:csb0="000001FF" w:csb1="00000000"/>
   </w:font>
   <w:font w:name="Courier New">
     <w:panose1 w:val="02070309020205020404"/>
@@ -20741,9 +20713,10 @@
     <w:charset w:val="00"/>
     <w:family w:val="swiss"/>
     <w:pitch w:val="variable"/>
-    <w:sig w:usb0="E4002EFF" w:usb1="C000247B" w:usb2="00000009" w:usb3="00000000" w:csb0="000001FF" w:csb1="00000000"/>
+    <w:sig w:usb0="E00002FF" w:usb1="4000ACFF" w:usb2="00000001" w:usb3="00000000" w:csb0="0000019F" w:csb1="00000000"/>
   </w:font>
   <w:font w:name="Cambria">
+    <w:altName w:val="Cambria"/>
     <w:panose1 w:val="02040503050406030204"/>
     <w:charset w:val="00"/>
     <w:family w:val="roman"/>
@@ -20798,6 +20771,7 @@
     <w:rsid w:val="00062B29"/>
     <w:rsid w:val="0009493C"/>
     <w:rsid w:val="00095FAF"/>
+    <w:rsid w:val="00096A4E"/>
     <w:rsid w:val="000D0509"/>
     <w:rsid w:val="000F73A2"/>
     <w:rsid w:val="00140CB8"/>
@@ -21619,7 +21593,7 @@
 </file>
 
 <file path=customXml/itemProps2.xml><?xml version="1.0" encoding="utf-8"?>
-<ds:datastoreItem xmlns:ds="http://schemas.openxmlformats.org/officeDocument/2006/customXml" ds:itemID="{C590EEDF-F5D9-4627-91B0-5E728AC9FF19}">
+<ds:datastoreItem xmlns:ds="http://schemas.openxmlformats.org/officeDocument/2006/customXml" ds:itemID="{3F0DF995-1C66-4CE4-A798-CD7A5885780B}">
   <ds:schemaRefs>
     <ds:schemaRef ds:uri="http://schemas.openxmlformats.org/officeDocument/2006/bibliography"/>
   </ds:schemaRefs>
